--- a/online_instructions_01.docx
+++ b/online_instructions_01.docx
@@ -50,7 +50,13 @@
         <w:pStyle w:val="NoSpacing"/>
       </w:pPr>
       <w:r>
-        <w:t>The PARMA toolkit provides tools for the analysis of NGS data, especially of (PAR-</w:t>
+        <w:t xml:space="preserve">The PARMA toolkit provides tools for the analysis of NGS data, especially </w:t>
+      </w:r>
+      <w:r>
+        <w:t>for</w:t>
+      </w:r>
+      <w:r>
+        <w:t xml:space="preserve"> (PAR-</w:t>
       </w:r>
       <w:proofErr w:type="gramStart"/>
       <w:r>
@@ -58,7 +64,22 @@
       </w:r>
       <w:proofErr w:type="gramEnd"/>
       <w:r>
-        <w:t xml:space="preserve"> sequence reads. The most important tool is the mapping tool which embeds the PARMA algorithm for read alignment. The following tools are available in Version 0.5 alpha:</w:t>
+        <w:t xml:space="preserve"> sequencing</w:t>
+      </w:r>
+      <w:r>
+        <w:t xml:space="preserve"> reads. The most important tool is the mapping tool which embeds the PARMA algorithm for read alignment</w:t>
+      </w:r>
+      <w:r>
+        <w:t xml:space="preserve"> and applies a best practice pipeline for PAR-CLIP read mapping</w:t>
+      </w:r>
+      <w:r>
+        <w:t xml:space="preserve">. The following tools are available in </w:t>
+      </w:r>
+      <w:r>
+        <w:t xml:space="preserve">the PARMA toolkit </w:t>
+      </w:r>
+      <w:r>
+        <w:t>Version 0.5 alpha:</w:t>
       </w:r>
     </w:p>
     <w:p>
@@ -163,6 +184,17 @@
             <w:pPr>
               <w:pStyle w:val="NoSpacing"/>
             </w:pPr>
+            <w:r>
+              <w:t xml:space="preserve">Utilizes the PARMA algorithm to map a given sequencing read dataset against a reference sequence; optionally combines mapping against genomic and </w:t>
+            </w:r>
+            <w:proofErr w:type="spellStart"/>
+            <w:r>
+              <w:t>transcriptomic</w:t>
+            </w:r>
+            <w:proofErr w:type="spellEnd"/>
+            <w:r>
+              <w:t xml:space="preserve"> sequences</w:t>
+            </w:r>
           </w:p>
         </w:tc>
       </w:tr>
@@ -188,31 +220,25 @@
             <w:pPr>
               <w:pStyle w:val="NoSpacing"/>
             </w:pPr>
-          </w:p>
-        </w:tc>
-      </w:tr>
-      <w:tr>
-        <w:tc>
-          <w:tcPr>
-            <w:tcW w:w="1668" w:type="dxa"/>
-          </w:tcPr>
-          <w:p>
-            <w:pPr>
-              <w:pStyle w:val="NoSpacing"/>
-            </w:pPr>
             <w:r>
-              <w:t>benchmark</w:t>
+              <w:t xml:space="preserve">Combines the results of genomic and </w:t>
             </w:r>
-          </w:p>
-        </w:tc>
-        <w:tc>
-          <w:tcPr>
-            <w:tcW w:w="7908" w:type="dxa"/>
-          </w:tcPr>
-          <w:p>
-            <w:pPr>
-              <w:pStyle w:val="NoSpacing"/>
-            </w:pPr>
+            <w:proofErr w:type="spellStart"/>
+            <w:r>
+              <w:t>transcriptomic</w:t>
+            </w:r>
+            <w:proofErr w:type="spellEnd"/>
+            <w:r>
+              <w:t xml:space="preserve"> read alignments; recalculates genomic mapping positions for </w:t>
+            </w:r>
+            <w:proofErr w:type="spellStart"/>
+            <w:r>
+              <w:t>transcriptomic</w:t>
+            </w:r>
+            <w:proofErr w:type="spellEnd"/>
+            <w:r>
+              <w:t xml:space="preserve"> hits</w:t>
+            </w:r>
           </w:p>
         </w:tc>
       </w:tr>
@@ -238,6 +264,17 @@
             <w:pPr>
               <w:pStyle w:val="NoSpacing"/>
             </w:pPr>
+            <w:r>
+              <w:t xml:space="preserve">Calculates the error profile (mismatches and </w:t>
+            </w:r>
+            <w:proofErr w:type="spellStart"/>
+            <w:r>
+              <w:t>indels</w:t>
+            </w:r>
+            <w:proofErr w:type="spellEnd"/>
+            <w:r>
+              <w:t>) for an aligned read dataset compared to the reference sequence</w:t>
+            </w:r>
           </w:p>
         </w:tc>
       </w:tr>
@@ -265,6 +302,93 @@
             <w:pPr>
               <w:pStyle w:val="NoSpacing"/>
             </w:pPr>
+            <w:r>
+              <w:t>Clusters an aligned PAR-CLIP read dataset to obtain RBP-bound genomic regions. Is able to filter T-C conversion sites that are annotated as SNPs in an appropriate database</w:t>
+            </w:r>
+          </w:p>
+        </w:tc>
+      </w:tr>
+      <w:tr>
+        <w:tc>
+          <w:tcPr>
+            <w:tcW w:w="1668" w:type="dxa"/>
+          </w:tcPr>
+          <w:p>
+            <w:pPr>
+              <w:pStyle w:val="NoSpacing"/>
+            </w:pPr>
+            <w:r>
+              <w:t>simulate</w:t>
+            </w:r>
+          </w:p>
+        </w:tc>
+        <w:tc>
+          <w:tcPr>
+            <w:tcW w:w="7908" w:type="dxa"/>
+          </w:tcPr>
+          <w:p>
+            <w:pPr>
+              <w:pStyle w:val="NoSpacing"/>
+            </w:pPr>
+            <w:r>
+              <w:t>Creates a simulated PAR-CLIP read dataset based on observations made for PAR-CLIP sequencing reads</w:t>
+            </w:r>
+          </w:p>
+        </w:tc>
+      </w:tr>
+      <w:tr>
+        <w:tc>
+          <w:tcPr>
+            <w:tcW w:w="1668" w:type="dxa"/>
+          </w:tcPr>
+          <w:p>
+            <w:pPr>
+              <w:pStyle w:val="NoSpacing"/>
+            </w:pPr>
+            <w:r>
+              <w:t>benchmark</w:t>
+            </w:r>
+          </w:p>
+        </w:tc>
+        <w:tc>
+          <w:tcPr>
+            <w:tcW w:w="7908" w:type="dxa"/>
+          </w:tcPr>
+          <w:p>
+            <w:pPr>
+              <w:pStyle w:val="NoSpacing"/>
+            </w:pPr>
+            <w:r>
+              <w:t>Calculates accuracy of an aligned simulated PAR-CLIP dataset</w:t>
+            </w:r>
+          </w:p>
+        </w:tc>
+      </w:tr>
+      <w:tr>
+        <w:tc>
+          <w:tcPr>
+            <w:tcW w:w="1668" w:type="dxa"/>
+          </w:tcPr>
+          <w:p>
+            <w:pPr>
+              <w:pStyle w:val="NoSpacing"/>
+            </w:pPr>
+            <w:r>
+              <w:t>setup</w:t>
+            </w:r>
+          </w:p>
+        </w:tc>
+        <w:tc>
+          <w:tcPr>
+            <w:tcW w:w="7908" w:type="dxa"/>
+          </w:tcPr>
+          <w:p>
+            <w:pPr>
+              <w:pStyle w:val="NoSpacing"/>
+            </w:pPr>
+            <w:r>
+              <w:t>Setup options for the PARMA toolkit, e.g. setting the path to the PARMA algorithm</w:t>
+            </w:r>
           </w:p>
         </w:tc>
       </w:tr>
@@ -277,11 +401,6 @@
     <w:p>
       <w:pPr>
         <w:pStyle w:val="NoSpacing"/>
-      </w:pPr>
-    </w:p>
-    <w:p>
-      <w:pPr>
-        <w:pStyle w:val="NoSpacing"/>
         <w:rPr>
           <w:b/>
         </w:rPr>
@@ -308,13 +427,67 @@
         <w:pStyle w:val="NoSpacing"/>
       </w:pPr>
       <w:r>
-        <w:t>The PARMA toolkit (hyperlink) and the PARMA algorithm, embedded in the open source aligner BWA (hyperlink), which still provides the indexing with the basic BWA algorithm (so far, only BWA version 0.7.8 is supported</w:t>
-      </w:r>
-      <w:r>
-        <w:t>), are required</w:t>
-      </w:r>
-      <w:r>
-        <w:t xml:space="preserve">. If the BWT-index is created with another version </w:t>
+        <w:t xml:space="preserve">For optimal use of the PARMA toolkit, </w:t>
+      </w:r>
+      <w:r>
+        <w:t>Java 7, t</w:t>
+      </w:r>
+      <w:r>
+        <w:t>he PARMA algorithm</w:t>
+      </w:r>
+      <w:r>
+        <w:t xml:space="preserve"> </w:t>
+      </w:r>
+      <w:r>
+        <w:t>(</w:t>
+      </w:r>
+      <w:hyperlink r:id="rId7" w:history="1">
+        <w:r>
+          <w:rPr>
+            <w:rStyle w:val="Hyperlink"/>
+          </w:rPr>
+          <w:t>https://github.com/akloetgen/PARMA</w:t>
+        </w:r>
+      </w:hyperlink>
+      <w:r>
+        <w:t>)</w:t>
+      </w:r>
+      <w:r>
+        <w:t xml:space="preserve">, embedded in the open source aligner BWA, </w:t>
+      </w:r>
+      <w:r>
+        <w:t xml:space="preserve">and </w:t>
+      </w:r>
+      <w:proofErr w:type="spellStart"/>
+      <w:r>
+        <w:t>samtools</w:t>
+      </w:r>
+      <w:proofErr w:type="spellEnd"/>
+      <w:r>
+        <w:t xml:space="preserve"> (</w:t>
+      </w:r>
+      <w:hyperlink r:id="rId8" w:history="1">
+        <w:r>
+          <w:rPr>
+            <w:rStyle w:val="Hyperlink"/>
+          </w:rPr>
+          <w:t>https://github.com/samtools/samtools</w:t>
+        </w:r>
+      </w:hyperlink>
+      <w:r>
+        <w:t xml:space="preserve">) are </w:t>
+      </w:r>
+      <w:r>
+        <w:t>required</w:t>
+      </w:r>
+      <w:r>
+        <w:t xml:space="preserve">. </w:t>
+      </w:r>
+      <w:r>
+        <w:t xml:space="preserve">The reference sequence index is calculated with the BWA algorithm (so far, only BWA version 0.7.8 is supported). </w:t>
+      </w:r>
+      <w:r>
+        <w:t xml:space="preserve">If the BWT-index is created with another version </w:t>
       </w:r>
       <w:r>
         <w:t xml:space="preserve">than </w:t>
@@ -343,8 +516,27 @@
       <w:r>
         <w:t xml:space="preserve"> during the alignment process.</w:t>
       </w:r>
-      <w:r>
-        <w:t xml:space="preserve"> After installing the PARMA algorithm it should be included in the PATH environment, otherwise the PARMA toolkit is not able to find the algorithm. Alternatively, you can create a file called “</w:t>
+    </w:p>
+    <w:p>
+      <w:pPr>
+        <w:pStyle w:val="NoSpacing"/>
+      </w:pPr>
+      <w:r>
+        <w:t xml:space="preserve">The PARMA algorithm should be included in the PATH </w:t>
+      </w:r>
+      <w:proofErr w:type="gramStart"/>
+      <w:r>
+        <w:t>environment,</w:t>
+      </w:r>
+      <w:proofErr w:type="gramEnd"/>
+      <w:r>
+        <w:t xml:space="preserve"> otherwise the PARMA toolkit is not able to </w:t>
+      </w:r>
+      <w:r>
+        <w:t>access</w:t>
+      </w:r>
+      <w:r>
+        <w:t xml:space="preserve"> the algorithm. Alternatively, you can create a file called “</w:t>
       </w:r>
       <w:proofErr w:type="spellStart"/>
       <w:r>
@@ -367,12 +559,11 @@
       <w:r>
         <w:rPr>
           <w:noProof/>
-          <w:lang w:val="de-DE"/>
         </w:rPr>
         <mc:AlternateContent>
           <mc:Choice Requires="wps">
             <w:drawing>
-              <wp:inline distT="0" distB="0" distL="0" distR="0" wp14:anchorId="5A6E9636" wp14:editId="5F85870F">
+              <wp:inline distT="0" distB="0" distL="0" distR="0" wp14:anchorId="4E2C4DE7" wp14:editId="14B567FE">
                 <wp:extent cx="5939624" cy="1403985"/>
                 <wp:effectExtent l="0" t="0" r="23495" b="14605"/>
                 <wp:docPr id="7" name="Text Box 2"/>
@@ -424,7 +615,7 @@
                               <w:rPr>
                                 <w:rFonts w:ascii="Cambria Math" w:hAnsi="Cambria Math"/>
                               </w:rPr>
-                              <w:t>myPathToPARMA</w:t>
+                              <w:t>myPathTo</w:t>
                             </w:r>
                             <w:proofErr w:type="spellEnd"/>
                             <w:r>
@@ -451,7 +642,7 @@
                 <v:stroke joinstyle="miter"/>
                 <v:path gradientshapeok="t" o:connecttype="rect"/>
               </v:shapetype>
-              <v:shape id="Text Box 2" o:spid="_x0000_s1026" type="#_x0000_t202" style="width:467.7pt;height:110.55pt;visibility:visible;mso-wrap-style:square;mso-left-percent:-10001;mso-top-percent:-10001;mso-position-horizontal:absolute;mso-position-horizontal-relative:char;mso-position-vertical:absolute;mso-position-vertical-relative:line;mso-left-percent:-10001;mso-top-percent:-10001;v-text-anchor:top" o:gfxdata="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">
+              <v:shape id="Text Box 2" o:spid="_x0000_s1026" type="#_x0000_t202" style="width:467.7pt;height:110.55pt;visibility:visible;mso-wrap-style:square;mso-left-percent:-10001;mso-top-percent:-10001;mso-position-horizontal:absolute;mso-position-horizontal-relative:char;mso-position-vertical:absolute;mso-position-vertical-relative:line;mso-left-percent:-10001;mso-top-percent:-10001;v-text-anchor:top" o:gfxdata="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">
                 <v:textbox style="mso-fit-shape-to-text:t">
                   <w:txbxContent>
                     <w:p>
@@ -466,19 +657,11 @@
                         </w:rPr>
                         <w:t>PARMA_LOCATION=</w:t>
                       </w:r>
-                      <w:proofErr w:type="spellStart"/>
-                      <w:r>
-                        <w:rPr>
-                          <w:rFonts w:ascii="Cambria Math" w:hAnsi="Cambria Math"/>
-                        </w:rPr>
-                        <w:t>myPathToPARMA</w:t>
-                      </w:r>
-                      <w:proofErr w:type="spellEnd"/>
-                      <w:r>
-                        <w:rPr>
-                          <w:rFonts w:ascii="Cambria Math" w:hAnsi="Cambria Math"/>
-                        </w:rPr>
-                        <w:t>/PARMA-master/</w:t>
+                      <w:r>
+                        <w:rPr>
+                          <w:rFonts w:ascii="Cambria Math" w:hAnsi="Cambria Math"/>
+                        </w:rPr>
+                        <w:t>myPathTo/PARMA-master/</w:t>
                       </w:r>
                     </w:p>
                   </w:txbxContent>
@@ -499,6 +682,419 @@
       <w:pPr>
         <w:pStyle w:val="NoSpacing"/>
       </w:pPr>
+    </w:p>
+    <w:p>
+      <w:pPr>
+        <w:pStyle w:val="NoSpacing"/>
+      </w:pPr>
+    </w:p>
+    <w:p>
+      <w:pPr>
+        <w:pStyle w:val="NoSpacing"/>
+      </w:pPr>
+    </w:p>
+    <w:p>
+      <w:pPr>
+        <w:pStyle w:val="NoSpacing"/>
+      </w:pPr>
+    </w:p>
+    <w:p>
+      <w:pPr>
+        <w:pStyle w:val="NoSpacing"/>
+      </w:pPr>
+      <w:r>
+        <w:lastRenderedPageBreak/>
+        <w:t xml:space="preserve">If you </w:t>
+      </w:r>
+      <w:r>
+        <w:t>wish</w:t>
+      </w:r>
+      <w:r>
+        <w:t xml:space="preserve"> to compile </w:t>
+      </w:r>
+      <w:r>
+        <w:t>the PARMA toolkit source code</w:t>
+      </w:r>
+      <w:r>
+        <w:t xml:space="preserve"> on your system</w:t>
+      </w:r>
+      <w:r>
+        <w:t xml:space="preserve">, further libraries are required: </w:t>
+      </w:r>
+    </w:p>
+    <w:p>
+      <w:pPr>
+        <w:pStyle w:val="NoSpacing"/>
+        <w:numPr>
+          <w:ilvl w:val="0"/>
+          <w:numId w:val="1"/>
+        </w:numPr>
+        <w:rPr>
+          <w:lang w:val="de-DE"/>
+        </w:rPr>
+      </w:pPr>
+      <w:r>
+        <w:rPr>
+          <w:lang w:val="de-DE"/>
+        </w:rPr>
+        <w:t>HTSjdk-1.1</w:t>
+      </w:r>
+      <w:r>
+        <w:rPr>
+          <w:lang w:val="de-DE"/>
+        </w:rPr>
+        <w:t>2</w:t>
+      </w:r>
+      <w:r>
+        <w:rPr>
+          <w:lang w:val="de-DE"/>
+        </w:rPr>
+        <w:t>8.jar</w:t>
+      </w:r>
+      <w:r>
+        <w:rPr>
+          <w:lang w:val="de-DE"/>
+        </w:rPr>
+        <w:t xml:space="preserve"> (</w:t>
+      </w:r>
+      <w:r>
+        <w:fldChar w:fldCharType="begin"/>
+      </w:r>
+      <w:r>
+        <w:rPr>
+          <w:lang w:val="de-DE"/>
+        </w:rPr>
+        <w:instrText xml:space="preserve"> HYPERLINK "http://samtools.github.io/htsjdk/" </w:instrText>
+      </w:r>
+      <w:r>
+        <w:fldChar w:fldCharType="separate"/>
+      </w:r>
+      <w:r>
+        <w:rPr>
+          <w:rStyle w:val="Hyperlink"/>
+          <w:lang w:val="de-DE"/>
+        </w:rPr>
+        <w:t>http://samtools.github.io/htsjdk/</w:t>
+      </w:r>
+      <w:r>
+        <w:rPr>
+          <w:rStyle w:val="Hyperlink"/>
+          <w:lang w:val="de-DE"/>
+        </w:rPr>
+        <w:fldChar w:fldCharType="end"/>
+      </w:r>
+      <w:r>
+        <w:rPr>
+          <w:lang w:val="de-DE"/>
+        </w:rPr>
+        <w:t>)</w:t>
+      </w:r>
+    </w:p>
+    <w:p>
+      <w:pPr>
+        <w:pStyle w:val="NoSpacing"/>
+        <w:numPr>
+          <w:ilvl w:val="0"/>
+          <w:numId w:val="1"/>
+        </w:numPr>
+        <w:rPr>
+          <w:lang w:val="de-DE"/>
+        </w:rPr>
+      </w:pPr>
+      <w:r>
+        <w:rPr>
+          <w:lang w:val="de-DE"/>
+        </w:rPr>
+        <w:t>bzip2.jar</w:t>
+      </w:r>
+      <w:r>
+        <w:rPr>
+          <w:lang w:val="de-DE"/>
+        </w:rPr>
+        <w:t xml:space="preserve"> (</w:t>
+      </w:r>
+      <w:hyperlink r:id="rId9" w:history="1">
+        <w:r>
+          <w:rPr>
+            <w:rStyle w:val="Hyperlink"/>
+            <w:lang w:val="de-DE"/>
+          </w:rPr>
+          <w:t>http://www.kohsuke.org/bzip2/</w:t>
+        </w:r>
+      </w:hyperlink>
+      <w:r>
+        <w:rPr>
+          <w:lang w:val="de-DE"/>
+        </w:rPr>
+        <w:t>)</w:t>
+      </w:r>
+    </w:p>
+    <w:p>
+      <w:pPr>
+        <w:pStyle w:val="NoSpacing"/>
+        <w:numPr>
+          <w:ilvl w:val="0"/>
+          <w:numId w:val="1"/>
+        </w:numPr>
+      </w:pPr>
+      <w:r>
+        <w:t>log4j-1.2.17.jar</w:t>
+      </w:r>
+      <w:r>
+        <w:t xml:space="preserve"> (</w:t>
+      </w:r>
+      <w:hyperlink r:id="rId10" w:history="1">
+        <w:r>
+          <w:rPr>
+            <w:rStyle w:val="Hyperlink"/>
+          </w:rPr>
+          <w:t>https://logging.apache.org/log4j/1.2/download.html</w:t>
+        </w:r>
+      </w:hyperlink>
+      <w:r>
+        <w:t>)</w:t>
+      </w:r>
+      <w:r>
+        <w:t xml:space="preserve"> a newer version (2.1 is available but not yet supported)</w:t>
+      </w:r>
+    </w:p>
+    <w:p>
+      <w:pPr>
+        <w:pStyle w:val="NoSpacing"/>
+        <w:numPr>
+          <w:ilvl w:val="0"/>
+          <w:numId w:val="1"/>
+        </w:numPr>
+      </w:pPr>
+      <w:r>
+        <w:t>jmathplot.jar</w:t>
+      </w:r>
+      <w:r>
+        <w:t xml:space="preserve"> (</w:t>
+      </w:r>
+      <w:hyperlink r:id="rId11" w:history="1">
+        <w:r>
+          <w:rPr>
+            <w:rStyle w:val="Hyperlink"/>
+          </w:rPr>
+          <w:t>http://code.google.com/p/jmathplot/</w:t>
+        </w:r>
+      </w:hyperlink>
+      <w:r>
+        <w:t>)</w:t>
+      </w:r>
+    </w:p>
+    <w:p>
+      <w:pPr>
+        <w:pStyle w:val="NoSpacing"/>
+        <w:numPr>
+          <w:ilvl w:val="0"/>
+          <w:numId w:val="1"/>
+        </w:numPr>
+      </w:pPr>
+      <w:r>
+        <w:t>Perl CPAN Math::Random package (</w:t>
+      </w:r>
+      <w:hyperlink r:id="rId12" w:history="1">
+        <w:r>
+          <w:rPr>
+            <w:rStyle w:val="Hyperlink"/>
+          </w:rPr>
+          <w:t>http://search.cpan.org/~grommel/Math-Random-0.71/</w:t>
+        </w:r>
+      </w:hyperlink>
+      <w:r>
+        <w:t>)</w:t>
+      </w:r>
+    </w:p>
+    <w:p>
+      <w:pPr>
+        <w:pStyle w:val="NoSpacing"/>
+      </w:pPr>
+      <w:r>
+        <w:t>However, all necessary jars (except the Perl CPAN package) are included in the pre-compiled PARMA-</w:t>
+      </w:r>
+      <w:proofErr w:type="spellStart"/>
+      <w:r>
+        <w:t>tk</w:t>
+      </w:r>
+      <w:proofErr w:type="spellEnd"/>
+      <w:r>
+        <w:t xml:space="preserve"> jar.</w:t>
+      </w:r>
+    </w:p>
+    <w:p>
+      <w:pPr>
+        <w:pStyle w:val="NoSpacing"/>
+      </w:pPr>
+    </w:p>
+    <w:p>
+      <w:pPr>
+        <w:pStyle w:val="NoSpacing"/>
+      </w:pPr>
+    </w:p>
+    <w:p>
+      <w:pPr>
+        <w:pStyle w:val="NoSpacing"/>
+        <w:rPr>
+          <w:b/>
+          <w:sz w:val="28"/>
+        </w:rPr>
+      </w:pPr>
+      <w:r>
+        <w:rPr>
+          <w:b/>
+          <w:sz w:val="28"/>
+        </w:rPr>
+        <w:t>Installation</w:t>
+      </w:r>
+    </w:p>
+    <w:p>
+      <w:pPr>
+        <w:pStyle w:val="NoSpacing"/>
+      </w:pPr>
+      <w:r>
+        <w:t>The PARMA toolkit can be downloaded as a pre-compiled jar (java executable) including all dependent libraries</w:t>
+      </w:r>
+      <w:r>
+        <w:t xml:space="preserve"> (except CPAN Math::Random, see above)</w:t>
+      </w:r>
+      <w:r>
+        <w:t>. Alternatively, the source code can be downloaded and compiled with the following command:</w:t>
+      </w:r>
+    </w:p>
+    <w:p>
+      <w:pPr>
+        <w:pStyle w:val="NoSpacing"/>
+      </w:pPr>
+    </w:p>
+    <w:p>
+      <w:pPr>
+        <w:pStyle w:val="NoSpacing"/>
+      </w:pPr>
+      <w:r>
+        <w:rPr>
+          <w:noProof/>
+        </w:rPr>
+        <mc:AlternateContent>
+          <mc:Choice Requires="wps">
+            <w:drawing>
+              <wp:inline distT="0" distB="0" distL="0" distR="0" wp14:anchorId="46DB9CA1" wp14:editId="7214A62D">
+                <wp:extent cx="5939624" cy="1403985"/>
+                <wp:effectExtent l="0" t="0" r="23495" b="14605"/>
+                <wp:docPr id="6" name="Text Box 2"/>
+                <wp:cNvGraphicFramePr>
+                  <a:graphicFrameLocks xmlns:a="http://schemas.openxmlformats.org/drawingml/2006/main"/>
+                </wp:cNvGraphicFramePr>
+                <a:graphic xmlns:a="http://schemas.openxmlformats.org/drawingml/2006/main">
+                  <a:graphicData uri="http://schemas.microsoft.com/office/word/2010/wordprocessingShape">
+                    <wps:wsp>
+                      <wps:cNvSpPr txBox="1">
+                        <a:spLocks noChangeArrowheads="1"/>
+                      </wps:cNvSpPr>
+                      <wps:spPr bwMode="auto">
+                        <a:xfrm>
+                          <a:off x="0" y="0"/>
+                          <a:ext cx="5939624" cy="1403985"/>
+                        </a:xfrm>
+                        <a:prstGeom prst="rect">
+                          <a:avLst/>
+                        </a:prstGeom>
+                        <a:solidFill>
+                          <a:srgbClr val="FFFFFF"/>
+                        </a:solidFill>
+                        <a:ln w="9525">
+                          <a:solidFill>
+                            <a:srgbClr val="000000"/>
+                          </a:solidFill>
+                          <a:miter lim="800000"/>
+                          <a:headEnd/>
+                          <a:tailEnd/>
+                        </a:ln>
+                      </wps:spPr>
+                      <wps:txbx>
+                        <w:txbxContent>
+                          <w:p>
+                            <w:pPr>
+                              <w:rPr>
+                                <w:rFonts w:ascii="Cambria Math" w:hAnsi="Cambria Math"/>
+                                <w:lang w:val="de-DE"/>
+                              </w:rPr>
+                            </w:pPr>
+                            <w:r>
+                              <w:rPr>
+                                <w:rFonts w:ascii="Cambria Math" w:hAnsi="Cambria Math"/>
+                                <w:lang w:val="de-DE"/>
+                              </w:rPr>
+                              <w:t>javac blabla</w:t>
+                            </w:r>
+                          </w:p>
+                        </w:txbxContent>
+                      </wps:txbx>
+                      <wps:bodyPr rot="0" vert="horz" wrap="square" lIns="91440" tIns="45720" rIns="91440" bIns="45720" anchor="t" anchorCtr="0">
+                        <a:spAutoFit/>
+                      </wps:bodyPr>
+                    </wps:wsp>
+                  </a:graphicData>
+                </a:graphic>
+              </wp:inline>
+            </w:drawing>
+          </mc:Choice>
+          <mc:Fallback>
+            <w:pict>
+              <v:shape id="_x0000_s1027" type="#_x0000_t202" style="width:467.7pt;height:110.55pt;visibility:visible;mso-wrap-style:square;mso-left-percent:-10001;mso-top-percent:-10001;mso-position-horizontal:absolute;mso-position-horizontal-relative:char;mso-position-vertical:absolute;mso-position-vertical-relative:line;mso-left-percent:-10001;mso-top-percent:-10001;v-text-anchor:top" o:gfxdata="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">
+                <v:textbox style="mso-fit-shape-to-text:t">
+                  <w:txbxContent>
+                    <w:p>
+                      <w:pPr>
+                        <w:rPr>
+                          <w:rFonts w:ascii="Cambria Math" w:hAnsi="Cambria Math"/>
+                          <w:lang w:val="de-DE"/>
+                        </w:rPr>
+                      </w:pPr>
+                      <w:r>
+                        <w:rPr>
+                          <w:rFonts w:ascii="Cambria Math" w:hAnsi="Cambria Math"/>
+                          <w:lang w:val="de-DE"/>
+                        </w:rPr>
+                        <w:t>javac blabla</w:t>
+                      </w:r>
+                    </w:p>
+                  </w:txbxContent>
+                </v:textbox>
+                <w10:anchorlock/>
+              </v:shape>
+            </w:pict>
+          </mc:Fallback>
+        </mc:AlternateContent>
+      </w:r>
+    </w:p>
+    <w:p>
+      <w:pPr>
+        <w:pStyle w:val="NoSpacing"/>
+      </w:pPr>
+    </w:p>
+    <w:p>
+      <w:pPr>
+        <w:pStyle w:val="NoSpacing"/>
+      </w:pPr>
+    </w:p>
+    <w:p>
+      <w:pPr>
+        <w:pStyle w:val="NoSpacing"/>
+      </w:pPr>
+      <w:r>
+        <w:rPr>
+          <w:b/>
+          <w:sz w:val="28"/>
+        </w:rPr>
+        <w:t>The PARMA toolkit</w:t>
+      </w:r>
+    </w:p>
+    <w:p>
+      <w:pPr>
+        <w:pStyle w:val="NoSpacing"/>
+      </w:pPr>
       <w:r>
         <w:t>The basic command for executing the PARMA toolkit is as follows:</w:t>
       </w:r>
@@ -515,7 +1111,6 @@
       <w:r>
         <w:rPr>
           <w:noProof/>
-          <w:lang w:val="de-DE"/>
         </w:rPr>
         <mc:AlternateContent>
           <mc:Choice Requires="wps">
@@ -670,7 +1265,19 @@
         <w:t xml:space="preserve"> is one of the tools from Table </w:t>
       </w:r>
       <w:r>
-        <w:t>1. To print an overview of the available tools, just execute the jar-file without any further options. A more detailed description of every tool can be printed by executing the basic mode, like the following for the mapping tool:</w:t>
+        <w:t xml:space="preserve">1. To print an overview of the available tools, just execute the jar-file without any further options. A more detailed description of every tool can be printed by executing the </w:t>
+      </w:r>
+      <w:r>
+        <w:t>tool without further options</w:t>
+      </w:r>
+      <w:r>
+        <w:t xml:space="preserve">, </w:t>
+      </w:r>
+      <w:r>
+        <w:t>e.g. as follows for the mapping tool</w:t>
+      </w:r>
+      <w:r>
+        <w:t>:</w:t>
       </w:r>
     </w:p>
     <w:p>
@@ -813,6 +1420,49 @@
       <w:pPr>
         <w:pStyle w:val="NoSpacing"/>
       </w:pPr>
+      <w:r>
+        <w:t>We also provide example files in the subfolder “examples” for tools of the PARMA toolkit and an execution script (examples.sh and examples_remove_temp.sh) which applies every tool to those example files. This will also help to understand the file formats necessary for the individual tools.</w:t>
+      </w:r>
+    </w:p>
+    <w:p>
+      <w:pPr>
+        <w:pStyle w:val="NoSpacing"/>
+      </w:pPr>
+    </w:p>
+    <w:p>
+      <w:pPr>
+        <w:pStyle w:val="NoSpacing"/>
+      </w:pPr>
+    </w:p>
+    <w:p>
+      <w:pPr>
+        <w:pStyle w:val="NoSpacing"/>
+      </w:pPr>
+    </w:p>
+    <w:p>
+      <w:pPr>
+        <w:pStyle w:val="NoSpacing"/>
+      </w:pPr>
+    </w:p>
+    <w:p>
+      <w:pPr>
+        <w:pStyle w:val="NoSpacing"/>
+      </w:pPr>
+    </w:p>
+    <w:p>
+      <w:pPr>
+        <w:pStyle w:val="NoSpacing"/>
+      </w:pPr>
+    </w:p>
+    <w:p>
+      <w:pPr>
+        <w:pStyle w:val="NoSpacing"/>
+      </w:pPr>
+    </w:p>
+    <w:p>
+      <w:pPr>
+        <w:pStyle w:val="NoSpacing"/>
+      </w:pPr>
     </w:p>
     <w:p>
       <w:pPr>
@@ -841,7 +1491,55 @@
         <w:pStyle w:val="NoSpacing"/>
       </w:pPr>
       <w:r>
-        <w:t>First, an index for a reference genome sequence has to be created using the index function of the BWA algorithm as follows:</w:t>
+        <w:t xml:space="preserve">First, </w:t>
+      </w:r>
+      <w:proofErr w:type="gramStart"/>
+      <w:r>
+        <w:t>an</w:t>
+      </w:r>
+      <w:proofErr w:type="gramEnd"/>
+      <w:r>
+        <w:t xml:space="preserve"> </w:t>
+      </w:r>
+      <w:r>
+        <w:t>BWT-</w:t>
+      </w:r>
+      <w:r>
+        <w:t xml:space="preserve">index </w:t>
+      </w:r>
+      <w:r>
+        <w:t xml:space="preserve">and a </w:t>
+      </w:r>
+      <w:proofErr w:type="spellStart"/>
+      <w:r>
+        <w:t>fasta</w:t>
+      </w:r>
+      <w:proofErr w:type="spellEnd"/>
+      <w:r>
+        <w:t xml:space="preserve">-index </w:t>
+      </w:r>
+      <w:r>
+        <w:t xml:space="preserve">for </w:t>
+      </w:r>
+      <w:r>
+        <w:t>the</w:t>
+      </w:r>
+      <w:r>
+        <w:t xml:space="preserve"> reference genome sequence has to be created using the index function of the BWA algorithm </w:t>
+      </w:r>
+      <w:r>
+        <w:t xml:space="preserve">and </w:t>
+      </w:r>
+      <w:proofErr w:type="spellStart"/>
+      <w:r>
+        <w:t>samtools</w:t>
+      </w:r>
+      <w:proofErr w:type="spellEnd"/>
+      <w:r>
+        <w:t xml:space="preserve"> </w:t>
+      </w:r>
+      <w:r>
+        <w:t>as follows:</w:t>
       </w:r>
     </w:p>
     <w:p>
@@ -899,6 +1597,7 @@
                             <w:pPr>
                               <w:rPr>
                                 <w:rFonts w:ascii="Cambria Math" w:hAnsi="Cambria Math"/>
+                                <w:i/>
                               </w:rPr>
                             </w:pPr>
                             <w:proofErr w:type="spellStart"/>
@@ -916,6 +1615,51 @@
                                 <w:rFonts w:ascii="Cambria Math" w:hAnsi="Cambria Math"/>
                               </w:rPr>
                               <w:t xml:space="preserve"> index </w:t>
+                            </w:r>
+                            <w:r>
+                              <w:rPr>
+                                <w:rFonts w:ascii="Cambria Math" w:hAnsi="Cambria Math"/>
+                                <w:i/>
+                              </w:rPr>
+                              <w:t>REFERENCE</w:t>
+                            </w:r>
+                          </w:p>
+                          <w:p>
+                            <w:pPr>
+                              <w:rPr>
+                                <w:rFonts w:ascii="Cambria Math" w:hAnsi="Cambria Math"/>
+                                <w:i/>
+                              </w:rPr>
+                            </w:pPr>
+                            <w:proofErr w:type="spellStart"/>
+                            <w:proofErr w:type="gramStart"/>
+                            <w:r>
+                              <w:rPr>
+                                <w:rFonts w:ascii="Cambria Math" w:hAnsi="Cambria Math"/>
+                              </w:rPr>
+                              <w:t>samtools</w:t>
+                            </w:r>
+                            <w:proofErr w:type="spellEnd"/>
+                            <w:proofErr w:type="gramEnd"/>
+                            <w:r>
+                              <w:rPr>
+                                <w:rFonts w:ascii="Cambria Math" w:hAnsi="Cambria Math"/>
+                              </w:rPr>
+                              <w:t xml:space="preserve"> </w:t>
+                            </w:r>
+                            <w:proofErr w:type="spellStart"/>
+                            <w:r>
+                              <w:rPr>
+                                <w:rFonts w:ascii="Cambria Math" w:hAnsi="Cambria Math"/>
+                              </w:rPr>
+                              <w:t>faidx</w:t>
+                            </w:r>
+                            <w:proofErr w:type="spellEnd"/>
+                            <w:r>
+                              <w:rPr>
+                                <w:rFonts w:ascii="Cambria Math" w:hAnsi="Cambria Math"/>
+                              </w:rPr>
+                              <w:t xml:space="preserve"> </w:t>
                             </w:r>
                             <w:r>
                               <w:rPr>
@@ -938,30 +1682,48 @@
           </mc:Choice>
           <mc:Fallback>
             <w:pict>
-              <v:shape id="_x0000_s1029" type="#_x0000_t202" style="width:467.65pt;height:110.55pt;visibility:visible;mso-wrap-style:square;mso-left-percent:-10001;mso-top-percent:-10001;mso-position-horizontal:absolute;mso-position-horizontal-relative:char;mso-position-vertical:absolute;mso-position-vertical-relative:line;mso-left-percent:-10001;mso-top-percent:-10001;v-text-anchor:top" o:gfxdata="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">
+              <v:shape id="_x0000_s1030" type="#_x0000_t202" style="width:467.65pt;height:110.55pt;visibility:visible;mso-wrap-style:square;mso-left-percent:-10001;mso-top-percent:-10001;mso-position-horizontal:absolute;mso-position-horizontal-relative:char;mso-position-vertical:absolute;mso-position-vertical-relative:line;mso-left-percent:-10001;mso-top-percent:-10001;v-text-anchor:top" o:gfxdata="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">
                 <v:textbox style="mso-fit-shape-to-text:t">
                   <w:txbxContent>
                     <w:p>
                       <w:pPr>
                         <w:rPr>
                           <w:rFonts w:ascii="Cambria Math" w:hAnsi="Cambria Math"/>
+                          <w:i/>
                         </w:rPr>
                       </w:pPr>
-                      <w:proofErr w:type="spellStart"/>
-                      <w:proofErr w:type="gramStart"/>
-                      <w:r>
-                        <w:rPr>
-                          <w:rFonts w:ascii="Cambria Math" w:hAnsi="Cambria Math"/>
-                        </w:rPr>
-                        <w:t>bwa</w:t>
-                      </w:r>
-                      <w:proofErr w:type="spellEnd"/>
-                      <w:proofErr w:type="gramEnd"/>
-                      <w:r>
-                        <w:rPr>
-                          <w:rFonts w:ascii="Cambria Math" w:hAnsi="Cambria Math"/>
-                        </w:rPr>
-                        <w:t xml:space="preserve"> index </w:t>
+                      <w:r>
+                        <w:rPr>
+                          <w:rFonts w:ascii="Cambria Math" w:hAnsi="Cambria Math"/>
+                        </w:rPr>
+                        <w:t xml:space="preserve">bwa index </w:t>
+                      </w:r>
+                      <w:r>
+                        <w:rPr>
+                          <w:rFonts w:ascii="Cambria Math" w:hAnsi="Cambria Math"/>
+                          <w:i/>
+                        </w:rPr>
+                        <w:t>REFERENCE</w:t>
+                      </w:r>
+                    </w:p>
+                    <w:p>
+                      <w:pPr>
+                        <w:rPr>
+                          <w:rFonts w:ascii="Cambria Math" w:hAnsi="Cambria Math"/>
+                          <w:i/>
+                        </w:rPr>
+                      </w:pPr>
+                      <w:r>
+                        <w:rPr>
+                          <w:rFonts w:ascii="Cambria Math" w:hAnsi="Cambria Math"/>
+                        </w:rPr>
+                        <w:t>samtools</w:t>
+                      </w:r>
+                      <w:r>
+                        <w:rPr>
+                          <w:rFonts w:ascii="Cambria Math" w:hAnsi="Cambria Math"/>
+                        </w:rPr>
+                        <w:t xml:space="preserve"> faidx </w:t>
                       </w:r>
                       <w:r>
                         <w:rPr>
@@ -979,11 +1741,6 @@
           </mc:Fallback>
         </mc:AlternateContent>
       </w:r>
-    </w:p>
-    <w:p>
-      <w:pPr>
-        <w:pStyle w:val="NoSpacing"/>
-      </w:pPr>
     </w:p>
     <w:p>
       <w:pPr>
@@ -1219,13 +1976,14 @@
       <w:pPr>
         <w:pStyle w:val="NoSpacing"/>
       </w:pPr>
-    </w:p>
-    <w:p>
-      <w:pPr>
-        <w:pStyle w:val="NoSpacing"/>
-      </w:pPr>
-      <w:r>
-        <w:t>To allow mapping against multiple databases, the command looks as follows:</w:t>
+      <w:r>
+        <w:t xml:space="preserve">To allow mapping against multiple databases, the command </w:t>
+      </w:r>
+      <w:r>
+        <w:t>just needs the indexed transcript reference filename as additional input</w:t>
+      </w:r>
+      <w:r>
+        <w:t>:</w:t>
       </w:r>
     </w:p>
     <w:p>
@@ -1344,13 +2102,7 @@
                               <w:rPr>
                                 <w:rFonts w:ascii="Cambria Math" w:hAnsi="Cambria Math"/>
                               </w:rPr>
-                              <w:t xml:space="preserve"> </w:t>
-                            </w:r>
-                            <w:r>
-                              <w:rPr>
-                                <w:rFonts w:ascii="Cambria Math" w:hAnsi="Cambria Math"/>
-                              </w:rPr>
-                              <w:t xml:space="preserve">-t </w:t>
+                              <w:t xml:space="preserve"> -t </w:t>
                             </w:r>
                             <w:r>
                               <w:rPr>
@@ -1363,13 +2115,7 @@
                               <w:rPr>
                                 <w:rFonts w:ascii="Cambria Math" w:hAnsi="Cambria Math"/>
                               </w:rPr>
-                              <w:t xml:space="preserve"> </w:t>
-                            </w:r>
-                            <w:r>
-                              <w:rPr>
-                                <w:rFonts w:ascii="Cambria Math" w:hAnsi="Cambria Math"/>
-                              </w:rPr>
-                              <w:t>--refine</w:t>
+                              <w:t xml:space="preserve"> --refine</w:t>
                             </w:r>
                           </w:p>
                         </w:txbxContent>
@@ -1532,23 +2278,204 @@
       <w:r>
         <w:t xml:space="preserve"> file, a BWT-index has to be created in a first step, too.</w:t>
       </w:r>
-    </w:p>
-    <w:p>
-      <w:pPr>
-        <w:pStyle w:val="NoSpacing"/>
-      </w:pPr>
-    </w:p>
-    <w:p>
-      <w:pPr>
-        <w:pStyle w:val="NoSpacing"/>
-      </w:pPr>
-    </w:p>
-    <w:p>
-      <w:pPr>
-        <w:pStyle w:val="NoSpacing"/>
-      </w:pPr>
-      <w:bookmarkStart w:id="0" w:name="_GoBack"/>
-      <w:bookmarkEnd w:id="0"/>
+      <w:r>
+        <w:t xml:space="preserve"> It is important that the </w:t>
+      </w:r>
+      <w:proofErr w:type="spellStart"/>
+      <w:r>
+        <w:t>fasta</w:t>
+      </w:r>
+      <w:proofErr w:type="spellEnd"/>
+      <w:r>
+        <w:t xml:space="preserve"> header of the </w:t>
+      </w:r>
+      <w:r>
+        <w:rPr>
+          <w:i/>
+        </w:rPr>
+        <w:t>TRANSCRIPT_REFERENCE</w:t>
+      </w:r>
+      <w:r>
+        <w:t xml:space="preserve"> looks as follows (which could be downloaded e.g. from </w:t>
+      </w:r>
+      <w:proofErr w:type="spellStart"/>
+      <w:r>
+        <w:t>Ensembl</w:t>
+      </w:r>
+      <w:proofErr w:type="spellEnd"/>
+      <w:r>
+        <w:t xml:space="preserve"> </w:t>
+      </w:r>
+      <w:proofErr w:type="spellStart"/>
+      <w:r>
+        <w:t>BioMart</w:t>
+      </w:r>
+      <w:proofErr w:type="spellEnd"/>
+      <w:r>
+        <w:t>):</w:t>
+      </w:r>
+    </w:p>
+    <w:p>
+      <w:pPr>
+        <w:pStyle w:val="NoSpacing"/>
+      </w:pPr>
+    </w:p>
+    <w:p>
+      <w:pPr>
+        <w:pStyle w:val="NoSpacing"/>
+      </w:pPr>
+      <w:r>
+        <w:rPr>
+          <w:noProof/>
+        </w:rPr>
+        <mc:AlternateContent>
+          <mc:Choice Requires="wps">
+            <w:drawing>
+              <wp:inline distT="0" distB="0" distL="0" distR="0" wp14:anchorId="6E4C7528" wp14:editId="063784C2">
+                <wp:extent cx="5939155" cy="1403985"/>
+                <wp:effectExtent l="0" t="0" r="23495" b="22225"/>
+                <wp:docPr id="15" name="Text Box 2"/>
+                <wp:cNvGraphicFramePr>
+                  <a:graphicFrameLocks xmlns:a="http://schemas.openxmlformats.org/drawingml/2006/main"/>
+                </wp:cNvGraphicFramePr>
+                <a:graphic xmlns:a="http://schemas.openxmlformats.org/drawingml/2006/main">
+                  <a:graphicData uri="http://schemas.microsoft.com/office/word/2010/wordprocessingShape">
+                    <wps:wsp>
+                      <wps:cNvSpPr txBox="1">
+                        <a:spLocks noChangeArrowheads="1"/>
+                      </wps:cNvSpPr>
+                      <wps:spPr bwMode="auto">
+                        <a:xfrm>
+                          <a:off x="0" y="0"/>
+                          <a:ext cx="5939155" cy="1403985"/>
+                        </a:xfrm>
+                        <a:prstGeom prst="rect">
+                          <a:avLst/>
+                        </a:prstGeom>
+                        <a:solidFill>
+                          <a:srgbClr val="FFFFFF"/>
+                        </a:solidFill>
+                        <a:ln w="9525">
+                          <a:solidFill>
+                            <a:srgbClr val="000000"/>
+                          </a:solidFill>
+                          <a:miter lim="800000"/>
+                          <a:headEnd/>
+                          <a:tailEnd/>
+                        </a:ln>
+                      </wps:spPr>
+                      <wps:txbx>
+                        <w:txbxContent>
+                          <w:p>
+                            <w:pPr>
+                              <w:rPr>
+                                <w:rFonts w:ascii="Cambria Math" w:hAnsi="Cambria Math"/>
+                              </w:rPr>
+                            </w:pPr>
+                            <w:r>
+                              <w:rPr>
+                                <w:rFonts w:ascii="Cambria Math" w:hAnsi="Cambria Math"/>
+                              </w:rPr>
+                              <w:t>&gt;</w:t>
+                            </w:r>
+                            <w:r>
+                              <w:rPr>
+                                <w:rFonts w:ascii="Cambria Math" w:hAnsi="Cambria Math"/>
+                              </w:rPr>
+                              <w:t>Gene_ID|Transcript_ID|Chr|Exon_start_site1</w:t>
+                            </w:r>
+                            <w:proofErr w:type="gramStart"/>
+                            <w:r>
+                              <w:rPr>
+                                <w:rFonts w:ascii="Cambria Math" w:hAnsi="Cambria Math"/>
+                              </w:rPr>
+                              <w:t>;Exon</w:t>
+                            </w:r>
+                            <w:proofErr w:type="gramEnd"/>
+                            <w:r>
+                              <w:rPr>
+                                <w:rFonts w:ascii="Cambria Math" w:hAnsi="Cambria Math"/>
+                              </w:rPr>
+                              <w:t>_start_site2;…</w:t>
+                            </w:r>
+                            <w:r>
+                              <w:rPr>
+                                <w:rFonts w:ascii="Cambria Math" w:hAnsi="Cambria Math"/>
+                              </w:rPr>
+                              <w:t>|</w:t>
+                            </w:r>
+                            <w:r>
+                              <w:rPr>
+                                <w:rFonts w:ascii="Cambria Math" w:hAnsi="Cambria Math"/>
+                              </w:rPr>
+                              <w:t>Exon_end_site1;Exon_end_site2;…|Strand</w:t>
+                            </w:r>
+                          </w:p>
+                        </w:txbxContent>
+                      </wps:txbx>
+                      <wps:bodyPr rot="0" vert="horz" wrap="square" lIns="91440" tIns="45720" rIns="91440" bIns="45720" anchor="t" anchorCtr="0">
+                        <a:spAutoFit/>
+                      </wps:bodyPr>
+                    </wps:wsp>
+                  </a:graphicData>
+                </a:graphic>
+              </wp:inline>
+            </w:drawing>
+          </mc:Choice>
+          <mc:Fallback>
+            <w:pict>
+              <v:shape id="_x0000_s1033" type="#_x0000_t202" style="width:467.65pt;height:110.55pt;visibility:visible;mso-wrap-style:square;mso-left-percent:-10001;mso-top-percent:-10001;mso-position-horizontal:absolute;mso-position-horizontal-relative:char;mso-position-vertical:absolute;mso-position-vertical-relative:line;mso-left-percent:-10001;mso-top-percent:-10001;v-text-anchor:top" o:gfxdata="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">
+                <v:textbox style="mso-fit-shape-to-text:t">
+                  <w:txbxContent>
+                    <w:p>
+                      <w:pPr>
+                        <w:rPr>
+                          <w:rFonts w:ascii="Cambria Math" w:hAnsi="Cambria Math"/>
+                        </w:rPr>
+                      </w:pPr>
+                      <w:r>
+                        <w:rPr>
+                          <w:rFonts w:ascii="Cambria Math" w:hAnsi="Cambria Math"/>
+                        </w:rPr>
+                        <w:t>&gt;</w:t>
+                      </w:r>
+                      <w:r>
+                        <w:rPr>
+                          <w:rFonts w:ascii="Cambria Math" w:hAnsi="Cambria Math"/>
+                        </w:rPr>
+                        <w:t>Gene_ID|Transcript_ID|Chr|Exon_start_site1;Exon_start_site2;…</w:t>
+                      </w:r>
+                      <w:r>
+                        <w:rPr>
+                          <w:rFonts w:ascii="Cambria Math" w:hAnsi="Cambria Math"/>
+                        </w:rPr>
+                        <w:t>|</w:t>
+                      </w:r>
+                      <w:r>
+                        <w:rPr>
+                          <w:rFonts w:ascii="Cambria Math" w:hAnsi="Cambria Math"/>
+                        </w:rPr>
+                        <w:t>Exon_end_site1;Exon_end_site2;…|Strand</w:t>
+                      </w:r>
+                    </w:p>
+                  </w:txbxContent>
+                </v:textbox>
+                <w10:anchorlock/>
+              </v:shape>
+            </w:pict>
+          </mc:Fallback>
+        </mc:AlternateContent>
+      </w:r>
+    </w:p>
+    <w:p>
+      <w:pPr>
+        <w:pStyle w:val="NoSpacing"/>
+      </w:pPr>
+    </w:p>
+    <w:p>
+      <w:pPr>
+        <w:pStyle w:val="NoSpacing"/>
+      </w:pPr>
     </w:p>
     <w:p>
       <w:pPr>
@@ -1571,7 +2498,16 @@
         <w:pStyle w:val="NoSpacing"/>
       </w:pPr>
       <w:r>
-        <w:t xml:space="preserve">We additionally provide our implementation of combining the results of a genomic reference mapping and the results of a </w:t>
+        <w:t>T</w:t>
+      </w:r>
+      <w:r>
+        <w:t>he</w:t>
+      </w:r>
+      <w:r>
+        <w:t xml:space="preserve"> combination of</w:t>
+      </w:r>
+      <w:r>
+        <w:t xml:space="preserve"> results of a genomic reference mapping and the results of a </w:t>
       </w:r>
       <w:proofErr w:type="spellStart"/>
       <w:r>
@@ -1579,7 +2515,13 @@
       </w:r>
       <w:proofErr w:type="spellEnd"/>
       <w:r>
-        <w:t xml:space="preserve"> reference mapping in the PARMA toolkit. Therefore, the two alignment files must be stored in a BAM-format and are used as input for the tool, as follows:</w:t>
+        <w:t xml:space="preserve"> reference mapping in the PARMA toolkit</w:t>
+      </w:r>
+      <w:r>
+        <w:t xml:space="preserve"> is possible using the combine tool</w:t>
+      </w:r>
+      <w:r>
+        <w:t>. Therefore, the two alignment files must be stored in a BAM-format and are used as input for the tool, as follows:</w:t>
       </w:r>
     </w:p>
     <w:p>
@@ -1651,20 +2593,14 @@
                               <w:rPr>
                                 <w:rFonts w:ascii="Cambria Math" w:hAnsi="Cambria Math"/>
                               </w:rPr>
-                              <w:t xml:space="preserve"> -jar parma.jar </w:t>
-                            </w:r>
-                            <w:r>
-                              <w:rPr>
-                                <w:rFonts w:ascii="Cambria Math" w:hAnsi="Cambria Math"/>
-                              </w:rPr>
-                              <w:t xml:space="preserve">comb </w:t>
+                              <w:t xml:space="preserve"> -jar parma.jar comb </w:t>
                             </w:r>
                             <w:r>
                               <w:rPr>
                                 <w:rFonts w:ascii="Cambria Math" w:hAnsi="Cambria Math"/>
                                 <w:i/>
                               </w:rPr>
-                              <w:t>GENOMIC_MAPPING TRANSCRIPTOMIC_MAPPING OUTPUT</w:t>
+                              <w:t>GENOMIC_MAPPING TRANSCRIPT_MAPPING OUTPUT</w:t>
                             </w:r>
                           </w:p>
                         </w:txbxContent>
@@ -1680,7 +2616,7 @@
           </mc:Choice>
           <mc:Fallback>
             <w:pict>
-              <v:shape id="_x0000_s1032" type="#_x0000_t202" style="width:467.65pt;height:110.55pt;visibility:visible;mso-wrap-style:square;mso-left-percent:-10001;mso-top-percent:-10001;mso-position-horizontal:absolute;mso-position-horizontal-relative:char;mso-position-vertical:absolute;mso-position-vertical-relative:line;mso-left-percent:-10001;mso-top-percent:-10001;v-text-anchor:top" o:gfxdata="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">
+              <v:shape id="_x0000_s1034" type="#_x0000_t202" style="width:467.65pt;height:110.55pt;visibility:visible;mso-wrap-style:square;mso-left-percent:-10001;mso-top-percent:-10001;mso-position-horizontal:absolute;mso-position-horizontal-relative:char;mso-position-vertical:absolute;mso-position-vertical-relative:line;mso-left-percent:-10001;mso-top-percent:-10001;v-text-anchor:top" o:gfxdata="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">
                 <v:textbox style="mso-fit-shape-to-text:t">
                   <w:txbxContent>
                     <w:p>
@@ -1689,32 +2625,18 @@
                           <w:rFonts w:ascii="Cambria Math" w:hAnsi="Cambria Math"/>
                         </w:rPr>
                       </w:pPr>
-                      <w:proofErr w:type="gramStart"/>
-                      <w:r>
-                        <w:rPr>
-                          <w:rFonts w:ascii="Cambria Math" w:hAnsi="Cambria Math"/>
-                        </w:rPr>
-                        <w:t>java</w:t>
-                      </w:r>
-                      <w:proofErr w:type="gramEnd"/>
-                      <w:r>
-                        <w:rPr>
-                          <w:rFonts w:ascii="Cambria Math" w:hAnsi="Cambria Math"/>
-                        </w:rPr>
-                        <w:t xml:space="preserve"> -jar parma.jar </w:t>
-                      </w:r>
-                      <w:r>
-                        <w:rPr>
-                          <w:rFonts w:ascii="Cambria Math" w:hAnsi="Cambria Math"/>
-                        </w:rPr>
-                        <w:t xml:space="preserve">comb </w:t>
+                      <w:r>
+                        <w:rPr>
+                          <w:rFonts w:ascii="Cambria Math" w:hAnsi="Cambria Math"/>
+                        </w:rPr>
+                        <w:t xml:space="preserve">java -jar parma.jar comb </w:t>
                       </w:r>
                       <w:r>
                         <w:rPr>
                           <w:rFonts w:ascii="Cambria Math" w:hAnsi="Cambria Math"/>
                           <w:i/>
                         </w:rPr>
-                        <w:t>GENOMIC_MAPPING TRANSCRIPTOMIC_MAPPING OUTPUT</w:t>
+                        <w:t>GENOMIC_MAPPING TRANSCRIPT_MAPPING OUTPUT</w:t>
                       </w:r>
                     </w:p>
                   </w:txbxContent>
@@ -1742,11 +2664,26 @@
       <w:r>
         <w:t xml:space="preserve"> file in a BAM-format.</w:t>
       </w:r>
-    </w:p>
-    <w:p>
-      <w:pPr>
-        <w:pStyle w:val="NoSpacing"/>
-      </w:pPr>
+      <w:r>
+        <w:t xml:space="preserve"> Note, that the </w:t>
+      </w:r>
+      <w:r>
+        <w:rPr>
+          <w:i/>
+        </w:rPr>
+        <w:t>TRANSCRIPT_MAPPING</w:t>
+      </w:r>
+      <w:r>
+        <w:t xml:space="preserve"> needs a specified format for the </w:t>
+      </w:r>
+      <w:proofErr w:type="spellStart"/>
+      <w:r>
+        <w:t>fasta</w:t>
+      </w:r>
+      <w:proofErr w:type="spellEnd"/>
+      <w:r>
+        <w:t>-header for each transcript sequence, as described above.</w:t>
+      </w:r>
     </w:p>
     <w:p>
       <w:pPr>
@@ -1798,6 +2735,7 @@
         <w:rPr>
           <w:noProof/>
         </w:rPr>
+        <w:lastRenderedPageBreak/>
         <mc:AlternateContent>
           <mc:Choice Requires="wps">
             <w:drawing>
@@ -1855,13 +2793,7 @@
                               <w:rPr>
                                 <w:rFonts w:ascii="Cambria Math" w:hAnsi="Cambria Math"/>
                               </w:rPr>
-                              <w:t xml:space="preserve"> -jar parma.jar </w:t>
-                            </w:r>
-                            <w:r>
-                              <w:rPr>
-                                <w:rFonts w:ascii="Cambria Math" w:hAnsi="Cambria Math"/>
-                              </w:rPr>
-                              <w:t xml:space="preserve">error </w:t>
+                              <w:t xml:space="preserve"> -jar parma.jar error </w:t>
                             </w:r>
                             <w:r>
                               <w:rPr>
@@ -1944,11 +2876,6 @@
     <w:p>
       <w:pPr>
         <w:pStyle w:val="NoSpacing"/>
-      </w:pPr>
-    </w:p>
-    <w:p>
-      <w:pPr>
-        <w:pStyle w:val="NoSpacing"/>
         <w:rPr>
           <w:b/>
           <w:sz w:val="28"/>
@@ -1965,6 +2892,202 @@
     <w:p>
       <w:pPr>
         <w:pStyle w:val="NoSpacing"/>
+      </w:pPr>
+      <w:r>
+        <w:t xml:space="preserve">A first </w:t>
+      </w:r>
+      <w:proofErr w:type="spellStart"/>
+      <w:r>
+        <w:t>postprocessing</w:t>
+      </w:r>
+      <w:proofErr w:type="spellEnd"/>
+      <w:r>
+        <w:t xml:space="preserve"> analysis for (PAR-</w:t>
+      </w:r>
+      <w:proofErr w:type="gramStart"/>
+      <w:r>
+        <w:t>)CLIP</w:t>
+      </w:r>
+      <w:proofErr w:type="gramEnd"/>
+      <w:r>
+        <w:t xml:space="preserve"> data is the pile-up of aligned reads into clusters representing the RBP-bound regions in the genome. This can be done using the clustering tool which also excludes T-C conversion sites that are annotated as SNP loci in an appropriate SNP database. The additional parameter </w:t>
+      </w:r>
+      <w:r>
+        <w:rPr>
+          <w:i/>
+        </w:rPr>
+        <w:t>MIN_COVERAGE</w:t>
+      </w:r>
+      <w:r>
+        <w:t xml:space="preserve"> is necessary to already pre-filter the list of clusters for those that contain at least </w:t>
+      </w:r>
+      <w:r>
+        <w:rPr>
+          <w:i/>
+        </w:rPr>
+        <w:t>MIN_COVERAGE</w:t>
+      </w:r>
+      <w:r>
+        <w:t xml:space="preserve"> sequencing </w:t>
+      </w:r>
+      <w:proofErr w:type="spellStart"/>
+      <w:r>
+        <w:t>reads.</w:t>
+      </w:r>
+      <w:r>
+        <w:t>z</w:t>
+      </w:r>
+      <w:proofErr w:type="spellEnd"/>
+    </w:p>
+    <w:p>
+      <w:pPr>
+        <w:pStyle w:val="NoSpacing"/>
+      </w:pPr>
+    </w:p>
+    <w:p>
+      <w:pPr>
+        <w:pStyle w:val="NoSpacing"/>
+      </w:pPr>
+      <w:r>
+        <w:rPr>
+          <w:noProof/>
+        </w:rPr>
+        <mc:AlternateContent>
+          <mc:Choice Requires="wps">
+            <w:drawing>
+              <wp:inline distT="0" distB="0" distL="0" distR="0" wp14:anchorId="426597DA" wp14:editId="4E7F5C70">
+                <wp:extent cx="5939155" cy="1403985"/>
+                <wp:effectExtent l="0" t="0" r="23495" b="22225"/>
+                <wp:docPr id="12" name="Text Box 2"/>
+                <wp:cNvGraphicFramePr>
+                  <a:graphicFrameLocks xmlns:a="http://schemas.openxmlformats.org/drawingml/2006/main"/>
+                </wp:cNvGraphicFramePr>
+                <a:graphic xmlns:a="http://schemas.openxmlformats.org/drawingml/2006/main">
+                  <a:graphicData uri="http://schemas.microsoft.com/office/word/2010/wordprocessingShape">
+                    <wps:wsp>
+                      <wps:cNvSpPr txBox="1">
+                        <a:spLocks noChangeArrowheads="1"/>
+                      </wps:cNvSpPr>
+                      <wps:spPr bwMode="auto">
+                        <a:xfrm>
+                          <a:off x="0" y="0"/>
+                          <a:ext cx="5939155" cy="1403985"/>
+                        </a:xfrm>
+                        <a:prstGeom prst="rect">
+                          <a:avLst/>
+                        </a:prstGeom>
+                        <a:solidFill>
+                          <a:srgbClr val="FFFFFF"/>
+                        </a:solidFill>
+                        <a:ln w="9525">
+                          <a:solidFill>
+                            <a:srgbClr val="000000"/>
+                          </a:solidFill>
+                          <a:miter lim="800000"/>
+                          <a:headEnd/>
+                          <a:tailEnd/>
+                        </a:ln>
+                      </wps:spPr>
+                      <wps:txbx>
+                        <w:txbxContent>
+                          <w:p>
+                            <w:pPr>
+                              <w:rPr>
+                                <w:rFonts w:ascii="Cambria Math" w:hAnsi="Cambria Math"/>
+                                <w:i/>
+                              </w:rPr>
+                            </w:pPr>
+                            <w:proofErr w:type="gramStart"/>
+                            <w:r>
+                              <w:rPr>
+                                <w:rFonts w:ascii="Cambria Math" w:hAnsi="Cambria Math"/>
+                              </w:rPr>
+                              <w:t>java</w:t>
+                            </w:r>
+                            <w:proofErr w:type="gramEnd"/>
+                            <w:r>
+                              <w:rPr>
+                                <w:rFonts w:ascii="Cambria Math" w:hAnsi="Cambria Math"/>
+                              </w:rPr>
+                              <w:t xml:space="preserve"> -jar parma.jar </w:t>
+                            </w:r>
+                            <w:proofErr w:type="spellStart"/>
+                            <w:r>
+                              <w:rPr>
+                                <w:rFonts w:ascii="Cambria Math" w:hAnsi="Cambria Math"/>
+                              </w:rPr>
+                              <w:t>clust</w:t>
+                            </w:r>
+                            <w:proofErr w:type="spellEnd"/>
+                            <w:r>
+                              <w:rPr>
+                                <w:rFonts w:ascii="Cambria Math" w:hAnsi="Cambria Math"/>
+                              </w:rPr>
+                              <w:t xml:space="preserve"> </w:t>
+                            </w:r>
+                            <w:r>
+                              <w:rPr>
+                                <w:rFonts w:ascii="Cambria Math" w:hAnsi="Cambria Math"/>
+                                <w:i/>
+                              </w:rPr>
+                              <w:t>MAPPING REFERENCE OUTPUT SNP_DB MIN_COVERAGE</w:t>
+                            </w:r>
+                          </w:p>
+                        </w:txbxContent>
+                      </wps:txbx>
+                      <wps:bodyPr rot="0" vert="horz" wrap="square" lIns="91440" tIns="45720" rIns="91440" bIns="45720" anchor="t" anchorCtr="0">
+                        <a:spAutoFit/>
+                      </wps:bodyPr>
+                    </wps:wsp>
+                  </a:graphicData>
+                </a:graphic>
+              </wp:inline>
+            </w:drawing>
+          </mc:Choice>
+          <mc:Fallback>
+            <w:pict>
+              <v:shape id="_x0000_s1036" type="#_x0000_t202" style="width:467.65pt;height:110.55pt;visibility:visible;mso-wrap-style:square;mso-left-percent:-10001;mso-top-percent:-10001;mso-position-horizontal:absolute;mso-position-horizontal-relative:char;mso-position-vertical:absolute;mso-position-vertical-relative:line;mso-left-percent:-10001;mso-top-percent:-10001;v-text-anchor:top" o:gfxdata="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">
+                <v:textbox style="mso-fit-shape-to-text:t">
+                  <w:txbxContent>
+                    <w:p>
+                      <w:pPr>
+                        <w:rPr>
+                          <w:rFonts w:ascii="Cambria Math" w:hAnsi="Cambria Math"/>
+                          <w:i/>
+                        </w:rPr>
+                      </w:pPr>
+                      <w:r>
+                        <w:rPr>
+                          <w:rFonts w:ascii="Cambria Math" w:hAnsi="Cambria Math"/>
+                        </w:rPr>
+                        <w:t xml:space="preserve">java -jar parma.jar </w:t>
+                      </w:r>
+                      <w:r>
+                        <w:rPr>
+                          <w:rFonts w:ascii="Cambria Math" w:hAnsi="Cambria Math"/>
+                        </w:rPr>
+                        <w:t xml:space="preserve">clust </w:t>
+                      </w:r>
+                      <w:r>
+                        <w:rPr>
+                          <w:rFonts w:ascii="Cambria Math" w:hAnsi="Cambria Math"/>
+                          <w:i/>
+                        </w:rPr>
+                        <w:t>MAPPING REFERENCE OUTPUT SNP_DB MIN_COVERAGE</w:t>
+                      </w:r>
+                    </w:p>
+                  </w:txbxContent>
+                </v:textbox>
+                <w10:anchorlock/>
+              </v:shape>
+            </w:pict>
+          </mc:Fallback>
+        </mc:AlternateContent>
+      </w:r>
+    </w:p>
+    <w:p>
+      <w:pPr>
+        <w:pStyle w:val="NoSpacing"/>
         <w:rPr>
           <w:b/>
           <w:sz w:val="28"/>
@@ -1979,15 +3102,596 @@
           <w:sz w:val="28"/>
         </w:rPr>
       </w:pPr>
-    </w:p>
-    <w:p>
-      <w:pPr>
-        <w:pStyle w:val="NoSpacing"/>
+      <w:r>
         <w:rPr>
           <w:b/>
           <w:sz w:val="28"/>
         </w:rPr>
-      </w:pPr>
+        <w:t>PAR-CLIP read simulation</w:t>
+      </w:r>
+    </w:p>
+    <w:p>
+      <w:pPr>
+        <w:pStyle w:val="NoSpacing"/>
+      </w:pPr>
+      <w:r>
+        <w:t xml:space="preserve">As common sequencing read simulators are not applicable to simulate realistic PAR-CLIP reads, we provide a PAR-CLIP read simulator based on PAR-CLIP read specific properties. The results are saved to </w:t>
+      </w:r>
+      <w:proofErr w:type="spellStart"/>
+      <w:r>
+        <w:rPr>
+          <w:i/>
+        </w:rPr>
+        <w:t>OUTPUT_PREFIX</w:t>
+      </w:r>
+      <w:r>
+        <w:t>.fastq</w:t>
+      </w:r>
+      <w:proofErr w:type="spellEnd"/>
+      <w:r>
+        <w:t xml:space="preserve"> in the common </w:t>
+      </w:r>
+      <w:proofErr w:type="spellStart"/>
+      <w:r>
+        <w:t>fastq</w:t>
+      </w:r>
+      <w:proofErr w:type="spellEnd"/>
+      <w:r>
+        <w:t>-format. To achieve sequencing reads for which the genomic positions can be tracked, the header line of the transcript-</w:t>
+      </w:r>
+      <w:proofErr w:type="spellStart"/>
+      <w:r>
+        <w:t>fasta</w:t>
+      </w:r>
+      <w:proofErr w:type="spellEnd"/>
+      <w:r>
+        <w:t xml:space="preserve"> file should have the following format:</w:t>
+      </w:r>
+    </w:p>
+    <w:p>
+      <w:pPr>
+        <w:pStyle w:val="NoSpacing"/>
+        <w:rPr>
+          <w:b/>
+          <w:i/>
+          <w:sz w:val="28"/>
+        </w:rPr>
+      </w:pPr>
+      <w:r>
+        <w:t>&gt;</w:t>
+      </w:r>
+      <w:r>
+        <w:rPr>
+          <w:i/>
+        </w:rPr>
+        <w:t>TRANSCRIPT_ID</w:t>
+      </w:r>
+      <w:r>
+        <w:t>|</w:t>
+      </w:r>
+      <w:r>
+        <w:rPr>
+          <w:i/>
+        </w:rPr>
+        <w:t>CHR</w:t>
+      </w:r>
+      <w:r>
+        <w:t>|</w:t>
+      </w:r>
+      <w:r>
+        <w:rPr>
+          <w:i/>
+        </w:rPr>
+        <w:t>TRANSCRIPT_START</w:t>
+      </w:r>
+      <w:r>
+        <w:t>|</w:t>
+      </w:r>
+      <w:r>
+        <w:rPr>
+          <w:i/>
+        </w:rPr>
+        <w:t>TRANSCRTIP_END</w:t>
+      </w:r>
+      <w:r>
+        <w:t>|</w:t>
+      </w:r>
+      <w:r>
+        <w:rPr>
+          <w:i/>
+        </w:rPr>
+        <w:t>STRAND</w:t>
+      </w:r>
+    </w:p>
+    <w:p>
+      <w:pPr>
+        <w:pStyle w:val="NoSpacing"/>
+      </w:pPr>
+    </w:p>
+    <w:p>
+      <w:pPr>
+        <w:pStyle w:val="NoSpacing"/>
+      </w:pPr>
+      <w:r>
+        <w:t>The following command executes the PAR-CLIP read simulator:</w:t>
+      </w:r>
+    </w:p>
+    <w:p>
+      <w:pPr>
+        <w:pStyle w:val="NoSpacing"/>
+      </w:pPr>
+      <w:r>
+        <w:rPr>
+          <w:noProof/>
+        </w:rPr>
+        <mc:AlternateContent>
+          <mc:Choice Requires="wps">
+            <w:drawing>
+              <wp:inline distT="0" distB="0" distL="0" distR="0" wp14:anchorId="38CCA030" wp14:editId="1D2A32EC">
+                <wp:extent cx="5939155" cy="1403985"/>
+                <wp:effectExtent l="0" t="0" r="23495" b="22225"/>
+                <wp:docPr id="11" name="Text Box 2"/>
+                <wp:cNvGraphicFramePr>
+                  <a:graphicFrameLocks xmlns:a="http://schemas.openxmlformats.org/drawingml/2006/main"/>
+                </wp:cNvGraphicFramePr>
+                <a:graphic xmlns:a="http://schemas.openxmlformats.org/drawingml/2006/main">
+                  <a:graphicData uri="http://schemas.microsoft.com/office/word/2010/wordprocessingShape">
+                    <wps:wsp>
+                      <wps:cNvSpPr txBox="1">
+                        <a:spLocks noChangeArrowheads="1"/>
+                      </wps:cNvSpPr>
+                      <wps:spPr bwMode="auto">
+                        <a:xfrm>
+                          <a:off x="0" y="0"/>
+                          <a:ext cx="5939155" cy="1403985"/>
+                        </a:xfrm>
+                        <a:prstGeom prst="rect">
+                          <a:avLst/>
+                        </a:prstGeom>
+                        <a:solidFill>
+                          <a:srgbClr val="FFFFFF"/>
+                        </a:solidFill>
+                        <a:ln w="9525">
+                          <a:solidFill>
+                            <a:srgbClr val="000000"/>
+                          </a:solidFill>
+                          <a:miter lim="800000"/>
+                          <a:headEnd/>
+                          <a:tailEnd/>
+                        </a:ln>
+                      </wps:spPr>
+                      <wps:txbx>
+                        <w:txbxContent>
+                          <w:p>
+                            <w:pPr>
+                              <w:rPr>
+                                <w:rFonts w:ascii="Cambria Math" w:hAnsi="Cambria Math"/>
+                                <w:i/>
+                              </w:rPr>
+                            </w:pPr>
+                            <w:proofErr w:type="gramStart"/>
+                            <w:r>
+                              <w:rPr>
+                                <w:rFonts w:ascii="Cambria Math" w:hAnsi="Cambria Math"/>
+                              </w:rPr>
+                              <w:t>java</w:t>
+                            </w:r>
+                            <w:proofErr w:type="gramEnd"/>
+                            <w:r>
+                              <w:rPr>
+                                <w:rFonts w:ascii="Cambria Math" w:hAnsi="Cambria Math"/>
+                              </w:rPr>
+                              <w:t xml:space="preserve"> -jar parma.jar simulate </w:t>
+                            </w:r>
+                            <w:r>
+                              <w:rPr>
+                                <w:rFonts w:ascii="Cambria Math" w:hAnsi="Cambria Math"/>
+                                <w:i/>
+                              </w:rPr>
+                              <w:t xml:space="preserve">TRANSCRIPTS OUTPUT_PREFIX ERRROR_PROFILE T2C_PROFILE T2C_POSITION_PROFILE QUALITIES INDEL_PROFILE BOUND_PROB </w:t>
+                            </w:r>
+                          </w:p>
+                        </w:txbxContent>
+                      </wps:txbx>
+                      <wps:bodyPr rot="0" vert="horz" wrap="square" lIns="91440" tIns="45720" rIns="91440" bIns="45720" anchor="t" anchorCtr="0">
+                        <a:spAutoFit/>
+                      </wps:bodyPr>
+                    </wps:wsp>
+                  </a:graphicData>
+                </a:graphic>
+              </wp:inline>
+            </w:drawing>
+          </mc:Choice>
+          <mc:Fallback>
+            <w:pict>
+              <v:shape id="_x0000_s1037" type="#_x0000_t202" style="width:467.65pt;height:110.55pt;visibility:visible;mso-wrap-style:square;mso-left-percent:-10001;mso-top-percent:-10001;mso-position-horizontal:absolute;mso-position-horizontal-relative:char;mso-position-vertical:absolute;mso-position-vertical-relative:line;mso-left-percent:-10001;mso-top-percent:-10001;v-text-anchor:top" o:gfxdata="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">
+                <v:textbox style="mso-fit-shape-to-text:t">
+                  <w:txbxContent>
+                    <w:p>
+                      <w:pPr>
+                        <w:rPr>
+                          <w:rFonts w:ascii="Cambria Math" w:hAnsi="Cambria Math"/>
+                          <w:i/>
+                        </w:rPr>
+                      </w:pPr>
+                      <w:r>
+                        <w:rPr>
+                          <w:rFonts w:ascii="Cambria Math" w:hAnsi="Cambria Math"/>
+                        </w:rPr>
+                        <w:t xml:space="preserve">java -jar parma.jar </w:t>
+                      </w:r>
+                      <w:r>
+                        <w:rPr>
+                          <w:rFonts w:ascii="Cambria Math" w:hAnsi="Cambria Math"/>
+                        </w:rPr>
+                        <w:t>simulate</w:t>
+                      </w:r>
+                      <w:r>
+                        <w:rPr>
+                          <w:rFonts w:ascii="Cambria Math" w:hAnsi="Cambria Math"/>
+                        </w:rPr>
+                        <w:t xml:space="preserve"> </w:t>
+                      </w:r>
+                      <w:r>
+                        <w:rPr>
+                          <w:rFonts w:ascii="Cambria Math" w:hAnsi="Cambria Math"/>
+                          <w:i/>
+                        </w:rPr>
+                        <w:t xml:space="preserve">TRANSCRIPTS OUTPUT_PREFIX ERRROR_PROFILE T2C_PROFILE T2C_POSITION_PROFILE QUALITIES INDEL_PROFILE BOUND_PROB </w:t>
+                      </w:r>
+                    </w:p>
+                  </w:txbxContent>
+                </v:textbox>
+                <w10:anchorlock/>
+              </v:shape>
+            </w:pict>
+          </mc:Fallback>
+        </mc:AlternateContent>
+      </w:r>
+    </w:p>
+    <w:p>
+      <w:pPr>
+        <w:pStyle w:val="NoSpacing"/>
+      </w:pPr>
+    </w:p>
+    <w:p>
+      <w:pPr>
+        <w:pStyle w:val="NoSpacing"/>
+      </w:pPr>
+      <w:r>
+        <w:t>If you get an error such as the following:</w:t>
+      </w:r>
+      <w:r>
+        <w:t xml:space="preserve"> </w:t>
+      </w:r>
+    </w:p>
+    <w:p>
+      <w:pPr>
+        <w:pStyle w:val="NoSpacing"/>
+      </w:pPr>
+      <w:r>
+        <w:rPr>
+          <w:noProof/>
+        </w:rPr>
+        <mc:AlternateContent>
+          <mc:Choice Requires="wps">
+            <w:drawing>
+              <wp:inline distT="0" distB="0" distL="0" distR="0" wp14:anchorId="78EE702A" wp14:editId="6E52032D">
+                <wp:extent cx="5939155" cy="1403985"/>
+                <wp:effectExtent l="0" t="0" r="23495" b="22225"/>
+                <wp:docPr id="13" name="Text Box 2"/>
+                <wp:cNvGraphicFramePr>
+                  <a:graphicFrameLocks xmlns:a="http://schemas.openxmlformats.org/drawingml/2006/main"/>
+                </wp:cNvGraphicFramePr>
+                <a:graphic xmlns:a="http://schemas.openxmlformats.org/drawingml/2006/main">
+                  <a:graphicData uri="http://schemas.microsoft.com/office/word/2010/wordprocessingShape">
+                    <wps:wsp>
+                      <wps:cNvSpPr txBox="1">
+                        <a:spLocks noChangeArrowheads="1"/>
+                      </wps:cNvSpPr>
+                      <wps:spPr bwMode="auto">
+                        <a:xfrm>
+                          <a:off x="0" y="0"/>
+                          <a:ext cx="5939155" cy="1403985"/>
+                        </a:xfrm>
+                        <a:prstGeom prst="rect">
+                          <a:avLst/>
+                        </a:prstGeom>
+                        <a:solidFill>
+                          <a:srgbClr val="FFFFFF"/>
+                        </a:solidFill>
+                        <a:ln w="9525">
+                          <a:solidFill>
+                            <a:srgbClr val="000000"/>
+                          </a:solidFill>
+                          <a:miter lim="800000"/>
+                          <a:headEnd/>
+                          <a:tailEnd/>
+                        </a:ln>
+                      </wps:spPr>
+                      <wps:txbx>
+                        <w:txbxContent>
+                          <w:p>
+                            <w:pPr>
+                              <w:rPr>
+                                <w:rFonts w:ascii="Cambria Math" w:hAnsi="Cambria Math"/>
+                              </w:rPr>
+                            </w:pPr>
+                            <w:r>
+                              <w:rPr>
+                                <w:rFonts w:ascii="Cambria Math" w:hAnsi="Cambria Math"/>
+                              </w:rPr>
+                              <w:t>Can't locate Math/Random.pm in @INC (@INC contains: /</w:t>
+                            </w:r>
+                            <w:proofErr w:type="spellStart"/>
+                            <w:r>
+                              <w:rPr>
+                                <w:rFonts w:ascii="Cambria Math" w:hAnsi="Cambria Math"/>
+                              </w:rPr>
+                              <w:t>etc</w:t>
+                            </w:r>
+                            <w:proofErr w:type="spellEnd"/>
+                            <w:r>
+                              <w:rPr>
+                                <w:rFonts w:ascii="Cambria Math" w:hAnsi="Cambria Math"/>
+                              </w:rPr>
+                              <w:t>/</w:t>
+                            </w:r>
+                            <w:proofErr w:type="spellStart"/>
+                            <w:r>
+                              <w:rPr>
+                                <w:rFonts w:ascii="Cambria Math" w:hAnsi="Cambria Math"/>
+                              </w:rPr>
+                              <w:t>perl</w:t>
+                            </w:r>
+                            <w:proofErr w:type="spellEnd"/>
+                            <w:r>
+                              <w:rPr>
+                                <w:rFonts w:ascii="Cambria Math" w:hAnsi="Cambria Math"/>
+                              </w:rPr>
+                              <w:t>)</w:t>
+                            </w:r>
+                          </w:p>
+                          <w:p>
+                            <w:pPr>
+                              <w:rPr>
+                                <w:rFonts w:ascii="Cambria Math" w:hAnsi="Cambria Math"/>
+                                <w:i/>
+                              </w:rPr>
+                            </w:pPr>
+                            <w:r>
+                              <w:rPr>
+                                <w:rFonts w:ascii="Cambria Math" w:hAnsi="Cambria Math"/>
+                              </w:rPr>
+                              <w:t>BEGIN failed--compilation aborted at createSimulatedPARCLIPDataset.pl line 5.</w:t>
+                            </w:r>
+                          </w:p>
+                        </w:txbxContent>
+                      </wps:txbx>
+                      <wps:bodyPr rot="0" vert="horz" wrap="square" lIns="91440" tIns="45720" rIns="91440" bIns="45720" anchor="t" anchorCtr="0">
+                        <a:spAutoFit/>
+                      </wps:bodyPr>
+                    </wps:wsp>
+                  </a:graphicData>
+                </a:graphic>
+              </wp:inline>
+            </w:drawing>
+          </mc:Choice>
+          <mc:Fallback>
+            <w:pict>
+              <v:shape id="_x0000_s1038" type="#_x0000_t202" style="width:467.65pt;height:110.55pt;visibility:visible;mso-wrap-style:square;mso-left-percent:-10001;mso-top-percent:-10001;mso-position-horizontal:absolute;mso-position-horizontal-relative:char;mso-position-vertical:absolute;mso-position-vertical-relative:line;mso-left-percent:-10001;mso-top-percent:-10001;v-text-anchor:top" o:gfxdata="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">
+                <v:textbox style="mso-fit-shape-to-text:t">
+                  <w:txbxContent>
+                    <w:p>
+                      <w:pPr>
+                        <w:rPr>
+                          <w:rFonts w:ascii="Cambria Math" w:hAnsi="Cambria Math"/>
+                        </w:rPr>
+                      </w:pPr>
+                      <w:r>
+                        <w:rPr>
+                          <w:rFonts w:ascii="Cambria Math" w:hAnsi="Cambria Math"/>
+                        </w:rPr>
+                        <w:t>Can't locate Math/Random.pm in @INC (@INC contains: /etc/perl)</w:t>
+                      </w:r>
+                    </w:p>
+                    <w:p>
+                      <w:pPr>
+                        <w:rPr>
+                          <w:rFonts w:ascii="Cambria Math" w:hAnsi="Cambria Math"/>
+                          <w:i/>
+                        </w:rPr>
+                      </w:pPr>
+                      <w:r>
+                        <w:rPr>
+                          <w:rFonts w:ascii="Cambria Math" w:hAnsi="Cambria Math"/>
+                        </w:rPr>
+                        <w:t>BEGIN failed--compilation aborted at createSimulatedPARCLIPDataset.pl line 5.</w:t>
+                      </w:r>
+                    </w:p>
+                  </w:txbxContent>
+                </v:textbox>
+                <w10:anchorlock/>
+              </v:shape>
+            </w:pict>
+          </mc:Fallback>
+        </mc:AlternateContent>
+      </w:r>
+    </w:p>
+    <w:p>
+      <w:pPr>
+        <w:pStyle w:val="NoSpacing"/>
+      </w:pPr>
+    </w:p>
+    <w:p>
+      <w:pPr>
+        <w:pStyle w:val="NoSpacing"/>
+      </w:pPr>
+      <w:proofErr w:type="gramStart"/>
+      <w:r>
+        <w:t>please</w:t>
+      </w:r>
+      <w:proofErr w:type="gramEnd"/>
+      <w:r>
+        <w:t xml:space="preserve"> make sure the CPAN Math::Random package for Perl is installed correctly and specify the path to the package via the -I option to the simulate tool, such as follows:</w:t>
+      </w:r>
+      <w:r>
+        <w:t xml:space="preserve"> </w:t>
+      </w:r>
+    </w:p>
+    <w:p>
+      <w:pPr>
+        <w:pStyle w:val="NoSpacing"/>
+      </w:pPr>
+      <w:r>
+        <w:rPr>
+          <w:noProof/>
+        </w:rPr>
+        <mc:AlternateContent>
+          <mc:Choice Requires="wps">
+            <w:drawing>
+              <wp:inline distT="0" distB="0" distL="0" distR="0" wp14:anchorId="62499B07" wp14:editId="3CCD44E5">
+                <wp:extent cx="5939155" cy="1403985"/>
+                <wp:effectExtent l="0" t="0" r="23495" b="22225"/>
+                <wp:docPr id="14" name="Text Box 2"/>
+                <wp:cNvGraphicFramePr>
+                  <a:graphicFrameLocks xmlns:a="http://schemas.openxmlformats.org/drawingml/2006/main"/>
+                </wp:cNvGraphicFramePr>
+                <a:graphic xmlns:a="http://schemas.openxmlformats.org/drawingml/2006/main">
+                  <a:graphicData uri="http://schemas.microsoft.com/office/word/2010/wordprocessingShape">
+                    <wps:wsp>
+                      <wps:cNvSpPr txBox="1">
+                        <a:spLocks noChangeArrowheads="1"/>
+                      </wps:cNvSpPr>
+                      <wps:spPr bwMode="auto">
+                        <a:xfrm>
+                          <a:off x="0" y="0"/>
+                          <a:ext cx="5939155" cy="1403985"/>
+                        </a:xfrm>
+                        <a:prstGeom prst="rect">
+                          <a:avLst/>
+                        </a:prstGeom>
+                        <a:solidFill>
+                          <a:srgbClr val="FFFFFF"/>
+                        </a:solidFill>
+                        <a:ln w="9525">
+                          <a:solidFill>
+                            <a:srgbClr val="000000"/>
+                          </a:solidFill>
+                          <a:miter lim="800000"/>
+                          <a:headEnd/>
+                          <a:tailEnd/>
+                        </a:ln>
+                      </wps:spPr>
+                      <wps:txbx>
+                        <w:txbxContent>
+                          <w:p>
+                            <w:pPr>
+                              <w:rPr>
+                                <w:rFonts w:ascii="Cambria Math" w:hAnsi="Cambria Math"/>
+                                <w:i/>
+                              </w:rPr>
+                            </w:pPr>
+                            <w:proofErr w:type="gramStart"/>
+                            <w:r>
+                              <w:rPr>
+                                <w:rFonts w:ascii="Cambria Math" w:hAnsi="Cambria Math"/>
+                              </w:rPr>
+                              <w:t>java</w:t>
+                            </w:r>
+                            <w:proofErr w:type="gramEnd"/>
+                            <w:r>
+                              <w:rPr>
+                                <w:rFonts w:ascii="Cambria Math" w:hAnsi="Cambria Math"/>
+                              </w:rPr>
+                              <w:t xml:space="preserve"> -jar parma.jar simulate </w:t>
+                            </w:r>
+                            <w:r>
+                              <w:rPr>
+                                <w:rFonts w:ascii="Cambria Math" w:hAnsi="Cambria Math"/>
+                                <w:i/>
+                              </w:rPr>
+                              <w:t xml:space="preserve">TRANSCRIPTS OUTPUT_PREFIX ERRROR_PROFILE T2C_PROFILE T2C_POSITION_PROFILE QUALITIES INDEL_PROFILE BOUND_PROB  </w:t>
+                            </w:r>
+                            <w:r>
+                              <w:rPr>
+                                <w:rFonts w:ascii="Cambria Math" w:hAnsi="Cambria Math"/>
+                              </w:rPr>
+                              <w:t xml:space="preserve">-I </w:t>
+                            </w:r>
+                            <w:r>
+                              <w:rPr>
+                                <w:rFonts w:ascii="Cambria Math" w:hAnsi="Cambria Math"/>
+                                <w:i/>
+                              </w:rPr>
+                              <w:t>PATH_TO_MATH_RANDOM</w:t>
+                            </w:r>
+                          </w:p>
+                        </w:txbxContent>
+                      </wps:txbx>
+                      <wps:bodyPr rot="0" vert="horz" wrap="square" lIns="91440" tIns="45720" rIns="91440" bIns="45720" anchor="t" anchorCtr="0">
+                        <a:spAutoFit/>
+                      </wps:bodyPr>
+                    </wps:wsp>
+                  </a:graphicData>
+                </a:graphic>
+              </wp:inline>
+            </w:drawing>
+          </mc:Choice>
+          <mc:Fallback>
+            <w:pict>
+              <v:shape id="_x0000_s1039" type="#_x0000_t202" style="width:467.65pt;height:110.55pt;visibility:visible;mso-wrap-style:square;mso-left-percent:-10001;mso-top-percent:-10001;mso-position-horizontal:absolute;mso-position-horizontal-relative:char;mso-position-vertical:absolute;mso-position-vertical-relative:line;mso-left-percent:-10001;mso-top-percent:-10001;v-text-anchor:top" o:gfxdata="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">
+                <v:textbox style="mso-fit-shape-to-text:t">
+                  <w:txbxContent>
+                    <w:p>
+                      <w:pPr>
+                        <w:rPr>
+                          <w:rFonts w:ascii="Cambria Math" w:hAnsi="Cambria Math"/>
+                          <w:i/>
+                        </w:rPr>
+                      </w:pPr>
+                      <w:r>
+                        <w:rPr>
+                          <w:rFonts w:ascii="Cambria Math" w:hAnsi="Cambria Math"/>
+                        </w:rPr>
+                        <w:t xml:space="preserve">java -jar parma.jar simulate </w:t>
+                      </w:r>
+                      <w:r>
+                        <w:rPr>
+                          <w:rFonts w:ascii="Cambria Math" w:hAnsi="Cambria Math"/>
+                          <w:i/>
+                        </w:rPr>
+                        <w:t xml:space="preserve">TRANSCRIPTS OUTPUT_PREFIX ERRROR_PROFILE T2C_PROFILE T2C_POSITION_PROFILE QUALITIES INDEL_PROFILE BOUND_PROB </w:t>
+                      </w:r>
+                      <w:r>
+                        <w:rPr>
+                          <w:rFonts w:ascii="Cambria Math" w:hAnsi="Cambria Math"/>
+                          <w:i/>
+                        </w:rPr>
+                        <w:t xml:space="preserve"> </w:t>
+                      </w:r>
+                      <w:r>
+                        <w:rPr>
+                          <w:rFonts w:ascii="Cambria Math" w:hAnsi="Cambria Math"/>
+                        </w:rPr>
+                        <w:t xml:space="preserve">-I </w:t>
+                      </w:r>
+                      <w:r>
+                        <w:rPr>
+                          <w:rFonts w:ascii="Cambria Math" w:hAnsi="Cambria Math"/>
+                          <w:i/>
+                        </w:rPr>
+                        <w:t>PATH_TO_MATH_RANDOM</w:t>
+                      </w:r>
+                    </w:p>
+                  </w:txbxContent>
+                </v:textbox>
+                <w10:anchorlock/>
+              </v:shape>
+            </w:pict>
+          </mc:Fallback>
+        </mc:AlternateContent>
+      </w:r>
     </w:p>
     <w:p>
       <w:pPr>
@@ -2001,6 +3705,234 @@
     <w:p>
       <w:pPr>
         <w:pStyle w:val="NoSpacing"/>
+      </w:pPr>
+      <w:r>
+        <w:t xml:space="preserve">Note, that the header of the transcriptome </w:t>
+      </w:r>
+      <w:proofErr w:type="spellStart"/>
+      <w:r>
+        <w:t>fasta</w:t>
+      </w:r>
+      <w:proofErr w:type="spellEnd"/>
+      <w:r>
+        <w:t xml:space="preserve"> is slightly different to the one used for the transcript mapping (will be updated soon, so that 1 file is enough):</w:t>
+      </w:r>
+      <w:r>
+        <w:t xml:space="preserve"> </w:t>
+      </w:r>
+    </w:p>
+    <w:p>
+      <w:pPr>
+        <w:pStyle w:val="NoSpacing"/>
+      </w:pPr>
+      <w:r>
+        <w:rPr>
+          <w:noProof/>
+        </w:rPr>
+        <mc:AlternateContent>
+          <mc:Choice Requires="wps">
+            <w:drawing>
+              <wp:inline distT="0" distB="0" distL="0" distR="0" wp14:anchorId="1479B20A" wp14:editId="1BAFDE9C">
+                <wp:extent cx="5939155" cy="1403985"/>
+                <wp:effectExtent l="0" t="0" r="23495" b="22225"/>
+                <wp:docPr id="16" name="Text Box 2"/>
+                <wp:cNvGraphicFramePr>
+                  <a:graphicFrameLocks xmlns:a="http://schemas.openxmlformats.org/drawingml/2006/main"/>
+                </wp:cNvGraphicFramePr>
+                <a:graphic xmlns:a="http://schemas.openxmlformats.org/drawingml/2006/main">
+                  <a:graphicData uri="http://schemas.microsoft.com/office/word/2010/wordprocessingShape">
+                    <wps:wsp>
+                      <wps:cNvSpPr txBox="1">
+                        <a:spLocks noChangeArrowheads="1"/>
+                      </wps:cNvSpPr>
+                      <wps:spPr bwMode="auto">
+                        <a:xfrm>
+                          <a:off x="0" y="0"/>
+                          <a:ext cx="5939155" cy="1403985"/>
+                        </a:xfrm>
+                        <a:prstGeom prst="rect">
+                          <a:avLst/>
+                        </a:prstGeom>
+                        <a:solidFill>
+                          <a:srgbClr val="FFFFFF"/>
+                        </a:solidFill>
+                        <a:ln w="9525">
+                          <a:solidFill>
+                            <a:srgbClr val="000000"/>
+                          </a:solidFill>
+                          <a:miter lim="800000"/>
+                          <a:headEnd/>
+                          <a:tailEnd/>
+                        </a:ln>
+                      </wps:spPr>
+                      <wps:txbx>
+                        <w:txbxContent>
+                          <w:p>
+                            <w:pPr>
+                              <w:rPr>
+                                <w:rFonts w:ascii="Cambria Math" w:hAnsi="Cambria Math"/>
+                                <w:i/>
+                                <w:lang w:val="de-DE"/>
+                              </w:rPr>
+                            </w:pPr>
+                            <w:r>
+                              <w:rPr>
+                                <w:rFonts w:ascii="Cambria Math" w:hAnsi="Cambria Math"/>
+                                <w:lang w:val="de-DE"/>
+                              </w:rPr>
+                              <w:t>&gt;</w:t>
+                            </w:r>
+                            <w:r>
+                              <w:rPr>
+                                <w:rFonts w:ascii="Cambria Math" w:hAnsi="Cambria Math"/>
+                                <w:i/>
+                                <w:lang w:val="de-DE"/>
+                              </w:rPr>
+                              <w:t>TRANSCRIPT_ID</w:t>
+                            </w:r>
+                            <w:r>
+                              <w:rPr>
+                                <w:rFonts w:ascii="Cambria Math" w:hAnsi="Cambria Math"/>
+                                <w:lang w:val="de-DE"/>
+                              </w:rPr>
+                              <w:t>|</w:t>
+                            </w:r>
+                            <w:r>
+                              <w:rPr>
+                                <w:rFonts w:ascii="Cambria Math" w:hAnsi="Cambria Math"/>
+                                <w:i/>
+                                <w:lang w:val="de-DE"/>
+                              </w:rPr>
+                              <w:t>CHR</w:t>
+                            </w:r>
+                            <w:r>
+                              <w:rPr>
+                                <w:rFonts w:ascii="Cambria Math" w:hAnsi="Cambria Math"/>
+                                <w:lang w:val="de-DE"/>
+                              </w:rPr>
+                              <w:t>|</w:t>
+                            </w:r>
+                            <w:r>
+                              <w:rPr>
+                                <w:rFonts w:ascii="Cambria Math" w:hAnsi="Cambria Math"/>
+                                <w:i/>
+                                <w:lang w:val="de-DE"/>
+                              </w:rPr>
+                              <w:t>TRANSCRIPT_START</w:t>
+                            </w:r>
+                            <w:r>
+                              <w:rPr>
+                                <w:rFonts w:ascii="Cambria Math" w:hAnsi="Cambria Math"/>
+                                <w:lang w:val="de-DE"/>
+                              </w:rPr>
+                              <w:t>|</w:t>
+                            </w:r>
+                            <w:r>
+                              <w:rPr>
+                                <w:rFonts w:ascii="Cambria Math" w:hAnsi="Cambria Math"/>
+                                <w:i/>
+                                <w:lang w:val="de-DE"/>
+                              </w:rPr>
+                              <w:t>TRANSCRIPT_END</w:t>
+                            </w:r>
+                          </w:p>
+                        </w:txbxContent>
+                      </wps:txbx>
+                      <wps:bodyPr rot="0" vert="horz" wrap="square" lIns="91440" tIns="45720" rIns="91440" bIns="45720" anchor="t" anchorCtr="0">
+                        <a:spAutoFit/>
+                      </wps:bodyPr>
+                    </wps:wsp>
+                  </a:graphicData>
+                </a:graphic>
+              </wp:inline>
+            </w:drawing>
+          </mc:Choice>
+          <mc:Fallback>
+            <w:pict>
+              <v:shape id="_x0000_s1040" type="#_x0000_t202" style="width:467.65pt;height:110.55pt;visibility:visible;mso-wrap-style:square;mso-left-percent:-10001;mso-top-percent:-10001;mso-position-horizontal:absolute;mso-position-horizontal-relative:char;mso-position-vertical:absolute;mso-position-vertical-relative:line;mso-left-percent:-10001;mso-top-percent:-10001;v-text-anchor:top" o:gfxdata="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">
+                <v:textbox style="mso-fit-shape-to-text:t">
+                  <w:txbxContent>
+                    <w:p>
+                      <w:pPr>
+                        <w:rPr>
+                          <w:rFonts w:ascii="Cambria Math" w:hAnsi="Cambria Math"/>
+                          <w:i/>
+                          <w:lang w:val="de-DE"/>
+                        </w:rPr>
+                      </w:pPr>
+                      <w:r>
+                        <w:rPr>
+                          <w:rFonts w:ascii="Cambria Math" w:hAnsi="Cambria Math"/>
+                          <w:lang w:val="de-DE"/>
+                        </w:rPr>
+                        <w:t>&gt;</w:t>
+                      </w:r>
+                      <w:r>
+                        <w:rPr>
+                          <w:rFonts w:ascii="Cambria Math" w:hAnsi="Cambria Math"/>
+                          <w:i/>
+                          <w:lang w:val="de-DE"/>
+                        </w:rPr>
+                        <w:t>TRANSCRIPT_ID</w:t>
+                      </w:r>
+                      <w:r>
+                        <w:rPr>
+                          <w:rFonts w:ascii="Cambria Math" w:hAnsi="Cambria Math"/>
+                          <w:lang w:val="de-DE"/>
+                        </w:rPr>
+                        <w:t>|</w:t>
+                      </w:r>
+                      <w:r>
+                        <w:rPr>
+                          <w:rFonts w:ascii="Cambria Math" w:hAnsi="Cambria Math"/>
+                          <w:i/>
+                          <w:lang w:val="de-DE"/>
+                        </w:rPr>
+                        <w:t>CHR</w:t>
+                      </w:r>
+                      <w:r>
+                        <w:rPr>
+                          <w:rFonts w:ascii="Cambria Math" w:hAnsi="Cambria Math"/>
+                          <w:lang w:val="de-DE"/>
+                        </w:rPr>
+                        <w:t>|</w:t>
+                      </w:r>
+                      <w:r>
+                        <w:rPr>
+                          <w:rFonts w:ascii="Cambria Math" w:hAnsi="Cambria Math"/>
+                          <w:i/>
+                          <w:lang w:val="de-DE"/>
+                        </w:rPr>
+                        <w:t>TRANSCRIPT_START</w:t>
+                      </w:r>
+                      <w:r>
+                        <w:rPr>
+                          <w:rFonts w:ascii="Cambria Math" w:hAnsi="Cambria Math"/>
+                          <w:lang w:val="de-DE"/>
+                        </w:rPr>
+                        <w:t>|</w:t>
+                      </w:r>
+                      <w:r>
+                        <w:rPr>
+                          <w:rFonts w:ascii="Cambria Math" w:hAnsi="Cambria Math"/>
+                          <w:i/>
+                          <w:lang w:val="de-DE"/>
+                        </w:rPr>
+                        <w:t>TRANSCRIPT_END</w:t>
+                      </w:r>
+                    </w:p>
+                  </w:txbxContent>
+                </v:textbox>
+                <w10:anchorlock/>
+              </v:shape>
+            </w:pict>
+          </mc:Fallback>
+        </mc:AlternateContent>
+      </w:r>
+    </w:p>
+    <w:p>
+      <w:pPr>
+        <w:pStyle w:val="NoSpacing"/>
         <w:rPr>
           <w:b/>
           <w:sz w:val="28"/>
@@ -2021,7 +3953,378 @@
         <w:pStyle w:val="NoSpacing"/>
         <w:rPr>
           <w:b/>
-        </w:rPr>
+          <w:sz w:val="28"/>
+        </w:rPr>
+      </w:pPr>
+      <w:r>
+        <w:rPr>
+          <w:b/>
+          <w:sz w:val="28"/>
+        </w:rPr>
+        <w:t>Benchmarking read alignments of a simulated PAR-CLIP dataset</w:t>
+      </w:r>
+    </w:p>
+    <w:p>
+      <w:pPr>
+        <w:pStyle w:val="NoSpacing"/>
+      </w:pPr>
+      <w:r>
+        <w:t>After a simulated PAR-CLIP read set was aligned against a reference sequence, this tool can assess the alignment accuracy of the respective aligner on PAR-CLIP reads:</w:t>
+      </w:r>
+    </w:p>
+    <w:p>
+      <w:pPr>
+        <w:pStyle w:val="NoSpacing"/>
+      </w:pPr>
+    </w:p>
+    <w:p>
+      <w:pPr>
+        <w:pStyle w:val="NoSpacing"/>
+      </w:pPr>
+      <w:r>
+        <w:rPr>
+          <w:noProof/>
+        </w:rPr>
+        <mc:AlternateContent>
+          <mc:Choice Requires="wps">
+            <w:drawing>
+              <wp:inline distT="0" distB="0" distL="0" distR="0" wp14:anchorId="1760081B" wp14:editId="5A23B944">
+                <wp:extent cx="5939155" cy="1403985"/>
+                <wp:effectExtent l="0" t="0" r="23495" b="22225"/>
+                <wp:docPr id="10" name="Text Box 2"/>
+                <wp:cNvGraphicFramePr>
+                  <a:graphicFrameLocks xmlns:a="http://schemas.openxmlformats.org/drawingml/2006/main"/>
+                </wp:cNvGraphicFramePr>
+                <a:graphic xmlns:a="http://schemas.openxmlformats.org/drawingml/2006/main">
+                  <a:graphicData uri="http://schemas.microsoft.com/office/word/2010/wordprocessingShape">
+                    <wps:wsp>
+                      <wps:cNvSpPr txBox="1">
+                        <a:spLocks noChangeArrowheads="1"/>
+                      </wps:cNvSpPr>
+                      <wps:spPr bwMode="auto">
+                        <a:xfrm>
+                          <a:off x="0" y="0"/>
+                          <a:ext cx="5939155" cy="1403985"/>
+                        </a:xfrm>
+                        <a:prstGeom prst="rect">
+                          <a:avLst/>
+                        </a:prstGeom>
+                        <a:solidFill>
+                          <a:srgbClr val="FFFFFF"/>
+                        </a:solidFill>
+                        <a:ln w="9525">
+                          <a:solidFill>
+                            <a:srgbClr val="000000"/>
+                          </a:solidFill>
+                          <a:miter lim="800000"/>
+                          <a:headEnd/>
+                          <a:tailEnd/>
+                        </a:ln>
+                      </wps:spPr>
+                      <wps:txbx>
+                        <w:txbxContent>
+                          <w:p>
+                            <w:pPr>
+                              <w:rPr>
+                                <w:rFonts w:ascii="Cambria Math" w:hAnsi="Cambria Math"/>
+                                <w:i/>
+                              </w:rPr>
+                            </w:pPr>
+                            <w:proofErr w:type="gramStart"/>
+                            <w:r>
+                              <w:rPr>
+                                <w:rFonts w:ascii="Cambria Math" w:hAnsi="Cambria Math"/>
+                              </w:rPr>
+                              <w:t>java</w:t>
+                            </w:r>
+                            <w:proofErr w:type="gramEnd"/>
+                            <w:r>
+                              <w:rPr>
+                                <w:rFonts w:ascii="Cambria Math" w:hAnsi="Cambria Math"/>
+                              </w:rPr>
+                              <w:t xml:space="preserve"> -jar parma.jar benchmark </w:t>
+                            </w:r>
+                            <w:r>
+                              <w:rPr>
+                                <w:rFonts w:ascii="Cambria Math" w:hAnsi="Cambria Math"/>
+                                <w:i/>
+                              </w:rPr>
+                              <w:t>MAPPING OUTPUT SIM_READS_FILE</w:t>
+                            </w:r>
+                          </w:p>
+                        </w:txbxContent>
+                      </wps:txbx>
+                      <wps:bodyPr rot="0" vert="horz" wrap="square" lIns="91440" tIns="45720" rIns="91440" bIns="45720" anchor="t" anchorCtr="0">
+                        <a:spAutoFit/>
+                      </wps:bodyPr>
+                    </wps:wsp>
+                  </a:graphicData>
+                </a:graphic>
+              </wp:inline>
+            </w:drawing>
+          </mc:Choice>
+          <mc:Fallback>
+            <w:pict>
+              <v:shape id="_x0000_s1041" type="#_x0000_t202" style="width:467.65pt;height:110.55pt;visibility:visible;mso-wrap-style:square;mso-left-percent:-10001;mso-top-percent:-10001;mso-position-horizontal:absolute;mso-position-horizontal-relative:char;mso-position-vertical:absolute;mso-position-vertical-relative:line;mso-left-percent:-10001;mso-top-percent:-10001;v-text-anchor:top" o:gfxdata="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">
+                <v:textbox style="mso-fit-shape-to-text:t">
+                  <w:txbxContent>
+                    <w:p>
+                      <w:pPr>
+                        <w:rPr>
+                          <w:rFonts w:ascii="Cambria Math" w:hAnsi="Cambria Math"/>
+                          <w:i/>
+                        </w:rPr>
+                      </w:pPr>
+                      <w:r>
+                        <w:rPr>
+                          <w:rFonts w:ascii="Cambria Math" w:hAnsi="Cambria Math"/>
+                        </w:rPr>
+                        <w:t xml:space="preserve">java -jar parma.jar </w:t>
+                      </w:r>
+                      <w:r>
+                        <w:rPr>
+                          <w:rFonts w:ascii="Cambria Math" w:hAnsi="Cambria Math"/>
+                        </w:rPr>
+                        <w:t xml:space="preserve">benchmark </w:t>
+                      </w:r>
+                      <w:r>
+                        <w:rPr>
+                          <w:rFonts w:ascii="Cambria Math" w:hAnsi="Cambria Math"/>
+                          <w:i/>
+                        </w:rPr>
+                        <w:t>MAPPING OUTPUT SIM_READS_FILE</w:t>
+                      </w:r>
+                    </w:p>
+                  </w:txbxContent>
+                </v:textbox>
+                <w10:anchorlock/>
+              </v:shape>
+            </w:pict>
+          </mc:Fallback>
+        </mc:AlternateContent>
+      </w:r>
+    </w:p>
+    <w:p>
+      <w:pPr>
+        <w:pStyle w:val="NoSpacing"/>
+      </w:pPr>
+    </w:p>
+    <w:p>
+      <w:pPr>
+        <w:pStyle w:val="NoSpacing"/>
+        <w:rPr>
+          <w:b/>
+          <w:sz w:val="28"/>
+        </w:rPr>
+      </w:pPr>
+    </w:p>
+    <w:p>
+      <w:pPr>
+        <w:pStyle w:val="NoSpacing"/>
+        <w:rPr>
+          <w:b/>
+          <w:sz w:val="28"/>
+        </w:rPr>
+      </w:pPr>
+      <w:r>
+        <w:rPr>
+          <w:b/>
+          <w:sz w:val="28"/>
+        </w:rPr>
+        <w:t>Setup</w:t>
+      </w:r>
+    </w:p>
+    <w:p>
+      <w:pPr>
+        <w:pStyle w:val="NoSpacing"/>
+      </w:pPr>
+      <w:r>
+        <w:t>To set up some properties, the setup mode can be executed. So far, the paths to different aligners can be set unless they are already in the environment path:</w:t>
+      </w:r>
+    </w:p>
+    <w:p>
+      <w:pPr>
+        <w:pStyle w:val="NoSpacing"/>
+      </w:pPr>
+    </w:p>
+    <w:p>
+      <w:pPr>
+        <w:pStyle w:val="NoSpacing"/>
+      </w:pPr>
+      <w:r>
+        <w:rPr>
+          <w:noProof/>
+        </w:rPr>
+        <mc:AlternateContent>
+          <mc:Choice Requires="wps">
+            <w:drawing>
+              <wp:inline distT="0" distB="0" distL="0" distR="0" wp14:anchorId="39E839E8" wp14:editId="1D0251B3">
+                <wp:extent cx="5939155" cy="1403985"/>
+                <wp:effectExtent l="0" t="0" r="23495" b="22225"/>
+                <wp:docPr id="9" name="Text Box 2"/>
+                <wp:cNvGraphicFramePr>
+                  <a:graphicFrameLocks xmlns:a="http://schemas.openxmlformats.org/drawingml/2006/main"/>
+                </wp:cNvGraphicFramePr>
+                <a:graphic xmlns:a="http://schemas.openxmlformats.org/drawingml/2006/main">
+                  <a:graphicData uri="http://schemas.microsoft.com/office/word/2010/wordprocessingShape">
+                    <wps:wsp>
+                      <wps:cNvSpPr txBox="1">
+                        <a:spLocks noChangeArrowheads="1"/>
+                      </wps:cNvSpPr>
+                      <wps:spPr bwMode="auto">
+                        <a:xfrm>
+                          <a:off x="0" y="0"/>
+                          <a:ext cx="5939155" cy="1403985"/>
+                        </a:xfrm>
+                        <a:prstGeom prst="rect">
+                          <a:avLst/>
+                        </a:prstGeom>
+                        <a:solidFill>
+                          <a:srgbClr val="FFFFFF"/>
+                        </a:solidFill>
+                        <a:ln w="9525">
+                          <a:solidFill>
+                            <a:srgbClr val="000000"/>
+                          </a:solidFill>
+                          <a:miter lim="800000"/>
+                          <a:headEnd/>
+                          <a:tailEnd/>
+                        </a:ln>
+                      </wps:spPr>
+                      <wps:txbx>
+                        <w:txbxContent>
+                          <w:p>
+                            <w:pPr>
+                              <w:rPr>
+                                <w:rFonts w:ascii="Cambria Math" w:hAnsi="Cambria Math"/>
+                                <w:i/>
+                              </w:rPr>
+                            </w:pPr>
+                            <w:proofErr w:type="gramStart"/>
+                            <w:r>
+                              <w:rPr>
+                                <w:rFonts w:ascii="Cambria Math" w:hAnsi="Cambria Math"/>
+                              </w:rPr>
+                              <w:t>java</w:t>
+                            </w:r>
+                            <w:proofErr w:type="gramEnd"/>
+                            <w:r>
+                              <w:rPr>
+                                <w:rFonts w:ascii="Cambria Math" w:hAnsi="Cambria Math"/>
+                              </w:rPr>
+                              <w:t xml:space="preserve"> -jar parma.jar setup </w:t>
+                            </w:r>
+                            <w:proofErr w:type="spellStart"/>
+                            <w:r>
+                              <w:rPr>
+                                <w:rFonts w:ascii="Cambria Math" w:hAnsi="Cambria Math"/>
+                                <w:i/>
+                              </w:rPr>
+                              <w:t>parma</w:t>
+                            </w:r>
+                            <w:proofErr w:type="spellEnd"/>
+                            <w:r>
+                              <w:rPr>
+                                <w:rFonts w:ascii="Cambria Math" w:hAnsi="Cambria Math"/>
+                                <w:i/>
+                              </w:rPr>
+                              <w:t xml:space="preserve"> PATH_TO_PARMA</w:t>
+                            </w:r>
+                          </w:p>
+                        </w:txbxContent>
+                      </wps:txbx>
+                      <wps:bodyPr rot="0" vert="horz" wrap="square" lIns="91440" tIns="45720" rIns="91440" bIns="45720" anchor="t" anchorCtr="0">
+                        <a:spAutoFit/>
+                      </wps:bodyPr>
+                    </wps:wsp>
+                  </a:graphicData>
+                </a:graphic>
+              </wp:inline>
+            </w:drawing>
+          </mc:Choice>
+          <mc:Fallback>
+            <w:pict>
+              <v:shape id="_x0000_s1042" type="#_x0000_t202" style="width:467.65pt;height:110.55pt;visibility:visible;mso-wrap-style:square;mso-left-percent:-10001;mso-top-percent:-10001;mso-position-horizontal:absolute;mso-position-horizontal-relative:char;mso-position-vertical:absolute;mso-position-vertical-relative:line;mso-left-percent:-10001;mso-top-percent:-10001;v-text-anchor:top" o:gfxdata="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">
+                <v:textbox style="mso-fit-shape-to-text:t">
+                  <w:txbxContent>
+                    <w:p>
+                      <w:pPr>
+                        <w:rPr>
+                          <w:rFonts w:ascii="Cambria Math" w:hAnsi="Cambria Math"/>
+                          <w:i/>
+                        </w:rPr>
+                      </w:pPr>
+                      <w:r>
+                        <w:rPr>
+                          <w:rFonts w:ascii="Cambria Math" w:hAnsi="Cambria Math"/>
+                        </w:rPr>
+                        <w:t xml:space="preserve">java -jar parma.jar </w:t>
+                      </w:r>
+                      <w:r>
+                        <w:rPr>
+                          <w:rFonts w:ascii="Cambria Math" w:hAnsi="Cambria Math"/>
+                        </w:rPr>
+                        <w:t>setup</w:t>
+                      </w:r>
+                      <w:r>
+                        <w:rPr>
+                          <w:rFonts w:ascii="Cambria Math" w:hAnsi="Cambria Math"/>
+                        </w:rPr>
+                        <w:t xml:space="preserve"> </w:t>
+                      </w:r>
+                      <w:r>
+                        <w:rPr>
+                          <w:rFonts w:ascii="Cambria Math" w:hAnsi="Cambria Math"/>
+                          <w:i/>
+                        </w:rPr>
+                        <w:t>parma PATH_TO_PARMA</w:t>
+                      </w:r>
+                    </w:p>
+                  </w:txbxContent>
+                </v:textbox>
+                <w10:anchorlock/>
+              </v:shape>
+            </w:pict>
+          </mc:Fallback>
+        </mc:AlternateContent>
+      </w:r>
+    </w:p>
+    <w:p>
+      <w:pPr>
+        <w:pStyle w:val="NoSpacing"/>
+      </w:pPr>
+    </w:p>
+    <w:p>
+      <w:pPr>
+        <w:pStyle w:val="NoSpacing"/>
+      </w:pPr>
+    </w:p>
+    <w:p>
+      <w:pPr>
+        <w:pStyle w:val="NoSpacing"/>
+      </w:pPr>
+      <w:bookmarkStart w:id="0" w:name="_GoBack"/>
+      <w:bookmarkEnd w:id="0"/>
+    </w:p>
+    <w:p>
+      <w:pPr>
+        <w:pStyle w:val="NoSpacing"/>
+      </w:pPr>
+      <w:r>
+        <w:t xml:space="preserve">If any further questions arise or if you note a bug, please contact us: </w:t>
+      </w:r>
+      <w:hyperlink r:id="rId13" w:history="1">
+        <w:r>
+          <w:rPr>
+            <w:rStyle w:val="Hyperlink"/>
+          </w:rPr>
+          <w:t>andreas.kloetgen@hhu.de</w:t>
+        </w:r>
+      </w:hyperlink>
+    </w:p>
+    <w:p>
+      <w:pPr>
+        <w:pStyle w:val="NoSpacing"/>
       </w:pPr>
     </w:p>
     <w:sectPr>
@@ -2032,6 +4335,127 @@
     </w:sectPr>
   </w:body>
 </w:document>
+</file>
+
+<file path=word/numbering.xml><?xml version="1.0" encoding="utf-8"?>
+<w:numbering xmlns:wpc="http://schemas.microsoft.com/office/word/2010/wordprocessingCanvas" xmlns:mc="http://schemas.openxmlformats.org/markup-compatibility/2006" xmlns:o="urn:schemas-microsoft-com:office:office" xmlns:r="http://schemas.openxmlformats.org/officeDocument/2006/relationships" xmlns:m="http://schemas.openxmlformats.org/officeDocument/2006/math" xmlns:v="urn:schemas-microsoft-com:vml" xmlns:wp14="http://schemas.microsoft.com/office/word/2010/wordprocessingDrawing" xmlns:wp="http://schemas.openxmlformats.org/drawingml/2006/wordprocessingDrawing" xmlns:w10="urn:schemas-microsoft-com:office:word" xmlns:w="http://schemas.openxmlformats.org/wordprocessingml/2006/main" xmlns:w14="http://schemas.microsoft.com/office/word/2010/wordml" xmlns:wpg="http://schemas.microsoft.com/office/word/2010/wordprocessingGroup" xmlns:wpi="http://schemas.microsoft.com/office/word/2010/wordprocessingInk" xmlns:wne="http://schemas.microsoft.com/office/word/2006/wordml" xmlns:wps="http://schemas.microsoft.com/office/word/2010/wordprocessingShape" mc:Ignorable="w14 wp14">
+  <w:abstractNum w:abstractNumId="0">
+    <w:nsid w:val="72736A08"/>
+    <w:multiLevelType w:val="hybridMultilevel"/>
+    <w:tmpl w:val="1C5C57D8"/>
+    <w:lvl w:ilvl="0" w:tplc="04090001">
+      <w:start w:val="1"/>
+      <w:numFmt w:val="bullet"/>
+      <w:lvlText w:val=""/>
+      <w:lvlJc w:val="left"/>
+      <w:pPr>
+        <w:ind w:left="720" w:hanging="360"/>
+      </w:pPr>
+      <w:rPr>
+        <w:rFonts w:ascii="Symbol" w:hAnsi="Symbol" w:hint="default"/>
+      </w:rPr>
+    </w:lvl>
+    <w:lvl w:ilvl="1" w:tplc="04090003" w:tentative="1">
+      <w:start w:val="1"/>
+      <w:numFmt w:val="bullet"/>
+      <w:lvlText w:val="o"/>
+      <w:lvlJc w:val="left"/>
+      <w:pPr>
+        <w:ind w:left="1440" w:hanging="360"/>
+      </w:pPr>
+      <w:rPr>
+        <w:rFonts w:ascii="Courier New" w:hAnsi="Courier New" w:cs="Courier New" w:hint="default"/>
+      </w:rPr>
+    </w:lvl>
+    <w:lvl w:ilvl="2" w:tplc="04090005" w:tentative="1">
+      <w:start w:val="1"/>
+      <w:numFmt w:val="bullet"/>
+      <w:lvlText w:val=""/>
+      <w:lvlJc w:val="left"/>
+      <w:pPr>
+        <w:ind w:left="2160" w:hanging="360"/>
+      </w:pPr>
+      <w:rPr>
+        <w:rFonts w:ascii="Wingdings" w:hAnsi="Wingdings" w:hint="default"/>
+      </w:rPr>
+    </w:lvl>
+    <w:lvl w:ilvl="3" w:tplc="04090001" w:tentative="1">
+      <w:start w:val="1"/>
+      <w:numFmt w:val="bullet"/>
+      <w:lvlText w:val=""/>
+      <w:lvlJc w:val="left"/>
+      <w:pPr>
+        <w:ind w:left="2880" w:hanging="360"/>
+      </w:pPr>
+      <w:rPr>
+        <w:rFonts w:ascii="Symbol" w:hAnsi="Symbol" w:hint="default"/>
+      </w:rPr>
+    </w:lvl>
+    <w:lvl w:ilvl="4" w:tplc="04090003" w:tentative="1">
+      <w:start w:val="1"/>
+      <w:numFmt w:val="bullet"/>
+      <w:lvlText w:val="o"/>
+      <w:lvlJc w:val="left"/>
+      <w:pPr>
+        <w:ind w:left="3600" w:hanging="360"/>
+      </w:pPr>
+      <w:rPr>
+        <w:rFonts w:ascii="Courier New" w:hAnsi="Courier New" w:cs="Courier New" w:hint="default"/>
+      </w:rPr>
+    </w:lvl>
+    <w:lvl w:ilvl="5" w:tplc="04090005" w:tentative="1">
+      <w:start w:val="1"/>
+      <w:numFmt w:val="bullet"/>
+      <w:lvlText w:val=""/>
+      <w:lvlJc w:val="left"/>
+      <w:pPr>
+        <w:ind w:left="4320" w:hanging="360"/>
+      </w:pPr>
+      <w:rPr>
+        <w:rFonts w:ascii="Wingdings" w:hAnsi="Wingdings" w:hint="default"/>
+      </w:rPr>
+    </w:lvl>
+    <w:lvl w:ilvl="6" w:tplc="04090001" w:tentative="1">
+      <w:start w:val="1"/>
+      <w:numFmt w:val="bullet"/>
+      <w:lvlText w:val=""/>
+      <w:lvlJc w:val="left"/>
+      <w:pPr>
+        <w:ind w:left="5040" w:hanging="360"/>
+      </w:pPr>
+      <w:rPr>
+        <w:rFonts w:ascii="Symbol" w:hAnsi="Symbol" w:hint="default"/>
+      </w:rPr>
+    </w:lvl>
+    <w:lvl w:ilvl="7" w:tplc="04090003" w:tentative="1">
+      <w:start w:val="1"/>
+      <w:numFmt w:val="bullet"/>
+      <w:lvlText w:val="o"/>
+      <w:lvlJc w:val="left"/>
+      <w:pPr>
+        <w:ind w:left="5760" w:hanging="360"/>
+      </w:pPr>
+      <w:rPr>
+        <w:rFonts w:ascii="Courier New" w:hAnsi="Courier New" w:cs="Courier New" w:hint="default"/>
+      </w:rPr>
+    </w:lvl>
+    <w:lvl w:ilvl="8" w:tplc="04090005" w:tentative="1">
+      <w:start w:val="1"/>
+      <w:numFmt w:val="bullet"/>
+      <w:lvlText w:val=""/>
+      <w:lvlJc w:val="left"/>
+      <w:pPr>
+        <w:ind w:left="6480" w:hanging="360"/>
+      </w:pPr>
+      <w:rPr>
+        <w:rFonts w:ascii="Wingdings" w:hAnsi="Wingdings" w:hint="default"/>
+      </w:rPr>
+    </w:lvl>
+  </w:abstractNum>
+  <w:num w:numId="1">
+    <w:abstractNumId w:val="0"/>
+  </w:num>
+</w:numbering>
 </file>
 
 <file path=word/styles.xml><?xml version="1.0" encoding="utf-8"?>
@@ -2299,6 +4723,29 @@
       </w:tblBorders>
     </w:tblPr>
   </w:style>
+  <w:style w:type="character" w:styleId="Hyperlink">
+    <w:name w:val="Hyperlink"/>
+    <w:basedOn w:val="DefaultParagraphFont"/>
+    <w:uiPriority w:val="99"/>
+    <w:unhideWhenUsed/>
+    <w:rsid w:val="00AC0961"/>
+    <w:rPr>
+      <w:color w:val="0000FF" w:themeColor="hyperlink"/>
+      <w:u w:val="single"/>
+    </w:rPr>
+  </w:style>
+  <w:style w:type="character" w:styleId="FollowedHyperlink">
+    <w:name w:val="FollowedHyperlink"/>
+    <w:basedOn w:val="DefaultParagraphFont"/>
+    <w:uiPriority w:val="99"/>
+    <w:semiHidden/>
+    <w:unhideWhenUsed/>
+    <w:rsid w:val="00AC0961"/>
+    <w:rPr>
+      <w:color w:val="800080" w:themeColor="followedHyperlink"/>
+      <w:u w:val="single"/>
+    </w:rPr>
+  </w:style>
 </w:styles>
 </file>
 
@@ -2566,6 +5013,29 @@
         <w:insideV w:val="single" w:sz="4" w:space="0" w:color="auto"/>
       </w:tblBorders>
     </w:tblPr>
+  </w:style>
+  <w:style w:type="character" w:styleId="Hyperlink">
+    <w:name w:val="Hyperlink"/>
+    <w:basedOn w:val="DefaultParagraphFont"/>
+    <w:uiPriority w:val="99"/>
+    <w:unhideWhenUsed/>
+    <w:rsid w:val="00AC0961"/>
+    <w:rPr>
+      <w:color w:val="0000FF" w:themeColor="hyperlink"/>
+      <w:u w:val="single"/>
+    </w:rPr>
+  </w:style>
+  <w:style w:type="character" w:styleId="FollowedHyperlink">
+    <w:name w:val="FollowedHyperlink"/>
+    <w:basedOn w:val="DefaultParagraphFont"/>
+    <w:uiPriority w:val="99"/>
+    <w:semiHidden/>
+    <w:unhideWhenUsed/>
+    <w:rsid w:val="00AC0961"/>
+    <w:rPr>
+      <w:color w:val="800080" w:themeColor="followedHyperlink"/>
+      <w:u w:val="single"/>
+    </w:rPr>
   </w:style>
 </w:styles>
 </file>
@@ -2853,4 +5323,16 @@
   <a:objectDefaults/>
   <a:extraClrSchemeLst/>
 </a:theme>
+</file>
+
+<file path=customXml/item1.xml><?xml version="1.0" encoding="utf-8"?>
+<b:Sources xmlns:b="http://schemas.openxmlformats.org/officeDocument/2006/bibliography" xmlns="http://schemas.openxmlformats.org/officeDocument/2006/bibliography" SelectedStyle="\APA.XSL" StyleName="APA"/>
+</file>
+
+<file path=customXml/itemProps1.xml><?xml version="1.0" encoding="utf-8"?>
+<ds:datastoreItem xmlns:ds="http://schemas.openxmlformats.org/officeDocument/2006/customXml" ds:itemID="{4CAB33C5-5B08-4633-BC60-4CC38DBE977C}">
+  <ds:schemaRefs>
+    <ds:schemaRef ds:uri="http://schemas.openxmlformats.org/officeDocument/2006/bibliography"/>
+  </ds:schemaRefs>
+</ds:datastoreItem>
 </file>
--- a/online_instructions_01.docx
+++ b/online_instructions_01.docx
@@ -96,14 +96,29 @@
       <w:r>
         <w:t xml:space="preserve">Table </w:t>
       </w:r>
-      <w:fldSimple w:instr=" SEQ Table \* ARABIC ">
-        <w:r>
-          <w:rPr>
-            <w:noProof/>
-          </w:rPr>
-          <w:t>1</w:t>
-        </w:r>
-      </w:fldSimple>
+      <w:proofErr w:type="gramEnd"/>
+      <w:r>
+        <w:fldChar w:fldCharType="begin"/>
+      </w:r>
+      <w:r>
+        <w:instrText xml:space="preserve"> SEQ Table \* ARABIC </w:instrText>
+      </w:r>
+      <w:r>
+        <w:fldChar w:fldCharType="separate"/>
+      </w:r>
+      <w:r>
+        <w:rPr>
+          <w:noProof/>
+        </w:rPr>
+        <w:t>1</w:t>
+      </w:r>
+      <w:r>
+        <w:rPr>
+          <w:noProof/>
+        </w:rPr>
+        <w:fldChar w:fldCharType="end"/>
+      </w:r>
+      <w:proofErr w:type="gramStart"/>
       <w:r>
         <w:t>: Overview of tools accessible through the PARMA toolkit.</w:t>
       </w:r>
@@ -446,7 +461,19 @@
           <w:rPr>
             <w:rStyle w:val="Hyperlink"/>
           </w:rPr>
-          <w:t>https://github.com/akloetgen/PARMA</w:t>
+          <w:t>https://github.com/akloetgen/</w:t>
+        </w:r>
+        <w:r>
+          <w:rPr>
+            <w:rStyle w:val="Hyperlink"/>
+          </w:rPr>
+          <w:t>P</w:t>
+        </w:r>
+        <w:r>
+          <w:rPr>
+            <w:rStyle w:val="Hyperlink"/>
+          </w:rPr>
+          <w:t>ARMA</w:t>
         </w:r>
       </w:hyperlink>
       <w:r>
@@ -536,15 +563,13 @@
         <w:t>access</w:t>
       </w:r>
       <w:r>
-        <w:t xml:space="preserve"> the algorithm. Alternatively, you can create a file called “</w:t>
-      </w:r>
-      <w:proofErr w:type="spellStart"/>
-      <w:r>
-        <w:t>parma.properties</w:t>
-      </w:r>
-      <w:proofErr w:type="spellEnd"/>
-      <w:r>
-        <w:t>” in the PARMA toolkit directory and set the path to PARMA there, like in the following:</w:t>
+        <w:t xml:space="preserve"> the algorithm. Alternatively, you </w:t>
+      </w:r>
+      <w:r>
+        <w:t>set up the path to the PARMA installation using the following command</w:t>
+      </w:r>
+      <w:r>
+        <w:t>:</w:t>
       </w:r>
     </w:p>
     <w:p>
@@ -602,28 +627,54 @@
                             <w:pPr>
                               <w:rPr>
                                 <w:rFonts w:ascii="Cambria Math" w:hAnsi="Cambria Math"/>
+                                <w:i/>
                               </w:rPr>
                             </w:pPr>
-                            <w:r>
-                              <w:rPr>
-                                <w:rFonts w:ascii="Cambria Math" w:hAnsi="Cambria Math"/>
-                              </w:rPr>
-                              <w:t>PARMA_LOCATION=</w:t>
+                            <w:proofErr w:type="gramStart"/>
+                            <w:r>
+                              <w:rPr>
+                                <w:rFonts w:ascii="Cambria Math" w:hAnsi="Cambria Math"/>
+                              </w:rPr>
+                              <w:t>java</w:t>
+                            </w:r>
+                            <w:proofErr w:type="gramEnd"/>
+                            <w:r>
+                              <w:rPr>
+                                <w:rFonts w:ascii="Cambria Math" w:hAnsi="Cambria Math"/>
+                              </w:rPr>
+                              <w:t xml:space="preserve"> -jar parma.jar setup </w:t>
                             </w:r>
                             <w:proofErr w:type="spellStart"/>
                             <w:r>
                               <w:rPr>
                                 <w:rFonts w:ascii="Cambria Math" w:hAnsi="Cambria Math"/>
                               </w:rPr>
-                              <w:t>myPathTo</w:t>
+                              <w:t>parma</w:t>
                             </w:r>
                             <w:proofErr w:type="spellEnd"/>
                             <w:r>
                               <w:rPr>
                                 <w:rFonts w:ascii="Cambria Math" w:hAnsi="Cambria Math"/>
-                              </w:rPr>
-                              <w:t>/PARMA-master/</w:t>
-                            </w:r>
+                                <w:i/>
+                              </w:rPr>
+                              <w:t xml:space="preserve"> </w:t>
+                            </w:r>
+                            <w:proofErr w:type="spellStart"/>
+                            <w:r>
+                              <w:rPr>
+                                <w:rFonts w:ascii="Cambria Math" w:hAnsi="Cambria Math"/>
+                                <w:i/>
+                              </w:rPr>
+                              <w:t>my</w:t>
+                            </w:r>
+                            <w:r>
+                              <w:rPr>
+                                <w:rFonts w:ascii="Cambria Math" w:hAnsi="Cambria Math"/>
+                                <w:i/>
+                              </w:rPr>
+                              <w:t>PATH_TO_PARMA</w:t>
+                            </w:r>
+                            <w:proofErr w:type="spellEnd"/>
                           </w:p>
                         </w:txbxContent>
                       </wps:txbx>
@@ -649,20 +700,54 @@
                       <w:pPr>
                         <w:rPr>
                           <w:rFonts w:ascii="Cambria Math" w:hAnsi="Cambria Math"/>
+                          <w:i/>
                         </w:rPr>
                       </w:pPr>
-                      <w:r>
-                        <w:rPr>
-                          <w:rFonts w:ascii="Cambria Math" w:hAnsi="Cambria Math"/>
-                        </w:rPr>
-                        <w:t>PARMA_LOCATION=</w:t>
-                      </w:r>
-                      <w:r>
-                        <w:rPr>
-                          <w:rFonts w:ascii="Cambria Math" w:hAnsi="Cambria Math"/>
-                        </w:rPr>
-                        <w:t>myPathTo/PARMA-master/</w:t>
-                      </w:r>
+                      <w:proofErr w:type="gramStart"/>
+                      <w:r>
+                        <w:rPr>
+                          <w:rFonts w:ascii="Cambria Math" w:hAnsi="Cambria Math"/>
+                        </w:rPr>
+                        <w:t>java</w:t>
+                      </w:r>
+                      <w:proofErr w:type="gramEnd"/>
+                      <w:r>
+                        <w:rPr>
+                          <w:rFonts w:ascii="Cambria Math" w:hAnsi="Cambria Math"/>
+                        </w:rPr>
+                        <w:t xml:space="preserve"> -jar parma.jar setup </w:t>
+                      </w:r>
+                      <w:proofErr w:type="spellStart"/>
+                      <w:r>
+                        <w:rPr>
+                          <w:rFonts w:ascii="Cambria Math" w:hAnsi="Cambria Math"/>
+                        </w:rPr>
+                        <w:t>parma</w:t>
+                      </w:r>
+                      <w:proofErr w:type="spellEnd"/>
+                      <w:r>
+                        <w:rPr>
+                          <w:rFonts w:ascii="Cambria Math" w:hAnsi="Cambria Math"/>
+                          <w:i/>
+                        </w:rPr>
+                        <w:t xml:space="preserve"> </w:t>
+                      </w:r>
+                      <w:proofErr w:type="spellStart"/>
+                      <w:r>
+                        <w:rPr>
+                          <w:rFonts w:ascii="Cambria Math" w:hAnsi="Cambria Math"/>
+                          <w:i/>
+                        </w:rPr>
+                        <w:t>my</w:t>
+                      </w:r>
+                      <w:r>
+                        <w:rPr>
+                          <w:rFonts w:ascii="Cambria Math" w:hAnsi="Cambria Math"/>
+                          <w:i/>
+                        </w:rPr>
+                        <w:t>PATH_TO_PARMA</w:t>
+                      </w:r>
+                      <w:proofErr w:type="spellEnd"/>
                     </w:p>
                   </w:txbxContent>
                 </v:textbox>
@@ -697,6 +782,8 @@
       <w:pPr>
         <w:pStyle w:val="NoSpacing"/>
       </w:pPr>
+      <w:bookmarkStart w:id="0" w:name="_GoBack"/>
+      <w:bookmarkEnd w:id="0"/>
     </w:p>
     <w:p>
       <w:pPr>
@@ -4303,8 +4390,6 @@
       <w:pPr>
         <w:pStyle w:val="NoSpacing"/>
       </w:pPr>
-      <w:bookmarkStart w:id="0" w:name="_GoBack"/>
-      <w:bookmarkEnd w:id="0"/>
     </w:p>
     <w:p>
       <w:pPr>
@@ -5330,7 +5415,7 @@
 </file>
 
 <file path=customXml/itemProps1.xml><?xml version="1.0" encoding="utf-8"?>
-<ds:datastoreItem xmlns:ds="http://schemas.openxmlformats.org/officeDocument/2006/customXml" ds:itemID="{4CAB33C5-5B08-4633-BC60-4CC38DBE977C}">
+<ds:datastoreItem xmlns:ds="http://schemas.openxmlformats.org/officeDocument/2006/customXml" ds:itemID="{F91D757A-0BB3-4447-BAC3-74796F3C5D99}">
   <ds:schemaRefs>
     <ds:schemaRef ds:uri="http://schemas.openxmlformats.org/officeDocument/2006/bibliography"/>
   </ds:schemaRefs>

--- a/online_instructions_01.docx
+++ b/online_instructions_01.docx
@@ -434,8 +434,223 @@
           <w:b/>
           <w:sz w:val="28"/>
         </w:rPr>
-        <w:t>Requirements</w:t>
-      </w:r>
+        <w:t>Getting started</w:t>
+      </w:r>
+    </w:p>
+    <w:p>
+      <w:pPr>
+        <w:pStyle w:val="NoSpacing"/>
+      </w:pPr>
+      <w:r>
+        <w:t>The PARMA toolkit can be downloaded as a pre-compiled jar (java executable) including all dependent libraries (except CPAN Math::Random</w:t>
+      </w:r>
+      <w:r>
+        <w:t xml:space="preserve"> and </w:t>
+      </w:r>
+      <w:proofErr w:type="spellStart"/>
+      <w:r>
+        <w:t>samtools</w:t>
+      </w:r>
+      <w:proofErr w:type="spellEnd"/>
+      <w:r>
+        <w:t>, see below</w:t>
+      </w:r>
+      <w:r>
+        <w:t>).</w:t>
+      </w:r>
+    </w:p>
+    <w:p>
+      <w:pPr>
+        <w:pStyle w:val="NoSpacing"/>
+      </w:pPr>
+    </w:p>
+    <w:p>
+      <w:pPr>
+        <w:pStyle w:val="NoSpacing"/>
+      </w:pPr>
+      <w:r>
+        <w:rPr>
+          <w:noProof/>
+        </w:rPr>
+        <mc:AlternateContent>
+          <mc:Choice Requires="wps">
+            <w:drawing>
+              <wp:inline distT="0" distB="0" distL="0" distR="0" wp14:anchorId="43E179DD" wp14:editId="3C0CED0D">
+                <wp:extent cx="5939624" cy="1403985"/>
+                <wp:effectExtent l="0" t="0" r="23495" b="14605"/>
+                <wp:docPr id="18" name="Text Box 2"/>
+                <wp:cNvGraphicFramePr>
+                  <a:graphicFrameLocks xmlns:a="http://schemas.openxmlformats.org/drawingml/2006/main"/>
+                </wp:cNvGraphicFramePr>
+                <a:graphic xmlns:a="http://schemas.openxmlformats.org/drawingml/2006/main">
+                  <a:graphicData uri="http://schemas.microsoft.com/office/word/2010/wordprocessingShape">
+                    <wps:wsp>
+                      <wps:cNvSpPr txBox="1">
+                        <a:spLocks noChangeArrowheads="1"/>
+                      </wps:cNvSpPr>
+                      <wps:spPr bwMode="auto">
+                        <a:xfrm>
+                          <a:off x="0" y="0"/>
+                          <a:ext cx="5939624" cy="1403985"/>
+                        </a:xfrm>
+                        <a:prstGeom prst="rect">
+                          <a:avLst/>
+                        </a:prstGeom>
+                        <a:solidFill>
+                          <a:srgbClr val="FFFFFF"/>
+                        </a:solidFill>
+                        <a:ln w="9525">
+                          <a:solidFill>
+                            <a:srgbClr val="000000"/>
+                          </a:solidFill>
+                          <a:miter lim="800000"/>
+                          <a:headEnd/>
+                          <a:tailEnd/>
+                        </a:ln>
+                      </wps:spPr>
+                      <wps:txbx>
+                        <w:txbxContent>
+                          <w:p>
+                            <w:pPr>
+                              <w:rPr>
+                                <w:rFonts w:ascii="Cambria Math" w:hAnsi="Cambria Math"/>
+                              </w:rPr>
+                            </w:pPr>
+                            <w:proofErr w:type="spellStart"/>
+                            <w:proofErr w:type="gramStart"/>
+                            <w:r>
+                              <w:rPr>
+                                <w:rFonts w:ascii="Cambria Math" w:hAnsi="Cambria Math"/>
+                              </w:rPr>
+                              <w:t>git</w:t>
+                            </w:r>
+                            <w:proofErr w:type="spellEnd"/>
+                            <w:proofErr w:type="gramEnd"/>
+                            <w:r>
+                              <w:rPr>
+                                <w:rFonts w:ascii="Cambria Math" w:hAnsi="Cambria Math"/>
+                              </w:rPr>
+                              <w:t xml:space="preserve"> clone https://github.com/akloetgen/PARMA_tk.git</w:t>
+                            </w:r>
+                          </w:p>
+                          <w:p>
+                            <w:pPr>
+                              <w:rPr>
+                                <w:rFonts w:ascii="Cambria Math" w:hAnsi="Cambria Math"/>
+                                <w:lang w:val="de-DE"/>
+                              </w:rPr>
+                            </w:pPr>
+                            <w:r>
+                              <w:rPr>
+                                <w:rFonts w:ascii="Cambria Math" w:hAnsi="Cambria Math"/>
+                                <w:lang w:val="de-DE"/>
+                              </w:rPr>
+                              <w:t>cd PARMA_tk/bin/</w:t>
+                            </w:r>
+                          </w:p>
+                          <w:p>
+                            <w:pPr>
+                              <w:rPr>
+                                <w:rFonts w:ascii="Cambria Math" w:hAnsi="Cambria Math"/>
+                                <w:i/>
+                                <w:lang w:val="de-DE"/>
+                              </w:rPr>
+                            </w:pPr>
+                            <w:r>
+                              <w:rPr>
+                                <w:rFonts w:ascii="Cambria Math" w:hAnsi="Cambria Math"/>
+                                <w:lang w:val="de-DE"/>
+                              </w:rPr>
+                              <w:t>java -jar parma.jar</w:t>
+                            </w:r>
+                          </w:p>
+                        </w:txbxContent>
+                      </wps:txbx>
+                      <wps:bodyPr rot="0" vert="horz" wrap="square" lIns="91440" tIns="45720" rIns="91440" bIns="45720" anchor="t" anchorCtr="0">
+                        <a:spAutoFit/>
+                      </wps:bodyPr>
+                    </wps:wsp>
+                  </a:graphicData>
+                </a:graphic>
+              </wp:inline>
+            </w:drawing>
+          </mc:Choice>
+          <mc:Fallback>
+            <w:pict>
+              <v:shapetype id="_x0000_t202" coordsize="21600,21600" o:spt="202" path="m,l,21600r21600,l21600,xe">
+                <v:stroke joinstyle="miter"/>
+                <v:path gradientshapeok="t" o:connecttype="rect"/>
+              </v:shapetype>
+              <v:shape id="Text Box 2" o:spid="_x0000_s1026" type="#_x0000_t202" style="width:467.7pt;height:110.55pt;visibility:visible;mso-wrap-style:square;mso-left-percent:-10001;mso-top-percent:-10001;mso-position-horizontal:absolute;mso-position-horizontal-relative:char;mso-position-vertical:absolute;mso-position-vertical-relative:line;mso-left-percent:-10001;mso-top-percent:-10001;v-text-anchor:top" o:gfxdata="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">
+                <v:textbox style="mso-fit-shape-to-text:t">
+                  <w:txbxContent>
+                    <w:p>
+                      <w:pPr>
+                        <w:rPr>
+                          <w:rFonts w:ascii="Cambria Math" w:hAnsi="Cambria Math"/>
+                        </w:rPr>
+                      </w:pPr>
+                      <w:proofErr w:type="spellStart"/>
+                      <w:proofErr w:type="gramStart"/>
+                      <w:r>
+                        <w:rPr>
+                          <w:rFonts w:ascii="Cambria Math" w:hAnsi="Cambria Math"/>
+                        </w:rPr>
+                        <w:t>git</w:t>
+                      </w:r>
+                      <w:proofErr w:type="spellEnd"/>
+                      <w:proofErr w:type="gramEnd"/>
+                      <w:r>
+                        <w:rPr>
+                          <w:rFonts w:ascii="Cambria Math" w:hAnsi="Cambria Math"/>
+                        </w:rPr>
+                        <w:t xml:space="preserve"> clone https://github.com/akloetgen/PARMA_tk.git</w:t>
+                      </w:r>
+                    </w:p>
+                    <w:p>
+                      <w:pPr>
+                        <w:rPr>
+                          <w:rFonts w:ascii="Cambria Math" w:hAnsi="Cambria Math"/>
+                          <w:lang w:val="de-DE"/>
+                        </w:rPr>
+                      </w:pPr>
+                      <w:r>
+                        <w:rPr>
+                          <w:rFonts w:ascii="Cambria Math" w:hAnsi="Cambria Math"/>
+                          <w:lang w:val="de-DE"/>
+                        </w:rPr>
+                        <w:t>cd PARMA_tk/bin/</w:t>
+                      </w:r>
+                    </w:p>
+                    <w:p>
+                      <w:pPr>
+                        <w:rPr>
+                          <w:rFonts w:ascii="Cambria Math" w:hAnsi="Cambria Math"/>
+                          <w:i/>
+                          <w:lang w:val="de-DE"/>
+                        </w:rPr>
+                      </w:pPr>
+                      <w:r>
+                        <w:rPr>
+                          <w:rFonts w:ascii="Cambria Math" w:hAnsi="Cambria Math"/>
+                          <w:lang w:val="de-DE"/>
+                        </w:rPr>
+                        <w:t>java -jar parma.jar</w:t>
+                      </w:r>
+                    </w:p>
+                  </w:txbxContent>
+                </v:textbox>
+                <w10:anchorlock/>
+              </v:shape>
+            </w:pict>
+          </mc:Fallback>
+        </mc:AlternateContent>
+      </w:r>
+    </w:p>
+    <w:p>
+      <w:pPr>
+        <w:pStyle w:val="NoSpacing"/>
+      </w:pPr>
     </w:p>
     <w:p>
       <w:pPr>
@@ -482,9 +697,6 @@
       <w:r>
         <w:t xml:space="preserve">, embedded in the open source aligner BWA, </w:t>
       </w:r>
-      <w:r>
-        <w:t xml:space="preserve">and </w:t>
-      </w:r>
       <w:proofErr w:type="spellStart"/>
       <w:r>
         <w:t>samtools</w:t>
@@ -502,7 +714,40 @@
         </w:r>
       </w:hyperlink>
       <w:r>
-        <w:t xml:space="preserve">) are </w:t>
+        <w:t>)</w:t>
+      </w:r>
+      <w:r>
+        <w:t xml:space="preserve"> and the </w:t>
+      </w:r>
+      <w:r>
+        <w:t>Perl CPAN Math::Random package (</w:t>
+      </w:r>
+      <w:hyperlink r:id="rId9" w:history="1">
+        <w:r>
+          <w:rPr>
+            <w:rStyle w:val="Hyperlink"/>
+          </w:rPr>
+          <w:t>http://search.cpan.org/~grommel/Math-Random-0.71/</w:t>
+        </w:r>
+      </w:hyperlink>
+      <w:r>
+        <w:t>)</w:t>
+      </w:r>
+    </w:p>
+    <w:p>
+      <w:pPr>
+        <w:pStyle w:val="NoSpacing"/>
+      </w:pPr>
+      <w:r>
+        <w:t xml:space="preserve"> </w:t>
+      </w:r>
+      <w:proofErr w:type="gramStart"/>
+      <w:r>
+        <w:t>are</w:t>
+      </w:r>
+      <w:proofErr w:type="gramEnd"/>
+      <w:r>
+        <w:t xml:space="preserve"> </w:t>
       </w:r>
       <w:r>
         <w:t>required</w:t>
@@ -510,45 +755,13 @@
       <w:r>
         <w:t xml:space="preserve">. </w:t>
       </w:r>
-      <w:r>
-        <w:t xml:space="preserve">The reference sequence index is calculated with the BWA algorithm (so far, only BWA version 0.7.8 is supported). </w:t>
-      </w:r>
-      <w:r>
-        <w:t xml:space="preserve">If the BWT-index is created with another version </w:t>
-      </w:r>
-      <w:r>
-        <w:t xml:space="preserve">than </w:t>
-      </w:r>
-      <w:r>
-        <w:t>BWA</w:t>
-      </w:r>
-      <w:r>
-        <w:t xml:space="preserve"> 0.7.8</w:t>
-      </w:r>
-      <w:r>
-        <w:t xml:space="preserve">, </w:t>
-      </w:r>
-      <w:r>
-        <w:t xml:space="preserve">the </w:t>
-      </w:r>
-      <w:r>
-        <w:t xml:space="preserve">PARMA </w:t>
-      </w:r>
-      <w:r>
-        <w:t xml:space="preserve">algorithm </w:t>
-      </w:r>
-      <w:r>
-        <w:t>could produce unforeseen errors</w:t>
-      </w:r>
-      <w:r>
-        <w:t xml:space="preserve"> during the alignment process.</w:t>
-      </w:r>
-    </w:p>
-    <w:p>
-      <w:pPr>
-        <w:pStyle w:val="NoSpacing"/>
-      </w:pPr>
-      <w:r>
+    </w:p>
+    <w:p>
+      <w:pPr>
+        <w:pStyle w:val="NoSpacing"/>
+      </w:pPr>
+      <w:r>
+        <w:lastRenderedPageBreak/>
         <w:t xml:space="preserve">The PARMA algorithm should be included in the PATH </w:t>
       </w:r>
       <w:proofErr w:type="gramStart"/>
@@ -564,6 +777,9 @@
       </w:r>
       <w:r>
         <w:t xml:space="preserve"> the algorithm. Alternatively, you </w:t>
+      </w:r>
+      <w:r>
+        <w:t xml:space="preserve">can </w:t>
       </w:r>
       <w:r>
         <w:t>set up the path to the PARMA installation using the following command</w:t>
@@ -644,6 +860,12 @@
                               </w:rPr>
                               <w:t xml:space="preserve"> -jar parma.jar setup </w:t>
                             </w:r>
+                            <w:r>
+                              <w:rPr>
+                                <w:rFonts w:ascii="Cambria Math" w:hAnsi="Cambria Math"/>
+                              </w:rPr>
+                              <w:t>--</w:t>
+                            </w:r>
                             <w:proofErr w:type="spellStart"/>
                             <w:r>
                               <w:rPr>
@@ -689,11 +911,7 @@
           </mc:Choice>
           <mc:Fallback>
             <w:pict>
-              <v:shapetype id="_x0000_t202" coordsize="21600,21600" o:spt="202" path="m,l,21600r21600,l21600,xe">
-                <v:stroke joinstyle="miter"/>
-                <v:path gradientshapeok="t" o:connecttype="rect"/>
-              </v:shapetype>
-              <v:shape id="Text Box 2" o:spid="_x0000_s1026" type="#_x0000_t202" style="width:467.7pt;height:110.55pt;visibility:visible;mso-wrap-style:square;mso-left-percent:-10001;mso-top-percent:-10001;mso-position-horizontal:absolute;mso-position-horizontal-relative:char;mso-position-vertical:absolute;mso-position-vertical-relative:line;mso-left-percent:-10001;mso-top-percent:-10001;v-text-anchor:top" o:gfxdata="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">
+              <v:shape id="_x0000_s1027" type="#_x0000_t202" style="width:467.7pt;height:110.55pt;visibility:visible;mso-wrap-style:square;mso-left-percent:-10001;mso-top-percent:-10001;mso-position-horizontal:absolute;mso-position-horizontal-relative:char;mso-position-vertical:absolute;mso-position-vertical-relative:line;mso-left-percent:-10001;mso-top-percent:-10001;v-text-anchor:top" o:gfxdata="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">
                 <v:textbox style="mso-fit-shape-to-text:t">
                   <w:txbxContent>
                     <w:p>
@@ -716,6 +934,12 @@
                           <w:rFonts w:ascii="Cambria Math" w:hAnsi="Cambria Math"/>
                         </w:rPr>
                         <w:t xml:space="preserve"> -jar parma.jar setup </w:t>
+                      </w:r>
+                      <w:r>
+                        <w:rPr>
+                          <w:rFonts w:ascii="Cambria Math" w:hAnsi="Cambria Math"/>
+                        </w:rPr>
+                        <w:t>--</w:t>
                       </w:r>
                       <w:proofErr w:type="spellStart"/>
                       <w:r>
@@ -767,287 +991,17 @@
       <w:pPr>
         <w:pStyle w:val="NoSpacing"/>
       </w:pPr>
-    </w:p>
-    <w:p>
-      <w:pPr>
-        <w:pStyle w:val="NoSpacing"/>
-      </w:pPr>
-    </w:p>
-    <w:p>
-      <w:pPr>
-        <w:pStyle w:val="NoSpacing"/>
-      </w:pPr>
-    </w:p>
-    <w:p>
-      <w:pPr>
-        <w:pStyle w:val="NoSpacing"/>
-      </w:pPr>
-      <w:bookmarkStart w:id="0" w:name="_GoBack"/>
-      <w:bookmarkEnd w:id="0"/>
-    </w:p>
-    <w:p>
-      <w:pPr>
-        <w:pStyle w:val="NoSpacing"/>
-      </w:pPr>
-      <w:r>
-        <w:lastRenderedPageBreak/>
-        <w:t xml:space="preserve">If you </w:t>
-      </w:r>
-      <w:r>
-        <w:t>wish</w:t>
-      </w:r>
-      <w:r>
-        <w:t xml:space="preserve"> to compile </w:t>
-      </w:r>
-      <w:r>
-        <w:t>the PARMA toolkit source code</w:t>
-      </w:r>
-      <w:r>
-        <w:t xml:space="preserve"> on your system</w:t>
-      </w:r>
-      <w:r>
-        <w:t xml:space="preserve">, further libraries are required: </w:t>
-      </w:r>
-    </w:p>
-    <w:p>
-      <w:pPr>
-        <w:pStyle w:val="NoSpacing"/>
-        <w:numPr>
-          <w:ilvl w:val="0"/>
-          <w:numId w:val="1"/>
-        </w:numPr>
-        <w:rPr>
-          <w:lang w:val="de-DE"/>
-        </w:rPr>
-      </w:pPr>
-      <w:r>
-        <w:rPr>
-          <w:lang w:val="de-DE"/>
-        </w:rPr>
-        <w:t>HTSjdk-1.1</w:t>
-      </w:r>
-      <w:r>
-        <w:rPr>
-          <w:lang w:val="de-DE"/>
-        </w:rPr>
-        <w:t>2</w:t>
-      </w:r>
-      <w:r>
-        <w:rPr>
-          <w:lang w:val="de-DE"/>
-        </w:rPr>
-        <w:t>8.jar</w:t>
-      </w:r>
-      <w:r>
-        <w:rPr>
-          <w:lang w:val="de-DE"/>
-        </w:rPr>
-        <w:t xml:space="preserve"> (</w:t>
-      </w:r>
-      <w:r>
-        <w:fldChar w:fldCharType="begin"/>
-      </w:r>
-      <w:r>
-        <w:rPr>
-          <w:lang w:val="de-DE"/>
-        </w:rPr>
-        <w:instrText xml:space="preserve"> HYPERLINK "http://samtools.github.io/htsjdk/" </w:instrText>
-      </w:r>
-      <w:r>
-        <w:fldChar w:fldCharType="separate"/>
-      </w:r>
-      <w:r>
-        <w:rPr>
-          <w:rStyle w:val="Hyperlink"/>
-          <w:lang w:val="de-DE"/>
-        </w:rPr>
-        <w:t>http://samtools.github.io/htsjdk/</w:t>
-      </w:r>
-      <w:r>
-        <w:rPr>
-          <w:rStyle w:val="Hyperlink"/>
-          <w:lang w:val="de-DE"/>
-        </w:rPr>
-        <w:fldChar w:fldCharType="end"/>
-      </w:r>
-      <w:r>
-        <w:rPr>
-          <w:lang w:val="de-DE"/>
-        </w:rPr>
-        <w:t>)</w:t>
-      </w:r>
-    </w:p>
-    <w:p>
-      <w:pPr>
-        <w:pStyle w:val="NoSpacing"/>
-        <w:numPr>
-          <w:ilvl w:val="0"/>
-          <w:numId w:val="1"/>
-        </w:numPr>
-        <w:rPr>
-          <w:lang w:val="de-DE"/>
-        </w:rPr>
-      </w:pPr>
-      <w:r>
-        <w:rPr>
-          <w:lang w:val="de-DE"/>
-        </w:rPr>
-        <w:t>bzip2.jar</w:t>
-      </w:r>
-      <w:r>
-        <w:rPr>
-          <w:lang w:val="de-DE"/>
-        </w:rPr>
-        <w:t xml:space="preserve"> (</w:t>
-      </w:r>
-      <w:hyperlink r:id="rId9" w:history="1">
-        <w:r>
-          <w:rPr>
-            <w:rStyle w:val="Hyperlink"/>
-            <w:lang w:val="de-DE"/>
-          </w:rPr>
-          <w:t>http://www.kohsuke.org/bzip2/</w:t>
-        </w:r>
-      </w:hyperlink>
-      <w:r>
-        <w:rPr>
-          <w:lang w:val="de-DE"/>
-        </w:rPr>
-        <w:t>)</w:t>
-      </w:r>
-    </w:p>
-    <w:p>
-      <w:pPr>
-        <w:pStyle w:val="NoSpacing"/>
-        <w:numPr>
-          <w:ilvl w:val="0"/>
-          <w:numId w:val="1"/>
-        </w:numPr>
-      </w:pPr>
-      <w:r>
-        <w:t>log4j-1.2.17.jar</w:t>
-      </w:r>
-      <w:r>
-        <w:t xml:space="preserve"> (</w:t>
-      </w:r>
-      <w:hyperlink r:id="rId10" w:history="1">
-        <w:r>
-          <w:rPr>
-            <w:rStyle w:val="Hyperlink"/>
-          </w:rPr>
-          <w:t>https://logging.apache.org/log4j/1.2/download.html</w:t>
-        </w:r>
-      </w:hyperlink>
-      <w:r>
-        <w:t>)</w:t>
-      </w:r>
-      <w:r>
-        <w:t xml:space="preserve"> a newer version (2.1 is available but not yet supported)</w:t>
-      </w:r>
-    </w:p>
-    <w:p>
-      <w:pPr>
-        <w:pStyle w:val="NoSpacing"/>
-        <w:numPr>
-          <w:ilvl w:val="0"/>
-          <w:numId w:val="1"/>
-        </w:numPr>
-      </w:pPr>
-      <w:r>
-        <w:t>jmathplot.jar</w:t>
-      </w:r>
-      <w:r>
-        <w:t xml:space="preserve"> (</w:t>
-      </w:r>
-      <w:hyperlink r:id="rId11" w:history="1">
-        <w:r>
-          <w:rPr>
-            <w:rStyle w:val="Hyperlink"/>
-          </w:rPr>
-          <w:t>http://code.google.com/p/jmathplot/</w:t>
-        </w:r>
-      </w:hyperlink>
-      <w:r>
-        <w:t>)</w:t>
-      </w:r>
-    </w:p>
-    <w:p>
-      <w:pPr>
-        <w:pStyle w:val="NoSpacing"/>
-        <w:numPr>
-          <w:ilvl w:val="0"/>
-          <w:numId w:val="1"/>
-        </w:numPr>
-      </w:pPr>
-      <w:r>
-        <w:t>Perl CPAN Math::Random package (</w:t>
-      </w:r>
-      <w:hyperlink r:id="rId12" w:history="1">
-        <w:r>
-          <w:rPr>
-            <w:rStyle w:val="Hyperlink"/>
-          </w:rPr>
-          <w:t>http://search.cpan.org/~grommel/Math-Random-0.71/</w:t>
-        </w:r>
-      </w:hyperlink>
-      <w:r>
-        <w:t>)</w:t>
-      </w:r>
-    </w:p>
-    <w:p>
-      <w:pPr>
-        <w:pStyle w:val="NoSpacing"/>
-      </w:pPr>
-      <w:r>
-        <w:t>However, all necessary jars (except the Perl CPAN package) are included in the pre-compiled PARMA-</w:t>
-      </w:r>
-      <w:proofErr w:type="spellStart"/>
-      <w:r>
-        <w:t>tk</w:t>
-      </w:r>
-      <w:proofErr w:type="spellEnd"/>
-      <w:r>
-        <w:t xml:space="preserve"> jar.</w:t>
-      </w:r>
-    </w:p>
-    <w:p>
-      <w:pPr>
-        <w:pStyle w:val="NoSpacing"/>
-      </w:pPr>
-    </w:p>
-    <w:p>
-      <w:pPr>
-        <w:pStyle w:val="NoSpacing"/>
-      </w:pPr>
-    </w:p>
-    <w:p>
-      <w:pPr>
-        <w:pStyle w:val="NoSpacing"/>
-        <w:rPr>
-          <w:b/>
-          <w:sz w:val="28"/>
-        </w:rPr>
-      </w:pPr>
-      <w:r>
-        <w:rPr>
-          <w:b/>
-          <w:sz w:val="28"/>
-        </w:rPr>
-        <w:t>Installation</w:t>
-      </w:r>
-    </w:p>
-    <w:p>
-      <w:pPr>
-        <w:pStyle w:val="NoSpacing"/>
-      </w:pPr>
-      <w:r>
-        <w:t>The PARMA toolkit can be downloaded as a pre-compiled jar (java executable) including all dependent libraries</w:t>
-      </w:r>
-      <w:r>
-        <w:t xml:space="preserve"> (except CPAN Math::Random, see above)</w:t>
-      </w:r>
-      <w:r>
-        <w:t>. Alternatively, the source code can be downloaded and compiled with the following command:</w:t>
+      <w:r>
+        <w:t xml:space="preserve">The reference sequence index is calculated with the BWA algorithm (so far, only BWA version 0.7.8 is supported). </w:t>
+      </w:r>
+      <w:r>
+        <w:t xml:space="preserve">If you are </w:t>
+      </w:r>
+      <w:r>
+        <w:t xml:space="preserve">usually </w:t>
+      </w:r>
+      <w:r>
+        <w:t>using another BWA Version than 0.7.8 and don’t want to change your PATH environment, you can also use the PARMA implementation for the BWA location as follows:</w:t>
       </w:r>
     </w:p>
     <w:p>
@@ -1066,10 +1020,10 @@
         <mc:AlternateContent>
           <mc:Choice Requires="wps">
             <w:drawing>
-              <wp:inline distT="0" distB="0" distL="0" distR="0" wp14:anchorId="46DB9CA1" wp14:editId="7214A62D">
+              <wp:inline distT="0" distB="0" distL="0" distR="0" wp14:anchorId="61A86810" wp14:editId="14AD25A0">
                 <wp:extent cx="5939624" cy="1403985"/>
                 <wp:effectExtent l="0" t="0" r="23495" b="14605"/>
-                <wp:docPr id="6" name="Text Box 2"/>
+                <wp:docPr id="17" name="Text Box 2"/>
                 <wp:cNvGraphicFramePr>
                   <a:graphicFrameLocks xmlns:a="http://schemas.openxmlformats.org/drawingml/2006/main"/>
                 </wp:cNvGraphicFramePr>
@@ -1105,16 +1059,47 @@
                             <w:pPr>
                               <w:rPr>
                                 <w:rFonts w:ascii="Cambria Math" w:hAnsi="Cambria Math"/>
-                                <w:lang w:val="de-DE"/>
+                                <w:i/>
                               </w:rPr>
                             </w:pPr>
-                            <w:r>
-                              <w:rPr>
-                                <w:rFonts w:ascii="Cambria Math" w:hAnsi="Cambria Math"/>
-                                <w:lang w:val="de-DE"/>
-                              </w:rPr>
-                              <w:t>javac blabla</w:t>
-                            </w:r>
+                            <w:proofErr w:type="gramStart"/>
+                            <w:r>
+                              <w:rPr>
+                                <w:rFonts w:ascii="Cambria Math" w:hAnsi="Cambria Math"/>
+                              </w:rPr>
+                              <w:t>java</w:t>
+                            </w:r>
+                            <w:proofErr w:type="gramEnd"/>
+                            <w:r>
+                              <w:rPr>
+                                <w:rFonts w:ascii="Cambria Math" w:hAnsi="Cambria Math"/>
+                              </w:rPr>
+                              <w:t xml:space="preserve"> -jar parma.jar setup --</w:t>
+                            </w:r>
+                            <w:proofErr w:type="spellStart"/>
+                            <w:r>
+                              <w:rPr>
+                                <w:rFonts w:ascii="Cambria Math" w:hAnsi="Cambria Math"/>
+                              </w:rPr>
+                              <w:t>bwa</w:t>
+                            </w:r>
+                            <w:proofErr w:type="spellEnd"/>
+                            <w:r>
+                              <w:rPr>
+                                <w:rFonts w:ascii="Cambria Math" w:hAnsi="Cambria Math"/>
+                                <w:i/>
+                              </w:rPr>
+                              <w:t xml:space="preserve"> </w:t>
+                            </w:r>
+                            <w:proofErr w:type="spellStart"/>
+                            <w:r>
+                              <w:rPr>
+                                <w:rFonts w:ascii="Cambria Math" w:hAnsi="Cambria Math"/>
+                                <w:i/>
+                              </w:rPr>
+                              <w:t>myPATH_TO_PARMA</w:t>
+                            </w:r>
+                            <w:proofErr w:type="spellEnd"/>
                           </w:p>
                         </w:txbxContent>
                       </wps:txbx>
@@ -1129,23 +1114,54 @@
           </mc:Choice>
           <mc:Fallback>
             <w:pict>
-              <v:shape id="_x0000_s1027" type="#_x0000_t202" style="width:467.7pt;height:110.55pt;visibility:visible;mso-wrap-style:square;mso-left-percent:-10001;mso-top-percent:-10001;mso-position-horizontal:absolute;mso-position-horizontal-relative:char;mso-position-vertical:absolute;mso-position-vertical-relative:line;mso-left-percent:-10001;mso-top-percent:-10001;v-text-anchor:top" o:gfxdata="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">
+              <v:shape id="_x0000_s1028" type="#_x0000_t202" style="width:467.7pt;height:110.55pt;visibility:visible;mso-wrap-style:square;mso-left-percent:-10001;mso-top-percent:-10001;mso-position-horizontal:absolute;mso-position-horizontal-relative:char;mso-position-vertical:absolute;mso-position-vertical-relative:line;mso-left-percent:-10001;mso-top-percent:-10001;v-text-anchor:top" o:gfxdata="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">
                 <v:textbox style="mso-fit-shape-to-text:t">
                   <w:txbxContent>
                     <w:p>
                       <w:pPr>
                         <w:rPr>
                           <w:rFonts w:ascii="Cambria Math" w:hAnsi="Cambria Math"/>
-                          <w:lang w:val="de-DE"/>
+                          <w:i/>
                         </w:rPr>
                       </w:pPr>
-                      <w:r>
-                        <w:rPr>
-                          <w:rFonts w:ascii="Cambria Math" w:hAnsi="Cambria Math"/>
-                          <w:lang w:val="de-DE"/>
-                        </w:rPr>
-                        <w:t>javac blabla</w:t>
-                      </w:r>
+                      <w:proofErr w:type="gramStart"/>
+                      <w:r>
+                        <w:rPr>
+                          <w:rFonts w:ascii="Cambria Math" w:hAnsi="Cambria Math"/>
+                        </w:rPr>
+                        <w:t>java</w:t>
+                      </w:r>
+                      <w:proofErr w:type="gramEnd"/>
+                      <w:r>
+                        <w:rPr>
+                          <w:rFonts w:ascii="Cambria Math" w:hAnsi="Cambria Math"/>
+                        </w:rPr>
+                        <w:t xml:space="preserve"> -jar parma.jar setup --</w:t>
+                      </w:r>
+                      <w:proofErr w:type="spellStart"/>
+                      <w:r>
+                        <w:rPr>
+                          <w:rFonts w:ascii="Cambria Math" w:hAnsi="Cambria Math"/>
+                        </w:rPr>
+                        <w:t>bwa</w:t>
+                      </w:r>
+                      <w:proofErr w:type="spellEnd"/>
+                      <w:r>
+                        <w:rPr>
+                          <w:rFonts w:ascii="Cambria Math" w:hAnsi="Cambria Math"/>
+                          <w:i/>
+                        </w:rPr>
+                        <w:t xml:space="preserve"> </w:t>
+                      </w:r>
+                      <w:proofErr w:type="spellStart"/>
+                      <w:r>
+                        <w:rPr>
+                          <w:rFonts w:ascii="Cambria Math" w:hAnsi="Cambria Math"/>
+                          <w:i/>
+                        </w:rPr>
+                        <w:t>myPATH_TO_PARMA</w:t>
+                      </w:r>
+                      <w:proofErr w:type="spellEnd"/>
                     </w:p>
                   </w:txbxContent>
                 </v:textbox>
@@ -1154,6 +1170,160 @@
             </w:pict>
           </mc:Fallback>
         </mc:AlternateContent>
+      </w:r>
+    </w:p>
+    <w:p>
+      <w:pPr>
+        <w:pStyle w:val="NoSpacing"/>
+      </w:pPr>
+    </w:p>
+    <w:p>
+      <w:pPr>
+        <w:pStyle w:val="NoSpacing"/>
+      </w:pPr>
+      <w:r>
+        <w:t>Alternatively, the source cod</w:t>
+      </w:r>
+      <w:r>
+        <w:t>e</w:t>
+      </w:r>
+      <w:r>
+        <w:t xml:space="preserve"> of the PARMA toolkit</w:t>
+      </w:r>
+      <w:r>
+        <w:t xml:space="preserve"> can be downloaded and compiled, but additional libraries are required:</w:t>
+      </w:r>
+    </w:p>
+    <w:p>
+      <w:pPr>
+        <w:pStyle w:val="NoSpacing"/>
+        <w:numPr>
+          <w:ilvl w:val="0"/>
+          <w:numId w:val="1"/>
+        </w:numPr>
+      </w:pPr>
+      <w:r>
+        <w:t>HTSjdk-1.1</w:t>
+      </w:r>
+      <w:r>
+        <w:t>2</w:t>
+      </w:r>
+      <w:r>
+        <w:t>8.jar</w:t>
+      </w:r>
+      <w:r>
+        <w:t xml:space="preserve"> (</w:t>
+      </w:r>
+      <w:hyperlink r:id="rId10" w:history="1">
+        <w:r>
+          <w:rPr>
+            <w:rStyle w:val="Hyperlink"/>
+          </w:rPr>
+          <w:t>http://samtools.github.io/htsjdk/</w:t>
+        </w:r>
+      </w:hyperlink>
+      <w:r>
+        <w:t>)</w:t>
+      </w:r>
+    </w:p>
+    <w:p>
+      <w:pPr>
+        <w:pStyle w:val="NoSpacing"/>
+        <w:numPr>
+          <w:ilvl w:val="0"/>
+          <w:numId w:val="1"/>
+        </w:numPr>
+        <w:rPr>
+          <w:lang w:val="de-DE"/>
+        </w:rPr>
+      </w:pPr>
+      <w:r>
+        <w:rPr>
+          <w:lang w:val="de-DE"/>
+        </w:rPr>
+        <w:t>bzip2.jar</w:t>
+      </w:r>
+      <w:r>
+        <w:rPr>
+          <w:lang w:val="de-DE"/>
+        </w:rPr>
+        <w:t xml:space="preserve"> (</w:t>
+      </w:r>
+      <w:hyperlink r:id="rId11" w:history="1">
+        <w:r>
+          <w:rPr>
+            <w:rStyle w:val="Hyperlink"/>
+            <w:lang w:val="de-DE"/>
+          </w:rPr>
+          <w:t>http://www.kohsuke.org/bzip2/</w:t>
+        </w:r>
+      </w:hyperlink>
+      <w:r>
+        <w:rPr>
+          <w:lang w:val="de-DE"/>
+        </w:rPr>
+        <w:t>)</w:t>
+      </w:r>
+    </w:p>
+    <w:p>
+      <w:pPr>
+        <w:pStyle w:val="NoSpacing"/>
+        <w:numPr>
+          <w:ilvl w:val="0"/>
+          <w:numId w:val="1"/>
+        </w:numPr>
+      </w:pPr>
+      <w:r>
+        <w:t>log4j-1.2.17.jar</w:t>
+      </w:r>
+      <w:r>
+        <w:t xml:space="preserve"> (</w:t>
+      </w:r>
+      <w:hyperlink r:id="rId12" w:history="1">
+        <w:r>
+          <w:rPr>
+            <w:rStyle w:val="Hyperlink"/>
+          </w:rPr>
+          <w:t>https://logging.apache.org/log4j/1.2/download.html</w:t>
+        </w:r>
+      </w:hyperlink>
+      <w:r>
+        <w:t>)</w:t>
+      </w:r>
+      <w:r>
+        <w:t xml:space="preserve"> </w:t>
+      </w:r>
+      <w:r>
+        <w:t>(</w:t>
+      </w:r>
+      <w:r>
+        <w:t>a newer version 2.1 is available but not yet supported)</w:t>
+      </w:r>
+    </w:p>
+    <w:p>
+      <w:pPr>
+        <w:pStyle w:val="NoSpacing"/>
+        <w:numPr>
+          <w:ilvl w:val="0"/>
+          <w:numId w:val="1"/>
+        </w:numPr>
+      </w:pPr>
+      <w:r>
+        <w:t>jmathplot.jar</w:t>
+      </w:r>
+      <w:r>
+        <w:t xml:space="preserve"> (</w:t>
+      </w:r>
+      <w:hyperlink r:id="rId13" w:history="1">
+        <w:r>
+          <w:rPr>
+            <w:rStyle w:val="Hyperlink"/>
+          </w:rPr>
+          <w:t>http://code.google.com/p/jmathplot/</w:t>
+        </w:r>
+      </w:hyperlink>
+      <w:r>
+        <w:t>)</w:t>
       </w:r>
     </w:p>
     <w:p>
@@ -1284,7 +1454,7 @@
           </mc:Choice>
           <mc:Fallback>
             <w:pict>
-              <v:shape id="_x0000_s1027" type="#_x0000_t202" style="width:467.7pt;height:110.55pt;visibility:visible;mso-wrap-style:square;mso-left-percent:-10001;mso-top-percent:-10001;mso-position-horizontal:absolute;mso-position-horizontal-relative:char;mso-position-vertical:absolute;mso-position-vertical-relative:line;mso-left-percent:-10001;mso-top-percent:-10001;v-text-anchor:top" o:gfxdata="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">
+              <v:shape id="_x0000_s1029" type="#_x0000_t202" style="width:467.7pt;height:110.55pt;visibility:visible;mso-wrap-style:square;mso-left-percent:-10001;mso-top-percent:-10001;mso-position-horizontal:absolute;mso-position-horizontal-relative:char;mso-position-vertical:absolute;mso-position-vertical-relative:line;mso-left-percent:-10001;mso-top-percent:-10001;v-text-anchor:top" o:gfxdata="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">
                 <v:textbox style="mso-fit-shape-to-text:t">
                   <w:txbxContent>
                     <w:p>
@@ -1336,7 +1506,7 @@
       </w:pPr>
       <w:proofErr w:type="gramStart"/>
       <w:r>
-        <w:t>whereas</w:t>
+        <w:t>where</w:t>
       </w:r>
       <w:proofErr w:type="gramEnd"/>
       <w:r>
@@ -1452,7 +1622,7 @@
           </mc:Choice>
           <mc:Fallback>
             <w:pict>
-              <v:shape id="_x0000_s1028" type="#_x0000_t202" style="width:467.65pt;height:110.55pt;visibility:visible;mso-wrap-style:square;mso-left-percent:-10001;mso-top-percent:-10001;mso-position-horizontal:absolute;mso-position-horizontal-relative:char;mso-position-vertical:absolute;mso-position-vertical-relative:line;mso-left-percent:-10001;mso-top-percent:-10001;v-text-anchor:top" o:gfxdata="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">
+              <v:shape id="_x0000_s1030" type="#_x0000_t202" style="width:467.65pt;height:110.55pt;visibility:visible;mso-wrap-style:square;mso-left-percent:-10001;mso-top-percent:-10001;mso-position-horizontal:absolute;mso-position-horizontal-relative:char;mso-position-vertical:absolute;mso-position-vertical-relative:line;mso-left-percent:-10001;mso-top-percent:-10001;v-text-anchor:top" o:gfxdata="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">
                 <v:textbox style="mso-fit-shape-to-text:t">
                   <w:txbxContent>
                     <w:p>
@@ -1508,23 +1678,20 @@
         <w:pStyle w:val="NoSpacing"/>
       </w:pPr>
       <w:r>
-        <w:t>We also provide example files in the subfolder “examples” for tools of the PARMA toolkit and an execution script (examples.sh and examples_remove_temp.sh) which applies every tool to those example files. This will also help to understand the file formats necessary for the individual tools.</w:t>
-      </w:r>
-    </w:p>
-    <w:p>
-      <w:pPr>
-        <w:pStyle w:val="NoSpacing"/>
-      </w:pPr>
-    </w:p>
-    <w:p>
-      <w:pPr>
-        <w:pStyle w:val="NoSpacing"/>
-      </w:pPr>
-    </w:p>
-    <w:p>
-      <w:pPr>
-        <w:pStyle w:val="NoSpacing"/>
-      </w:pPr>
+        <w:t>We also provide example files in the subfolder “examples” for tools of the PARMA toolkit and an execution script (</w:t>
+      </w:r>
+      <w:r>
+        <w:t>bin/</w:t>
+      </w:r>
+      <w:r>
+        <w:t xml:space="preserve">examples.sh and </w:t>
+      </w:r>
+      <w:r>
+        <w:t>bin/</w:t>
+      </w:r>
+      <w:r>
+        <w:t>examples_remove_temp.sh) which applies every tool to those example files. This will also help to understand the file formats necessary for the individual tools.</w:t>
+      </w:r>
     </w:p>
     <w:p>
       <w:pPr>
@@ -1572,21 +1739,15 @@
         <w:lastRenderedPageBreak/>
         <w:t>Workflow for mapping</w:t>
       </w:r>
-    </w:p>
-    <w:p>
-      <w:pPr>
-        <w:pStyle w:val="NoSpacing"/>
-      </w:pPr>
-      <w:r>
-        <w:t xml:space="preserve">First, </w:t>
-      </w:r>
-      <w:proofErr w:type="gramStart"/>
-      <w:r>
-        <w:t>an</w:t>
-      </w:r>
-      <w:proofErr w:type="gramEnd"/>
-      <w:r>
-        <w:t xml:space="preserve"> </w:t>
+      <w:bookmarkStart w:id="0" w:name="_GoBack"/>
+      <w:bookmarkEnd w:id="0"/>
+    </w:p>
+    <w:p>
+      <w:pPr>
+        <w:pStyle w:val="NoSpacing"/>
+      </w:pPr>
+      <w:r>
+        <w:t xml:space="preserve">First, a </w:t>
       </w:r>
       <w:r>
         <w:t>BWT-</w:t>
@@ -1612,7 +1773,13 @@
         <w:t>the</w:t>
       </w:r>
       <w:r>
-        <w:t xml:space="preserve"> reference genome sequence has to be created using the index function of the BWA algorithm </w:t>
+        <w:t xml:space="preserve"> reference genome sequence ha</w:t>
+      </w:r>
+      <w:r>
+        <w:t>ve</w:t>
+      </w:r>
+      <w:r>
+        <w:t xml:space="preserve"> to be created using the index function of the BWA algorithm </w:t>
       </w:r>
       <w:r>
         <w:t xml:space="preserve">and </w:t>
@@ -1769,7 +1936,7 @@
           </mc:Choice>
           <mc:Fallback>
             <w:pict>
-              <v:shape id="_x0000_s1030" type="#_x0000_t202" style="width:467.65pt;height:110.55pt;visibility:visible;mso-wrap-style:square;mso-left-percent:-10001;mso-top-percent:-10001;mso-position-horizontal:absolute;mso-position-horizontal-relative:char;mso-position-vertical:absolute;mso-position-vertical-relative:line;mso-left-percent:-10001;mso-top-percent:-10001;v-text-anchor:top" o:gfxdata="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">
+              <v:shape id="_x0000_s1031" type="#_x0000_t202" style="width:467.65pt;height:110.55pt;visibility:visible;mso-wrap-style:square;mso-left-percent:-10001;mso-top-percent:-10001;mso-position-horizontal:absolute;mso-position-horizontal-relative:char;mso-position-vertical:absolute;mso-position-vertical-relative:line;mso-left-percent:-10001;mso-top-percent:-10001;v-text-anchor:top" o:gfxdata="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">
                 <v:textbox style="mso-fit-shape-to-text:t">
                   <w:txbxContent>
                     <w:p>
@@ -1779,11 +1946,21 @@
                           <w:i/>
                         </w:rPr>
                       </w:pPr>
-                      <w:r>
-                        <w:rPr>
-                          <w:rFonts w:ascii="Cambria Math" w:hAnsi="Cambria Math"/>
-                        </w:rPr>
-                        <w:t xml:space="preserve">bwa index </w:t>
+                      <w:proofErr w:type="spellStart"/>
+                      <w:proofErr w:type="gramStart"/>
+                      <w:r>
+                        <w:rPr>
+                          <w:rFonts w:ascii="Cambria Math" w:hAnsi="Cambria Math"/>
+                        </w:rPr>
+                        <w:t>bwa</w:t>
+                      </w:r>
+                      <w:proofErr w:type="spellEnd"/>
+                      <w:proofErr w:type="gramEnd"/>
+                      <w:r>
+                        <w:rPr>
+                          <w:rFonts w:ascii="Cambria Math" w:hAnsi="Cambria Math"/>
+                        </w:rPr>
+                        <w:t xml:space="preserve"> index </w:t>
                       </w:r>
                       <w:r>
                         <w:rPr>
@@ -1800,17 +1977,35 @@
                           <w:i/>
                         </w:rPr>
                       </w:pPr>
+                      <w:proofErr w:type="spellStart"/>
+                      <w:proofErr w:type="gramStart"/>
                       <w:r>
                         <w:rPr>
                           <w:rFonts w:ascii="Cambria Math" w:hAnsi="Cambria Math"/>
                         </w:rPr>
                         <w:t>samtools</w:t>
                       </w:r>
-                      <w:r>
-                        <w:rPr>
-                          <w:rFonts w:ascii="Cambria Math" w:hAnsi="Cambria Math"/>
-                        </w:rPr>
-                        <w:t xml:space="preserve"> faidx </w:t>
+                      <w:proofErr w:type="spellEnd"/>
+                      <w:proofErr w:type="gramEnd"/>
+                      <w:r>
+                        <w:rPr>
+                          <w:rFonts w:ascii="Cambria Math" w:hAnsi="Cambria Math"/>
+                        </w:rPr>
+                        <w:t xml:space="preserve"> </w:t>
+                      </w:r>
+                      <w:proofErr w:type="spellStart"/>
+                      <w:r>
+                        <w:rPr>
+                          <w:rFonts w:ascii="Cambria Math" w:hAnsi="Cambria Math"/>
+                        </w:rPr>
+                        <w:t>faidx</w:t>
+                      </w:r>
+                      <w:proofErr w:type="spellEnd"/>
+                      <w:r>
+                        <w:rPr>
+                          <w:rFonts w:ascii="Cambria Math" w:hAnsi="Cambria Math"/>
+                        </w:rPr>
+                        <w:t xml:space="preserve"> </w:t>
                       </w:r>
                       <w:r>
                         <w:rPr>
@@ -1974,7 +2169,7 @@
           </mc:Choice>
           <mc:Fallback>
             <w:pict>
-              <v:shape id="_x0000_s1030" type="#_x0000_t202" style="width:467.65pt;height:110.55pt;visibility:visible;mso-wrap-style:square;mso-left-percent:-10001;mso-top-percent:-10001;mso-position-horizontal:absolute;mso-position-horizontal-relative:char;mso-position-vertical:absolute;mso-position-vertical-relative:line;mso-left-percent:-10001;mso-top-percent:-10001;v-text-anchor:top" o:gfxdata="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">
+              <v:shape id="_x0000_s1032" type="#_x0000_t202" style="width:467.65pt;height:110.55pt;visibility:visible;mso-wrap-style:square;mso-left-percent:-10001;mso-top-percent:-10001;mso-position-horizontal:absolute;mso-position-horizontal-relative:char;mso-position-vertical:absolute;mso-position-vertical-relative:line;mso-left-percent:-10001;mso-top-percent:-10001;v-text-anchor:top" o:gfxdata="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">
                 <v:textbox style="mso-fit-shape-to-text:t">
                   <w:txbxContent>
                     <w:p>
@@ -2063,6 +2258,11 @@
       <w:pPr>
         <w:pStyle w:val="NoSpacing"/>
       </w:pPr>
+    </w:p>
+    <w:p>
+      <w:pPr>
+        <w:pStyle w:val="NoSpacing"/>
+      </w:pPr>
       <w:r>
         <w:t xml:space="preserve">To allow mapping against multiple databases, the command </w:t>
       </w:r>
@@ -2072,6 +2272,11 @@
       <w:r>
         <w:t>:</w:t>
       </w:r>
+    </w:p>
+    <w:p>
+      <w:pPr>
+        <w:pStyle w:val="NoSpacing"/>
+      </w:pPr>
     </w:p>
     <w:p>
       <w:pPr>
@@ -2218,7 +2423,7 @@
           </mc:Choice>
           <mc:Fallback>
             <w:pict>
-              <v:shape id="_x0000_s1031" type="#_x0000_t202" style="width:467.65pt;height:110.55pt;visibility:visible;mso-wrap-style:square;mso-left-percent:-10001;mso-top-percent:-10001;mso-position-horizontal:absolute;mso-position-horizontal-relative:char;mso-position-vertical:absolute;mso-position-vertical-relative:line;mso-left-percent:-10001;mso-top-percent:-10001;v-text-anchor:top" o:gfxdata="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">
+              <v:shape id="_x0000_s1033" type="#_x0000_t202" style="width:467.65pt;height:110.55pt;visibility:visible;mso-wrap-style:square;mso-left-percent:-10001;mso-top-percent:-10001;mso-position-horizontal:absolute;mso-position-horizontal-relative:char;mso-position-vertical:absolute;mso-position-vertical-relative:line;mso-left-percent:-10001;mso-top-percent:-10001;v-text-anchor:top" o:gfxdata="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">
                 <v:textbox style="mso-fit-shape-to-text:t">
                   <w:txbxContent>
                     <w:p>
@@ -2291,13 +2496,7 @@
                         <w:rPr>
                           <w:rFonts w:ascii="Cambria Math" w:hAnsi="Cambria Math"/>
                         </w:rPr>
-                        <w:t xml:space="preserve"> </w:t>
-                      </w:r>
-                      <w:r>
-                        <w:rPr>
-                          <w:rFonts w:ascii="Cambria Math" w:hAnsi="Cambria Math"/>
-                        </w:rPr>
-                        <w:t xml:space="preserve">-t </w:t>
+                        <w:t xml:space="preserve"> -t </w:t>
                       </w:r>
                       <w:r>
                         <w:rPr>
@@ -2310,13 +2509,7 @@
                         <w:rPr>
                           <w:rFonts w:ascii="Cambria Math" w:hAnsi="Cambria Math"/>
                         </w:rPr>
-                        <w:t xml:space="preserve"> </w:t>
-                      </w:r>
-                      <w:r>
-                        <w:rPr>
-                          <w:rFonts w:ascii="Cambria Math" w:hAnsi="Cambria Math"/>
-                        </w:rPr>
-                        <w:t>--refine</w:t>
+                        <w:t xml:space="preserve"> --refine</w:t>
                       </w:r>
                     </w:p>
                   </w:txbxContent>
@@ -2511,7 +2704,7 @@
           </mc:Choice>
           <mc:Fallback>
             <w:pict>
-              <v:shape id="_x0000_s1033" type="#_x0000_t202" style="width:467.65pt;height:110.55pt;visibility:visible;mso-wrap-style:square;mso-left-percent:-10001;mso-top-percent:-10001;mso-position-horizontal:absolute;mso-position-horizontal-relative:char;mso-position-vertical:absolute;mso-position-vertical-relative:line;mso-left-percent:-10001;mso-top-percent:-10001;v-text-anchor:top" o:gfxdata="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">
+              <v:shape id="_x0000_s1034" type="#_x0000_t202" style="width:467.65pt;height:110.55pt;visibility:visible;mso-wrap-style:square;mso-left-percent:-10001;mso-top-percent:-10001;mso-position-horizontal:absolute;mso-position-horizontal-relative:char;mso-position-vertical:absolute;mso-position-vertical-relative:line;mso-left-percent:-10001;mso-top-percent:-10001;v-text-anchor:top" o:gfxdata="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">
                 <v:textbox style="mso-fit-shape-to-text:t">
                   <w:txbxContent>
                     <w:p>
@@ -2530,7 +2723,21 @@
                         <w:rPr>
                           <w:rFonts w:ascii="Cambria Math" w:hAnsi="Cambria Math"/>
                         </w:rPr>
-                        <w:t>Gene_ID|Transcript_ID|Chr|Exon_start_site1;Exon_start_site2;…</w:t>
+                        <w:t>Gene_ID|Transcript_ID|Chr|Exon_start_site1</w:t>
+                      </w:r>
+                      <w:proofErr w:type="gramStart"/>
+                      <w:r>
+                        <w:rPr>
+                          <w:rFonts w:ascii="Cambria Math" w:hAnsi="Cambria Math"/>
+                        </w:rPr>
+                        <w:t>;Exon</w:t>
+                      </w:r>
+                      <w:proofErr w:type="gramEnd"/>
+                      <w:r>
+                        <w:rPr>
+                          <w:rFonts w:ascii="Cambria Math" w:hAnsi="Cambria Math"/>
+                        </w:rPr>
+                        <w:t>_start_site2;…</w:t>
                       </w:r>
                       <w:r>
                         <w:rPr>
@@ -2703,7 +2910,7 @@
           </mc:Choice>
           <mc:Fallback>
             <w:pict>
-              <v:shape id="_x0000_s1034" type="#_x0000_t202" style="width:467.65pt;height:110.55pt;visibility:visible;mso-wrap-style:square;mso-left-percent:-10001;mso-top-percent:-10001;mso-position-horizontal:absolute;mso-position-horizontal-relative:char;mso-position-vertical:absolute;mso-position-vertical-relative:line;mso-left-percent:-10001;mso-top-percent:-10001;v-text-anchor:top" o:gfxdata="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">
+              <v:shape id="_x0000_s1035" type="#_x0000_t202" style="width:467.65pt;height:110.55pt;visibility:visible;mso-wrap-style:square;mso-left-percent:-10001;mso-top-percent:-10001;mso-position-horizontal:absolute;mso-position-horizontal-relative:char;mso-position-vertical:absolute;mso-position-vertical-relative:line;mso-left-percent:-10001;mso-top-percent:-10001;v-text-anchor:top" o:gfxdata="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">
                 <v:textbox style="mso-fit-shape-to-text:t">
                   <w:txbxContent>
                     <w:p>
@@ -2712,11 +2919,19 @@
                           <w:rFonts w:ascii="Cambria Math" w:hAnsi="Cambria Math"/>
                         </w:rPr>
                       </w:pPr>
-                      <w:r>
-                        <w:rPr>
-                          <w:rFonts w:ascii="Cambria Math" w:hAnsi="Cambria Math"/>
-                        </w:rPr>
-                        <w:t xml:space="preserve">java -jar parma.jar comb </w:t>
+                      <w:proofErr w:type="gramStart"/>
+                      <w:r>
+                        <w:rPr>
+                          <w:rFonts w:ascii="Cambria Math" w:hAnsi="Cambria Math"/>
+                        </w:rPr>
+                        <w:t>java</w:t>
+                      </w:r>
+                      <w:proofErr w:type="gramEnd"/>
+                      <w:r>
+                        <w:rPr>
+                          <w:rFonts w:ascii="Cambria Math" w:hAnsi="Cambria Math"/>
+                        </w:rPr>
+                        <w:t xml:space="preserve"> -jar parma.jar comb </w:t>
                       </w:r>
                       <w:r>
                         <w:rPr>
@@ -2761,7 +2976,13 @@
         <w:t>TRANSCRIPT_MAPPING</w:t>
       </w:r>
       <w:r>
-        <w:t xml:space="preserve"> needs a specified format for the </w:t>
+        <w:t xml:space="preserve"> needs a </w:t>
+      </w:r>
+      <w:r>
+        <w:t>specific</w:t>
+      </w:r>
+      <w:r>
+        <w:t xml:space="preserve"> format for the </w:t>
       </w:r>
       <w:proofErr w:type="spellStart"/>
       <w:r>
@@ -2769,8 +2990,34 @@
       </w:r>
       <w:proofErr w:type="spellEnd"/>
       <w:r>
-        <w:t>-header for each transcript sequence, as described above.</w:t>
-      </w:r>
+        <w:t>-head</w:t>
+      </w:r>
+      <w:r>
+        <w:t>er for each transcript sequence</w:t>
+      </w:r>
+      <w:r>
+        <w:t xml:space="preserve"> as described above.</w:t>
+      </w:r>
+    </w:p>
+    <w:p>
+      <w:pPr>
+        <w:pStyle w:val="NoSpacing"/>
+      </w:pPr>
+    </w:p>
+    <w:p>
+      <w:pPr>
+        <w:pStyle w:val="NoSpacing"/>
+      </w:pPr>
+    </w:p>
+    <w:p>
+      <w:pPr>
+        <w:pStyle w:val="NoSpacing"/>
+      </w:pPr>
+    </w:p>
+    <w:p>
+      <w:pPr>
+        <w:pStyle w:val="NoSpacing"/>
+      </w:pPr>
     </w:p>
     <w:p>
       <w:pPr>
@@ -2795,6 +3042,7 @@
           <w:b/>
           <w:sz w:val="28"/>
         </w:rPr>
+        <w:lastRenderedPageBreak/>
         <w:t>Error profile tool</w:t>
       </w:r>
     </w:p>
@@ -2822,7 +3070,6 @@
         <w:rPr>
           <w:noProof/>
         </w:rPr>
-        <w:lastRenderedPageBreak/>
         <mc:AlternateContent>
           <mc:Choice Requires="wps">
             <w:drawing>
@@ -2903,7 +3150,7 @@
           </mc:Choice>
           <mc:Fallback>
             <w:pict>
-              <v:shape id="_x0000_s1033" type="#_x0000_t202" style="width:467.65pt;height:110.55pt;visibility:visible;mso-wrap-style:square;mso-left-percent:-10001;mso-top-percent:-10001;mso-position-horizontal:absolute;mso-position-horizontal-relative:char;mso-position-vertical:absolute;mso-position-vertical-relative:line;mso-left-percent:-10001;mso-top-percent:-10001;v-text-anchor:top" o:gfxdata="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">
+              <v:shape id="_x0000_s1036" type="#_x0000_t202" style="width:467.65pt;height:110.55pt;visibility:visible;mso-wrap-style:square;mso-left-percent:-10001;mso-top-percent:-10001;mso-position-horizontal:absolute;mso-position-horizontal-relative:char;mso-position-vertical:absolute;mso-position-vertical-relative:line;mso-left-percent:-10001;mso-top-percent:-10001;v-text-anchor:top" o:gfxdata="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">
                 <v:textbox style="mso-fit-shape-to-text:t">
                   <w:txbxContent>
                     <w:p>
@@ -2925,13 +3172,7 @@
                         <w:rPr>
                           <w:rFonts w:ascii="Cambria Math" w:hAnsi="Cambria Math"/>
                         </w:rPr>
-                        <w:t xml:space="preserve"> -jar parma.jar </w:t>
-                      </w:r>
-                      <w:r>
-                        <w:rPr>
-                          <w:rFonts w:ascii="Cambria Math" w:hAnsi="Cambria Math"/>
-                        </w:rPr>
-                        <w:t xml:space="preserve">error </w:t>
+                        <w:t xml:space="preserve"> -jar parma.jar error </w:t>
                       </w:r>
                       <w:r>
                         <w:rPr>
@@ -3015,16 +3256,8 @@
         <w:t>MIN_COVERAGE</w:t>
       </w:r>
       <w:r>
-        <w:t xml:space="preserve"> sequencing </w:t>
-      </w:r>
-      <w:proofErr w:type="spellStart"/>
-      <w:r>
-        <w:t>reads.</w:t>
-      </w:r>
-      <w:r>
-        <w:t>z</w:t>
-      </w:r>
-      <w:proofErr w:type="spellEnd"/>
+        <w:t xml:space="preserve"> sequencing reads.</w:t>
+      </w:r>
     </w:p>
     <w:p>
       <w:pPr>
@@ -3133,7 +3366,7 @@
           </mc:Choice>
           <mc:Fallback>
             <w:pict>
-              <v:shape id="_x0000_s1036" type="#_x0000_t202" style="width:467.65pt;height:110.55pt;visibility:visible;mso-wrap-style:square;mso-left-percent:-10001;mso-top-percent:-10001;mso-position-horizontal:absolute;mso-position-horizontal-relative:char;mso-position-vertical:absolute;mso-position-vertical-relative:line;mso-left-percent:-10001;mso-top-percent:-10001;v-text-anchor:top" o:gfxdata="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">
+              <v:shape id="_x0000_s1037" type="#_x0000_t202" style="width:467.65pt;height:110.55pt;visibility:visible;mso-wrap-style:square;mso-left-percent:-10001;mso-top-percent:-10001;mso-position-horizontal:absolute;mso-position-horizontal-relative:char;mso-position-vertical:absolute;mso-position-vertical-relative:line;mso-left-percent:-10001;mso-top-percent:-10001;v-text-anchor:top" o:gfxdata="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">
                 <v:textbox style="mso-fit-shape-to-text:t">
                   <w:txbxContent>
                     <w:p>
@@ -3143,17 +3376,33 @@
                           <w:i/>
                         </w:rPr>
                       </w:pPr>
-                      <w:r>
-                        <w:rPr>
-                          <w:rFonts w:ascii="Cambria Math" w:hAnsi="Cambria Math"/>
-                        </w:rPr>
-                        <w:t xml:space="preserve">java -jar parma.jar </w:t>
-                      </w:r>
-                      <w:r>
-                        <w:rPr>
-                          <w:rFonts w:ascii="Cambria Math" w:hAnsi="Cambria Math"/>
-                        </w:rPr>
-                        <w:t xml:space="preserve">clust </w:t>
+                      <w:proofErr w:type="gramStart"/>
+                      <w:r>
+                        <w:rPr>
+                          <w:rFonts w:ascii="Cambria Math" w:hAnsi="Cambria Math"/>
+                        </w:rPr>
+                        <w:t>java</w:t>
+                      </w:r>
+                      <w:proofErr w:type="gramEnd"/>
+                      <w:r>
+                        <w:rPr>
+                          <w:rFonts w:ascii="Cambria Math" w:hAnsi="Cambria Math"/>
+                        </w:rPr>
+                        <w:t xml:space="preserve"> -jar parma.jar </w:t>
+                      </w:r>
+                      <w:proofErr w:type="spellStart"/>
+                      <w:r>
+                        <w:rPr>
+                          <w:rFonts w:ascii="Cambria Math" w:hAnsi="Cambria Math"/>
+                        </w:rPr>
+                        <w:t>clust</w:t>
+                      </w:r>
+                      <w:proofErr w:type="spellEnd"/>
+                      <w:r>
+                        <w:rPr>
+                          <w:rFonts w:ascii="Cambria Math" w:hAnsi="Cambria Math"/>
+                        </w:rPr>
+                        <w:t xml:space="preserve"> </w:t>
                       </w:r>
                       <w:r>
                         <w:rPr>
@@ -3189,6 +3438,15 @@
           <w:sz w:val="28"/>
         </w:rPr>
       </w:pPr>
+    </w:p>
+    <w:p>
+      <w:pPr>
+        <w:pStyle w:val="NoSpacing"/>
+        <w:rPr>
+          <w:b/>
+          <w:sz w:val="28"/>
+        </w:rPr>
+      </w:pPr>
       <w:r>
         <w:rPr>
           <w:b/>
@@ -3279,15 +3537,6 @@
           <w:i/>
         </w:rPr>
         <w:t>TRANSCRTIP_END</w:t>
-      </w:r>
-      <w:r>
-        <w:t>|</w:t>
-      </w:r>
-      <w:r>
-        <w:rPr>
-          <w:i/>
-        </w:rPr>
-        <w:t>STRAND</w:t>
       </w:r>
     </w:p>
     <w:p>
@@ -3391,7 +3640,7 @@
           </mc:Choice>
           <mc:Fallback>
             <w:pict>
-              <v:shape id="_x0000_s1037" type="#_x0000_t202" style="width:467.65pt;height:110.55pt;visibility:visible;mso-wrap-style:square;mso-left-percent:-10001;mso-top-percent:-10001;mso-position-horizontal:absolute;mso-position-horizontal-relative:char;mso-position-vertical:absolute;mso-position-vertical-relative:line;mso-left-percent:-10001;mso-top-percent:-10001;v-text-anchor:top" o:gfxdata="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">
+              <v:shape id="_x0000_s1038" type="#_x0000_t202" style="width:467.65pt;height:110.55pt;visibility:visible;mso-wrap-style:square;mso-left-percent:-10001;mso-top-percent:-10001;mso-position-horizontal:absolute;mso-position-horizontal-relative:char;mso-position-vertical:absolute;mso-position-vertical-relative:line;mso-left-percent:-10001;mso-top-percent:-10001;v-text-anchor:top" o:gfxdata="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">
                 <v:textbox style="mso-fit-shape-to-text:t">
                   <w:txbxContent>
                     <w:p>
@@ -3401,23 +3650,19 @@
                           <w:i/>
                         </w:rPr>
                       </w:pPr>
-                      <w:r>
-                        <w:rPr>
-                          <w:rFonts w:ascii="Cambria Math" w:hAnsi="Cambria Math"/>
-                        </w:rPr>
-                        <w:t xml:space="preserve">java -jar parma.jar </w:t>
-                      </w:r>
-                      <w:r>
-                        <w:rPr>
-                          <w:rFonts w:ascii="Cambria Math" w:hAnsi="Cambria Math"/>
-                        </w:rPr>
-                        <w:t>simulate</w:t>
-                      </w:r>
-                      <w:r>
-                        <w:rPr>
-                          <w:rFonts w:ascii="Cambria Math" w:hAnsi="Cambria Math"/>
-                        </w:rPr>
-                        <w:t xml:space="preserve"> </w:t>
+                      <w:proofErr w:type="gramStart"/>
+                      <w:r>
+                        <w:rPr>
+                          <w:rFonts w:ascii="Cambria Math" w:hAnsi="Cambria Math"/>
+                        </w:rPr>
+                        <w:t>java</w:t>
+                      </w:r>
+                      <w:proofErr w:type="gramEnd"/>
+                      <w:r>
+                        <w:rPr>
+                          <w:rFonts w:ascii="Cambria Math" w:hAnsi="Cambria Math"/>
+                        </w:rPr>
+                        <w:t xml:space="preserve"> -jar parma.jar simulate </w:t>
                       </w:r>
                       <w:r>
                         <w:rPr>
@@ -3566,7 +3811,7 @@
           </mc:Choice>
           <mc:Fallback>
             <w:pict>
-              <v:shape id="_x0000_s1038" type="#_x0000_t202" style="width:467.65pt;height:110.55pt;visibility:visible;mso-wrap-style:square;mso-left-percent:-10001;mso-top-percent:-10001;mso-position-horizontal:absolute;mso-position-horizontal-relative:char;mso-position-vertical:absolute;mso-position-vertical-relative:line;mso-left-percent:-10001;mso-top-percent:-10001;v-text-anchor:top" o:gfxdata="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">
+              <v:shape id="_x0000_s1039" type="#_x0000_t202" style="width:467.65pt;height:110.55pt;visibility:visible;mso-wrap-style:square;mso-left-percent:-10001;mso-top-percent:-10001;mso-position-horizontal:absolute;mso-position-horizontal-relative:char;mso-position-vertical:absolute;mso-position-vertical-relative:line;mso-left-percent:-10001;mso-top-percent:-10001;v-text-anchor:top" o:gfxdata="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">
                 <v:textbox style="mso-fit-shape-to-text:t">
                   <w:txbxContent>
                     <w:p>
@@ -3579,7 +3824,35 @@
                         <w:rPr>
                           <w:rFonts w:ascii="Cambria Math" w:hAnsi="Cambria Math"/>
                         </w:rPr>
-                        <w:t>Can't locate Math/Random.pm in @INC (@INC contains: /etc/perl)</w:t>
+                        <w:t>Can't locate Math/Random.pm in @INC (@INC contains: /</w:t>
+                      </w:r>
+                      <w:proofErr w:type="spellStart"/>
+                      <w:r>
+                        <w:rPr>
+                          <w:rFonts w:ascii="Cambria Math" w:hAnsi="Cambria Math"/>
+                        </w:rPr>
+                        <w:t>etc</w:t>
+                      </w:r>
+                      <w:proofErr w:type="spellEnd"/>
+                      <w:r>
+                        <w:rPr>
+                          <w:rFonts w:ascii="Cambria Math" w:hAnsi="Cambria Math"/>
+                        </w:rPr>
+                        <w:t>/</w:t>
+                      </w:r>
+                      <w:proofErr w:type="spellStart"/>
+                      <w:r>
+                        <w:rPr>
+                          <w:rFonts w:ascii="Cambria Math" w:hAnsi="Cambria Math"/>
+                        </w:rPr>
+                        <w:t>perl</w:t>
+                      </w:r>
+                      <w:proofErr w:type="spellEnd"/>
+                      <w:r>
+                        <w:rPr>
+                          <w:rFonts w:ascii="Cambria Math" w:hAnsi="Cambria Math"/>
+                        </w:rPr>
+                        <w:t>)</w:t>
                       </w:r>
                     </w:p>
                     <w:p>
@@ -3620,7 +3893,13 @@
       </w:r>
       <w:proofErr w:type="gramEnd"/>
       <w:r>
-        <w:t xml:space="preserve"> make sure the CPAN Math::Random package for Perl is installed correctly and specify the path to the package via the -I option to the simulate tool, such as follows:</w:t>
+        <w:t xml:space="preserve"> make sure the CPAN Math::Random package for Perl is installed correctly and specify the path to the package via the -I option to the simulat</w:t>
+      </w:r>
+      <w:r>
+        <w:t>ion</w:t>
+      </w:r>
+      <w:r>
+        <w:t xml:space="preserve"> tool, such as follows:</w:t>
       </w:r>
       <w:r>
         <w:t xml:space="preserve"> </w:t>
@@ -3634,6 +3913,7 @@
         <w:rPr>
           <w:noProof/>
         </w:rPr>
+        <w:lastRenderedPageBreak/>
         <mc:AlternateContent>
           <mc:Choice Requires="wps">
             <w:drawing>
@@ -3727,7 +4007,7 @@
           </mc:Choice>
           <mc:Fallback>
             <w:pict>
-              <v:shape id="_x0000_s1039" type="#_x0000_t202" style="width:467.65pt;height:110.55pt;visibility:visible;mso-wrap-style:square;mso-left-percent:-10001;mso-top-percent:-10001;mso-position-horizontal:absolute;mso-position-horizontal-relative:char;mso-position-vertical:absolute;mso-position-vertical-relative:line;mso-left-percent:-10001;mso-top-percent:-10001;v-text-anchor:top" o:gfxdata="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">
+              <v:shape id="_x0000_s1040" type="#_x0000_t202" style="width:467.65pt;height:110.55pt;visibility:visible;mso-wrap-style:square;mso-left-percent:-10001;mso-top-percent:-10001;mso-position-horizontal:absolute;mso-position-horizontal-relative:char;mso-position-vertical:absolute;mso-position-vertical-relative:line;mso-left-percent:-10001;mso-top-percent:-10001;v-text-anchor:top" o:gfxdata="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">
                 <v:textbox style="mso-fit-shape-to-text:t">
                   <w:txbxContent>
                     <w:p>
@@ -3737,25 +4017,26 @@
                           <w:i/>
                         </w:rPr>
                       </w:pPr>
-                      <w:r>
-                        <w:rPr>
-                          <w:rFonts w:ascii="Cambria Math" w:hAnsi="Cambria Math"/>
-                        </w:rPr>
-                        <w:t xml:space="preserve">java -jar parma.jar simulate </w:t>
+                      <w:proofErr w:type="gramStart"/>
+                      <w:r>
+                        <w:rPr>
+                          <w:rFonts w:ascii="Cambria Math" w:hAnsi="Cambria Math"/>
+                        </w:rPr>
+                        <w:t>java</w:t>
+                      </w:r>
+                      <w:proofErr w:type="gramEnd"/>
+                      <w:r>
+                        <w:rPr>
+                          <w:rFonts w:ascii="Cambria Math" w:hAnsi="Cambria Math"/>
+                        </w:rPr>
+                        <w:t xml:space="preserve"> -jar parma.jar simulate </w:t>
                       </w:r>
                       <w:r>
                         <w:rPr>
                           <w:rFonts w:ascii="Cambria Math" w:hAnsi="Cambria Math"/>
                           <w:i/>
                         </w:rPr>
-                        <w:t xml:space="preserve">TRANSCRIPTS OUTPUT_PREFIX ERRROR_PROFILE T2C_PROFILE T2C_POSITION_PROFILE QUALITIES INDEL_PROFILE BOUND_PROB </w:t>
-                      </w:r>
-                      <w:r>
-                        <w:rPr>
-                          <w:rFonts w:ascii="Cambria Math" w:hAnsi="Cambria Math"/>
-                          <w:i/>
-                        </w:rPr>
-                        <w:t xml:space="preserve"> </w:t>
+                        <w:t xml:space="preserve">TRANSCRIPTS OUTPUT_PREFIX ERRROR_PROFILE T2C_PROFILE T2C_POSITION_PROFILE QUALITIES INDEL_PROFILE BOUND_PROB  </w:t>
                       </w:r>
                       <w:r>
                         <w:rPr>
@@ -3936,7 +4217,7 @@
           </mc:Choice>
           <mc:Fallback>
             <w:pict>
-              <v:shape id="_x0000_s1040" type="#_x0000_t202" style="width:467.65pt;height:110.55pt;visibility:visible;mso-wrap-style:square;mso-left-percent:-10001;mso-top-percent:-10001;mso-position-horizontal:absolute;mso-position-horizontal-relative:char;mso-position-vertical:absolute;mso-position-vertical-relative:line;mso-left-percent:-10001;mso-top-percent:-10001;v-text-anchor:top" o:gfxdata="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">
+              <v:shape id="_x0000_s1041" type="#_x0000_t202" style="width:467.65pt;height:110.55pt;visibility:visible;mso-wrap-style:square;mso-left-percent:-10001;mso-top-percent:-10001;mso-position-horizontal:absolute;mso-position-horizontal-relative:char;mso-position-vertical:absolute;mso-position-vertical-relative:line;mso-left-percent:-10001;mso-top-percent:-10001;v-text-anchor:top" o:gfxdata="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">
                 <v:textbox style="mso-fit-shape-to-text:t">
                   <w:txbxContent>
                     <w:p>
@@ -4152,7 +4433,7 @@
           </mc:Choice>
           <mc:Fallback>
             <w:pict>
-              <v:shape id="_x0000_s1041" type="#_x0000_t202" style="width:467.65pt;height:110.55pt;visibility:visible;mso-wrap-style:square;mso-left-percent:-10001;mso-top-percent:-10001;mso-position-horizontal:absolute;mso-position-horizontal-relative:char;mso-position-vertical:absolute;mso-position-vertical-relative:line;mso-left-percent:-10001;mso-top-percent:-10001;v-text-anchor:top" o:gfxdata="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">
+              <v:shape id="_x0000_s1042" type="#_x0000_t202" style="width:467.65pt;height:110.55pt;visibility:visible;mso-wrap-style:square;mso-left-percent:-10001;mso-top-percent:-10001;mso-position-horizontal:absolute;mso-position-horizontal-relative:char;mso-position-vertical:absolute;mso-position-vertical-relative:line;mso-left-percent:-10001;mso-top-percent:-10001;v-text-anchor:top" o:gfxdata="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">
                 <v:textbox style="mso-fit-shape-to-text:t">
                   <w:txbxContent>
                     <w:p>
@@ -4162,17 +4443,19 @@
                           <w:i/>
                         </w:rPr>
                       </w:pPr>
-                      <w:r>
-                        <w:rPr>
-                          <w:rFonts w:ascii="Cambria Math" w:hAnsi="Cambria Math"/>
-                        </w:rPr>
-                        <w:t xml:space="preserve">java -jar parma.jar </w:t>
-                      </w:r>
-                      <w:r>
-                        <w:rPr>
-                          <w:rFonts w:ascii="Cambria Math" w:hAnsi="Cambria Math"/>
-                        </w:rPr>
-                        <w:t xml:space="preserve">benchmark </w:t>
+                      <w:proofErr w:type="gramStart"/>
+                      <w:r>
+                        <w:rPr>
+                          <w:rFonts w:ascii="Cambria Math" w:hAnsi="Cambria Math"/>
+                        </w:rPr>
+                        <w:t>java</w:t>
+                      </w:r>
+                      <w:proofErr w:type="gramEnd"/>
+                      <w:r>
+                        <w:rPr>
+                          <w:rFonts w:ascii="Cambria Math" w:hAnsi="Cambria Math"/>
+                        </w:rPr>
+                        <w:t xml:space="preserve"> -jar parma.jar benchmark </w:t>
                       </w:r>
                       <w:r>
                         <w:rPr>
@@ -4301,11 +4584,16 @@
                               </w:rPr>
                               <w:t xml:space="preserve"> -jar parma.jar setup </w:t>
                             </w:r>
+                            <w:r>
+                              <w:rPr>
+                                <w:rFonts w:ascii="Cambria Math" w:hAnsi="Cambria Math"/>
+                              </w:rPr>
+                              <w:t>--</w:t>
+                            </w:r>
                             <w:proofErr w:type="spellStart"/>
                             <w:r>
                               <w:rPr>
                                 <w:rFonts w:ascii="Cambria Math" w:hAnsi="Cambria Math"/>
-                                <w:i/>
                               </w:rPr>
                               <w:t>parma</w:t>
                             </w:r>
@@ -4331,7 +4619,7 @@
           </mc:Choice>
           <mc:Fallback>
             <w:pict>
-              <v:shape id="_x0000_s1042" type="#_x0000_t202" style="width:467.65pt;height:110.55pt;visibility:visible;mso-wrap-style:square;mso-left-percent:-10001;mso-top-percent:-10001;mso-position-horizontal:absolute;mso-position-horizontal-relative:char;mso-position-vertical:absolute;mso-position-vertical-relative:line;mso-left-percent:-10001;mso-top-percent:-10001;v-text-anchor:top" o:gfxdata="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">
+              <v:shape id="_x0000_s1043" type="#_x0000_t202" style="width:467.65pt;height:110.55pt;visibility:visible;mso-wrap-style:square;mso-left-percent:-10001;mso-top-percent:-10001;mso-position-horizontal:absolute;mso-position-horizontal-relative:char;mso-position-vertical:absolute;mso-position-vertical-relative:line;mso-left-percent:-10001;mso-top-percent:-10001;v-text-anchor:top" o:gfxdata="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">
                 <v:textbox style="mso-fit-shape-to-text:t">
                   <w:txbxContent>
                     <w:p>
@@ -4341,30 +4629,40 @@
                           <w:i/>
                         </w:rPr>
                       </w:pPr>
-                      <w:r>
-                        <w:rPr>
-                          <w:rFonts w:ascii="Cambria Math" w:hAnsi="Cambria Math"/>
-                        </w:rPr>
-                        <w:t xml:space="preserve">java -jar parma.jar </w:t>
-                      </w:r>
-                      <w:r>
-                        <w:rPr>
-                          <w:rFonts w:ascii="Cambria Math" w:hAnsi="Cambria Math"/>
-                        </w:rPr>
-                        <w:t>setup</w:t>
-                      </w:r>
-                      <w:r>
-                        <w:rPr>
-                          <w:rFonts w:ascii="Cambria Math" w:hAnsi="Cambria Math"/>
-                        </w:rPr>
-                        <w:t xml:space="preserve"> </w:t>
-                      </w:r>
+                      <w:proofErr w:type="gramStart"/>
+                      <w:r>
+                        <w:rPr>
+                          <w:rFonts w:ascii="Cambria Math" w:hAnsi="Cambria Math"/>
+                        </w:rPr>
+                        <w:t>java</w:t>
+                      </w:r>
+                      <w:proofErr w:type="gramEnd"/>
+                      <w:r>
+                        <w:rPr>
+                          <w:rFonts w:ascii="Cambria Math" w:hAnsi="Cambria Math"/>
+                        </w:rPr>
+                        <w:t xml:space="preserve"> -jar parma.jar setup </w:t>
+                      </w:r>
+                      <w:r>
+                        <w:rPr>
+                          <w:rFonts w:ascii="Cambria Math" w:hAnsi="Cambria Math"/>
+                        </w:rPr>
+                        <w:t>--</w:t>
+                      </w:r>
+                      <w:proofErr w:type="spellStart"/>
+                      <w:r>
+                        <w:rPr>
+                          <w:rFonts w:ascii="Cambria Math" w:hAnsi="Cambria Math"/>
+                        </w:rPr>
+                        <w:t>parma</w:t>
+                      </w:r>
+                      <w:proofErr w:type="spellEnd"/>
                       <w:r>
                         <w:rPr>
                           <w:rFonts w:ascii="Cambria Math" w:hAnsi="Cambria Math"/>
                           <w:i/>
                         </w:rPr>
-                        <w:t>parma PATH_TO_PARMA</w:t>
+                        <w:t xml:space="preserve"> PATH_TO_PARMA</w:t>
                       </w:r>
                     </w:p>
                   </w:txbxContent>
@@ -4398,7 +4696,7 @@
       <w:r>
         <w:t xml:space="preserve">If any further questions arise or if you note a bug, please contact us: </w:t>
       </w:r>
-      <w:hyperlink r:id="rId13" w:history="1">
+      <w:hyperlink r:id="rId14" w:history="1">
         <w:r>
           <w:rPr>
             <w:rStyle w:val="Hyperlink"/>
@@ -4427,7 +4725,7 @@
   <w:abstractNum w:abstractNumId="0">
     <w:nsid w:val="72736A08"/>
     <w:multiLevelType w:val="hybridMultilevel"/>
-    <w:tmpl w:val="1C5C57D8"/>
+    <w:tmpl w:val="729C3262"/>
     <w:lvl w:ilvl="0" w:tplc="04090001">
       <w:start w:val="1"/>
       <w:numFmt w:val="bullet"/>
@@ -5415,7 +5713,7 @@
 </file>
 
 <file path=customXml/itemProps1.xml><?xml version="1.0" encoding="utf-8"?>
-<ds:datastoreItem xmlns:ds="http://schemas.openxmlformats.org/officeDocument/2006/customXml" ds:itemID="{F91D757A-0BB3-4447-BAC3-74796F3C5D99}">
+<ds:datastoreItem xmlns:ds="http://schemas.openxmlformats.org/officeDocument/2006/customXml" ds:itemID="{21FC802A-A9EE-4EDA-89EF-0E33790089C1}">
   <ds:schemaRefs>
     <ds:schemaRef ds:uri="http://schemas.openxmlformats.org/officeDocument/2006/bibliography"/>
   </ds:schemaRefs>

--- a/online_instructions_01.docx
+++ b/online_instructions_01.docx
@@ -11,6 +11,8 @@
           <w:sz w:val="36"/>
         </w:rPr>
       </w:pPr>
+      <w:bookmarkStart w:id="0" w:name="_GoBack"/>
+      <w:bookmarkEnd w:id="0"/>
       <w:r>
         <w:rPr>
           <w:b/>
@@ -56,13 +58,8 @@
         <w:t>for</w:t>
       </w:r>
       <w:r>
-        <w:t xml:space="preserve"> (PAR-</w:t>
-      </w:r>
-      <w:proofErr w:type="gramStart"/>
-      <w:r>
-        <w:t>)CLIP</w:t>
-      </w:r>
-      <w:proofErr w:type="gramEnd"/>
+        <w:t xml:space="preserve"> (PAR-)CLIP</w:t>
+      </w:r>
       <w:r>
         <w:t xml:space="preserve"> sequencing</w:t>
       </w:r>
@@ -92,37 +89,20 @@
         <w:pStyle w:val="Caption"/>
         <w:keepNext/>
       </w:pPr>
-      <w:proofErr w:type="gramStart"/>
       <w:r>
         <w:t xml:space="preserve">Table </w:t>
       </w:r>
-      <w:proofErr w:type="gramEnd"/>
-      <w:r>
-        <w:fldChar w:fldCharType="begin"/>
-      </w:r>
-      <w:r>
-        <w:instrText xml:space="preserve"> SEQ Table \* ARABIC </w:instrText>
-      </w:r>
-      <w:r>
-        <w:fldChar w:fldCharType="separate"/>
-      </w:r>
-      <w:r>
-        <w:rPr>
-          <w:noProof/>
-        </w:rPr>
-        <w:t>1</w:t>
-      </w:r>
-      <w:r>
-        <w:rPr>
-          <w:noProof/>
-        </w:rPr>
-        <w:fldChar w:fldCharType="end"/>
-      </w:r>
-      <w:proofErr w:type="gramStart"/>
+      <w:fldSimple w:instr=" SEQ Table \* ARABIC ">
+        <w:r>
+          <w:rPr>
+            <w:noProof/>
+          </w:rPr>
+          <w:t>1</w:t>
+        </w:r>
+      </w:fldSimple>
       <w:r>
         <w:t>: Overview of tools accessible through the PARMA toolkit.</w:t>
       </w:r>
-      <w:proofErr w:type="gramEnd"/>
     </w:p>
     <w:tbl>
       <w:tblPr>
@@ -200,15 +180,7 @@
               <w:pStyle w:val="NoSpacing"/>
             </w:pPr>
             <w:r>
-              <w:t xml:space="preserve">Utilizes the PARMA algorithm to map a given sequencing read dataset against a reference sequence; optionally combines mapping against genomic and </w:t>
-            </w:r>
-            <w:proofErr w:type="spellStart"/>
-            <w:r>
-              <w:t>transcriptomic</w:t>
-            </w:r>
-            <w:proofErr w:type="spellEnd"/>
-            <w:r>
-              <w:t xml:space="preserve"> sequences</w:t>
+              <w:t>Utilizes the PARMA algorithm to map a given sequencing read dataset against a reference sequence; optionally combines mapping against genomic and transcriptomic sequences</w:t>
             </w:r>
           </w:p>
         </w:tc>
@@ -236,23 +208,7 @@
               <w:pStyle w:val="NoSpacing"/>
             </w:pPr>
             <w:r>
-              <w:t xml:space="preserve">Combines the results of genomic and </w:t>
-            </w:r>
-            <w:proofErr w:type="spellStart"/>
-            <w:r>
-              <w:t>transcriptomic</w:t>
-            </w:r>
-            <w:proofErr w:type="spellEnd"/>
-            <w:r>
-              <w:t xml:space="preserve"> read alignments; recalculates genomic mapping positions for </w:t>
-            </w:r>
-            <w:proofErr w:type="spellStart"/>
-            <w:r>
-              <w:t>transcriptomic</w:t>
-            </w:r>
-            <w:proofErr w:type="spellEnd"/>
-            <w:r>
-              <w:t xml:space="preserve"> hits</w:t>
+              <w:t>Combines the results of genomic and transcriptomic read alignments; recalculates genomic mapping positions for transcriptomic hits</w:t>
             </w:r>
           </w:p>
         </w:tc>
@@ -280,15 +236,7 @@
               <w:pStyle w:val="NoSpacing"/>
             </w:pPr>
             <w:r>
-              <w:t xml:space="preserve">Calculates the error profile (mismatches and </w:t>
-            </w:r>
-            <w:proofErr w:type="spellStart"/>
-            <w:r>
-              <w:t>indels</w:t>
-            </w:r>
-            <w:proofErr w:type="spellEnd"/>
-            <w:r>
-              <w:t>) for an aligned read dataset compared to the reference sequence</w:t>
+              <w:t>Calculates the error profile (mismatches and indels) for an aligned read dataset compared to the reference sequence</w:t>
             </w:r>
           </w:p>
         </w:tc>
@@ -302,11 +250,9 @@
             <w:pPr>
               <w:pStyle w:val="NoSpacing"/>
             </w:pPr>
-            <w:proofErr w:type="spellStart"/>
             <w:r>
               <w:t>clust</w:t>
             </w:r>
-            <w:proofErr w:type="spellEnd"/>
           </w:p>
         </w:tc>
         <w:tc>
@@ -442,21 +388,7 @@
         <w:pStyle w:val="NoSpacing"/>
       </w:pPr>
       <w:r>
-        <w:t>The PARMA toolkit can be downloaded as a pre-compiled jar (java executable) including all dependent libraries (except CPAN Math::Random</w:t>
-      </w:r>
-      <w:r>
-        <w:t xml:space="preserve"> and </w:t>
-      </w:r>
-      <w:proofErr w:type="spellStart"/>
-      <w:r>
-        <w:t>samtools</w:t>
-      </w:r>
-      <w:proofErr w:type="spellEnd"/>
-      <w:r>
-        <w:t>, see below</w:t>
-      </w:r>
-      <w:r>
-        <w:t>).</w:t>
+        <w:t>The PARMA toolkit can be downloaded as a pre-compiled jar (java executable) including all dependent libraries (except CPAN Math::Random and samtools, see below).</w:t>
       </w:r>
     </w:p>
     <w:p>
@@ -516,21 +448,11 @@
                                 <w:rFonts w:ascii="Cambria Math" w:hAnsi="Cambria Math"/>
                               </w:rPr>
                             </w:pPr>
-                            <w:proofErr w:type="spellStart"/>
-                            <w:proofErr w:type="gramStart"/>
-                            <w:r>
-                              <w:rPr>
-                                <w:rFonts w:ascii="Cambria Math" w:hAnsi="Cambria Math"/>
-                              </w:rPr>
-                              <w:t>git</w:t>
-                            </w:r>
-                            <w:proofErr w:type="spellEnd"/>
-                            <w:proofErr w:type="gramEnd"/>
-                            <w:r>
-                              <w:rPr>
-                                <w:rFonts w:ascii="Cambria Math" w:hAnsi="Cambria Math"/>
-                              </w:rPr>
-                              <w:t xml:space="preserve"> clone https://github.com/akloetgen/PARMA_tk.git</w:t>
+                            <w:r>
+                              <w:rPr>
+                                <w:rFonts w:ascii="Cambria Math" w:hAnsi="Cambria Math"/>
+                              </w:rPr>
+                              <w:t>git clone https://github.com/akloetgen/PARMA_tk.git</w:t>
                             </w:r>
                           </w:p>
                           <w:p>
@@ -660,7 +582,34 @@
         <w:t xml:space="preserve">For optimal use of the PARMA toolkit, </w:t>
       </w:r>
       <w:r>
-        <w:t>Java 7, t</w:t>
+        <w:t>the following things are required:</w:t>
+      </w:r>
+    </w:p>
+    <w:p>
+      <w:pPr>
+        <w:pStyle w:val="NoSpacing"/>
+        <w:numPr>
+          <w:ilvl w:val="0"/>
+          <w:numId w:val="2"/>
+        </w:numPr>
+      </w:pPr>
+      <w:r>
+        <w:t>Java</w:t>
+      </w:r>
+      <w:r>
+        <w:t xml:space="preserve"> (6, 7 or 8 should all work)</w:t>
+      </w:r>
+    </w:p>
+    <w:p>
+      <w:pPr>
+        <w:pStyle w:val="NoSpacing"/>
+        <w:numPr>
+          <w:ilvl w:val="0"/>
+          <w:numId w:val="2"/>
+        </w:numPr>
+      </w:pPr>
+      <w:r>
+        <w:t>t</w:t>
       </w:r>
       <w:r>
         <w:t>he PARMA algorithm</w:t>
@@ -676,34 +625,26 @@
           <w:rPr>
             <w:rStyle w:val="Hyperlink"/>
           </w:rPr>
-          <w:t>https://github.com/akloetgen/</w:t>
-        </w:r>
-        <w:r>
-          <w:rPr>
-            <w:rStyle w:val="Hyperlink"/>
-          </w:rPr>
-          <w:t>P</w:t>
-        </w:r>
-        <w:r>
-          <w:rPr>
-            <w:rStyle w:val="Hyperlink"/>
-          </w:rPr>
-          <w:t>ARMA</w:t>
+          <w:t>https://github.com/akloetgen/PARMA</w:t>
         </w:r>
       </w:hyperlink>
       <w:r>
         <w:t>)</w:t>
       </w:r>
-      <w:r>
-        <w:t xml:space="preserve">, embedded in the open source aligner BWA, </w:t>
-      </w:r>
-      <w:proofErr w:type="spellStart"/>
-      <w:r>
-        <w:t>samtools</w:t>
-      </w:r>
-      <w:proofErr w:type="spellEnd"/>
-      <w:r>
-        <w:t xml:space="preserve"> (</w:t>
+    </w:p>
+    <w:p>
+      <w:pPr>
+        <w:pStyle w:val="NoSpacing"/>
+        <w:numPr>
+          <w:ilvl w:val="0"/>
+          <w:numId w:val="2"/>
+        </w:numPr>
+      </w:pPr>
+      <w:r>
+        <w:t>s</w:t>
+      </w:r>
+      <w:r>
+        <w:t>amtools (</w:t>
       </w:r>
       <w:hyperlink r:id="rId8" w:history="1">
         <w:r>
@@ -717,8 +658,17 @@
         <w:t>)</w:t>
       </w:r>
       <w:r>
-        <w:t xml:space="preserve"> and the </w:t>
-      </w:r>
+        <w:t xml:space="preserve"> </w:t>
+      </w:r>
+    </w:p>
+    <w:p>
+      <w:pPr>
+        <w:pStyle w:val="NoSpacing"/>
+        <w:numPr>
+          <w:ilvl w:val="0"/>
+          <w:numId w:val="2"/>
+        </w:numPr>
+      </w:pPr>
       <w:r>
         <w:t>Perl CPAN Math::Random package (</w:t>
       </w:r>
@@ -739,38 +689,8 @@
         <w:pStyle w:val="NoSpacing"/>
       </w:pPr>
       <w:r>
-        <w:t xml:space="preserve"> </w:t>
-      </w:r>
-      <w:proofErr w:type="gramStart"/>
-      <w:r>
-        <w:t>are</w:t>
-      </w:r>
-      <w:proofErr w:type="gramEnd"/>
-      <w:r>
-        <w:t xml:space="preserve"> </w:t>
-      </w:r>
-      <w:r>
-        <w:t>required</w:t>
-      </w:r>
-      <w:r>
-        <w:t xml:space="preserve">. </w:t>
-      </w:r>
-    </w:p>
-    <w:p>
-      <w:pPr>
-        <w:pStyle w:val="NoSpacing"/>
-      </w:pPr>
-      <w:r>
         <w:lastRenderedPageBreak/>
-        <w:t xml:space="preserve">The PARMA algorithm should be included in the PATH </w:t>
-      </w:r>
-      <w:proofErr w:type="gramStart"/>
-      <w:r>
-        <w:t>environment,</w:t>
-      </w:r>
-      <w:proofErr w:type="gramEnd"/>
-      <w:r>
-        <w:t xml:space="preserve"> otherwise the PARMA toolkit is not able to </w:t>
+        <w:t xml:space="preserve">The PARMA algorithm should be included in the PATH environment, otherwise the PARMA toolkit is not able to </w:t>
       </w:r>
       <w:r>
         <w:t>access</w:t>
@@ -846,19 +766,11 @@
                                 <w:i/>
                               </w:rPr>
                             </w:pPr>
-                            <w:proofErr w:type="gramStart"/>
-                            <w:r>
-                              <w:rPr>
-                                <w:rFonts w:ascii="Cambria Math" w:hAnsi="Cambria Math"/>
-                              </w:rPr>
-                              <w:t>java</w:t>
-                            </w:r>
-                            <w:proofErr w:type="gramEnd"/>
-                            <w:r>
-                              <w:rPr>
-                                <w:rFonts w:ascii="Cambria Math" w:hAnsi="Cambria Math"/>
-                              </w:rPr>
-                              <w:t xml:space="preserve"> -jar parma.jar setup </w:t>
+                            <w:r>
+                              <w:rPr>
+                                <w:rFonts w:ascii="Cambria Math" w:hAnsi="Cambria Math"/>
+                              </w:rPr>
+                              <w:t xml:space="preserve">java -jar parma.jar setup </w:t>
                             </w:r>
                             <w:r>
                               <w:rPr>
@@ -866,37 +778,19 @@
                               </w:rPr>
                               <w:t>--</w:t>
                             </w:r>
-                            <w:proofErr w:type="spellStart"/>
                             <w:r>
                               <w:rPr>
                                 <w:rFonts w:ascii="Cambria Math" w:hAnsi="Cambria Math"/>
                               </w:rPr>
                               <w:t>parma</w:t>
                             </w:r>
-                            <w:proofErr w:type="spellEnd"/>
                             <w:r>
                               <w:rPr>
                                 <w:rFonts w:ascii="Cambria Math" w:hAnsi="Cambria Math"/>
                                 <w:i/>
                               </w:rPr>
-                              <w:t xml:space="preserve"> </w:t>
-                            </w:r>
-                            <w:proofErr w:type="spellStart"/>
-                            <w:r>
-                              <w:rPr>
-                                <w:rFonts w:ascii="Cambria Math" w:hAnsi="Cambria Math"/>
-                                <w:i/>
-                              </w:rPr>
-                              <w:t>my</w:t>
-                            </w:r>
-                            <w:r>
-                              <w:rPr>
-                                <w:rFonts w:ascii="Cambria Math" w:hAnsi="Cambria Math"/>
-                                <w:i/>
-                              </w:rPr>
-                              <w:t>PATH_TO_PARMA</w:t>
-                            </w:r>
-                            <w:proofErr w:type="spellEnd"/>
+                              <w:t xml:space="preserve"> myPATH_TO_PARMA</w:t>
+                            </w:r>
                           </w:p>
                         </w:txbxContent>
                       </wps:txbx>
@@ -1062,44 +956,19 @@
                                 <w:i/>
                               </w:rPr>
                             </w:pPr>
-                            <w:proofErr w:type="gramStart"/>
-                            <w:r>
-                              <w:rPr>
-                                <w:rFonts w:ascii="Cambria Math" w:hAnsi="Cambria Math"/>
-                              </w:rPr>
-                              <w:t>java</w:t>
-                            </w:r>
-                            <w:proofErr w:type="gramEnd"/>
-                            <w:r>
-                              <w:rPr>
-                                <w:rFonts w:ascii="Cambria Math" w:hAnsi="Cambria Math"/>
-                              </w:rPr>
-                              <w:t xml:space="preserve"> -jar parma.jar setup --</w:t>
-                            </w:r>
-                            <w:proofErr w:type="spellStart"/>
-                            <w:r>
-                              <w:rPr>
-                                <w:rFonts w:ascii="Cambria Math" w:hAnsi="Cambria Math"/>
-                              </w:rPr>
-                              <w:t>bwa</w:t>
-                            </w:r>
-                            <w:proofErr w:type="spellEnd"/>
+                            <w:r>
+                              <w:rPr>
+                                <w:rFonts w:ascii="Cambria Math" w:hAnsi="Cambria Math"/>
+                              </w:rPr>
+                              <w:t>java -jar parma.jar setup --bwa</w:t>
+                            </w:r>
                             <w:r>
                               <w:rPr>
                                 <w:rFonts w:ascii="Cambria Math" w:hAnsi="Cambria Math"/>
                                 <w:i/>
                               </w:rPr>
-                              <w:t xml:space="preserve"> </w:t>
-                            </w:r>
-                            <w:proofErr w:type="spellStart"/>
-                            <w:r>
-                              <w:rPr>
-                                <w:rFonts w:ascii="Cambria Math" w:hAnsi="Cambria Math"/>
-                                <w:i/>
-                              </w:rPr>
-                              <w:t>myPATH_TO_PARMA</w:t>
-                            </w:r>
-                            <w:proofErr w:type="spellEnd"/>
+                              <w:t xml:space="preserve"> myPATH_TO_PARMA</w:t>
+                            </w:r>
                           </w:p>
                         </w:txbxContent>
                       </wps:txbx>
@@ -1182,10 +1051,7 @@
         <w:pStyle w:val="NoSpacing"/>
       </w:pPr>
       <w:r>
-        <w:t>Alternatively, the source cod</w:t>
-      </w:r>
-      <w:r>
-        <w:t>e</w:t>
+        <w:t>Alternatively, the source code</w:t>
       </w:r>
       <w:r>
         <w:t xml:space="preserve"> of the PARMA toolkit</w:t>
@@ -1413,19 +1279,11 @@
                                 <w:rFonts w:ascii="Cambria Math" w:hAnsi="Cambria Math"/>
                               </w:rPr>
                             </w:pPr>
-                            <w:proofErr w:type="gramStart"/>
-                            <w:r>
-                              <w:rPr>
-                                <w:rFonts w:ascii="Cambria Math" w:hAnsi="Cambria Math"/>
-                              </w:rPr>
-                              <w:t>java</w:t>
-                            </w:r>
-                            <w:proofErr w:type="gramEnd"/>
-                            <w:r>
-                              <w:rPr>
-                                <w:rFonts w:ascii="Cambria Math" w:hAnsi="Cambria Math"/>
-                              </w:rPr>
-                              <w:t xml:space="preserve"> -jar parma.jar </w:t>
+                            <w:r>
+                              <w:rPr>
+                                <w:rFonts w:ascii="Cambria Math" w:hAnsi="Cambria Math"/>
+                              </w:rPr>
+                              <w:t xml:space="preserve">java -jar parma.jar </w:t>
                             </w:r>
                             <w:r>
                               <w:rPr>
@@ -1504,11 +1362,9 @@
       <w:pPr>
         <w:pStyle w:val="NoSpacing"/>
       </w:pPr>
-      <w:proofErr w:type="gramStart"/>
       <w:r>
         <w:t>where</w:t>
       </w:r>
-      <w:proofErr w:type="gramEnd"/>
       <w:r>
         <w:t xml:space="preserve"> </w:t>
       </w:r>
@@ -1594,19 +1450,11 @@
                                 <w:rFonts w:ascii="Cambria Math" w:hAnsi="Cambria Math"/>
                               </w:rPr>
                             </w:pPr>
-                            <w:proofErr w:type="gramStart"/>
-                            <w:r>
-                              <w:rPr>
-                                <w:rFonts w:ascii="Cambria Math" w:hAnsi="Cambria Math"/>
-                              </w:rPr>
-                              <w:t>java</w:t>
-                            </w:r>
-                            <w:proofErr w:type="gramEnd"/>
-                            <w:r>
-                              <w:rPr>
-                                <w:rFonts w:ascii="Cambria Math" w:hAnsi="Cambria Math"/>
-                              </w:rPr>
-                              <w:t xml:space="preserve"> –jar parma.jar map</w:t>
+                            <w:r>
+                              <w:rPr>
+                                <w:rFonts w:ascii="Cambria Math" w:hAnsi="Cambria Math"/>
+                              </w:rPr>
+                              <w:t>java –jar parma.jar map</w:t>
                             </w:r>
                           </w:p>
                         </w:txbxContent>
@@ -1659,13 +1507,8 @@
       <w:pPr>
         <w:pStyle w:val="NoSpacing"/>
       </w:pPr>
-      <w:proofErr w:type="gramStart"/>
-      <w:r>
-        <w:t>which</w:t>
-      </w:r>
-      <w:proofErr w:type="gramEnd"/>
-      <w:r>
-        <w:t xml:space="preserve"> will print the instructions for the mapping tool.</w:t>
+      <w:r>
+        <w:t>which will print the instructions for the mapping tool.</w:t>
       </w:r>
     </w:p>
     <w:p>
@@ -1692,16 +1535,9 @@
       <w:r>
         <w:t>examples_remove_temp.sh) which applies every tool to those example files. This will also help to understand the file formats necessary for the individual tools.</w:t>
       </w:r>
-    </w:p>
-    <w:p>
-      <w:pPr>
-        <w:pStyle w:val="NoSpacing"/>
-      </w:pPr>
-    </w:p>
-    <w:p>
-      <w:pPr>
-        <w:pStyle w:val="NoSpacing"/>
-      </w:pPr>
+      <w:r>
+        <w:t xml:space="preserve"> Please note, that the example files are too small to represent real results, but it gives a rough overview about the tools and their usage.</w:t>
+      </w:r>
     </w:p>
     <w:p>
       <w:pPr>
@@ -1739,8 +1575,6 @@
         <w:lastRenderedPageBreak/>
         <w:t>Workflow for mapping</w:t>
       </w:r>
-      <w:bookmarkStart w:id="0" w:name="_GoBack"/>
-      <w:bookmarkEnd w:id="0"/>
     </w:p>
     <w:p>
       <w:pPr>
@@ -1756,15 +1590,7 @@
         <w:t xml:space="preserve">index </w:t>
       </w:r>
       <w:r>
-        <w:t xml:space="preserve">and a </w:t>
-      </w:r>
-      <w:proofErr w:type="spellStart"/>
-      <w:r>
-        <w:t>fasta</w:t>
-      </w:r>
-      <w:proofErr w:type="spellEnd"/>
-      <w:r>
-        <w:t xml:space="preserve">-index </w:t>
+        <w:t xml:space="preserve">and a fasta-index </w:t>
       </w:r>
       <w:r>
         <w:t xml:space="preserve">for </w:t>
@@ -1782,15 +1608,7 @@
         <w:t xml:space="preserve"> to be created using the index function of the BWA algorithm </w:t>
       </w:r>
       <w:r>
-        <w:t xml:space="preserve">and </w:t>
-      </w:r>
-      <w:proofErr w:type="spellStart"/>
-      <w:r>
-        <w:t>samtools</w:t>
-      </w:r>
-      <w:proofErr w:type="spellEnd"/>
-      <w:r>
-        <w:t xml:space="preserve"> </w:t>
+        <w:t xml:space="preserve">and samtools </w:t>
       </w:r>
       <w:r>
         <w:t>as follows:</w:t>
@@ -1854,21 +1672,11 @@
                                 <w:i/>
                               </w:rPr>
                             </w:pPr>
-                            <w:proofErr w:type="spellStart"/>
-                            <w:proofErr w:type="gramStart"/>
-                            <w:r>
-                              <w:rPr>
-                                <w:rFonts w:ascii="Cambria Math" w:hAnsi="Cambria Math"/>
-                              </w:rPr>
-                              <w:t>bwa</w:t>
-                            </w:r>
-                            <w:proofErr w:type="spellEnd"/>
-                            <w:proofErr w:type="gramEnd"/>
-                            <w:r>
-                              <w:rPr>
-                                <w:rFonts w:ascii="Cambria Math" w:hAnsi="Cambria Math"/>
-                              </w:rPr>
-                              <w:t xml:space="preserve"> index </w:t>
+                            <w:r>
+                              <w:rPr>
+                                <w:rFonts w:ascii="Cambria Math" w:hAnsi="Cambria Math"/>
+                              </w:rPr>
+                              <w:t xml:space="preserve">bwa index </w:t>
                             </w:r>
                             <w:r>
                               <w:rPr>
@@ -1885,35 +1693,17 @@
                                 <w:i/>
                               </w:rPr>
                             </w:pPr>
-                            <w:proofErr w:type="spellStart"/>
-                            <w:proofErr w:type="gramStart"/>
                             <w:r>
                               <w:rPr>
                                 <w:rFonts w:ascii="Cambria Math" w:hAnsi="Cambria Math"/>
                               </w:rPr>
                               <w:t>samtools</w:t>
                             </w:r>
-                            <w:proofErr w:type="spellEnd"/>
-                            <w:proofErr w:type="gramEnd"/>
-                            <w:r>
-                              <w:rPr>
-                                <w:rFonts w:ascii="Cambria Math" w:hAnsi="Cambria Math"/>
-                              </w:rPr>
-                              <w:t xml:space="preserve"> </w:t>
-                            </w:r>
-                            <w:proofErr w:type="spellStart"/>
-                            <w:r>
-                              <w:rPr>
-                                <w:rFonts w:ascii="Cambria Math" w:hAnsi="Cambria Math"/>
-                              </w:rPr>
-                              <w:t>faidx</w:t>
-                            </w:r>
-                            <w:proofErr w:type="spellEnd"/>
-                            <w:r>
-                              <w:rPr>
-                                <w:rFonts w:ascii="Cambria Math" w:hAnsi="Cambria Math"/>
-                              </w:rPr>
-                              <w:t xml:space="preserve"> </w:t>
+                            <w:r>
+                              <w:rPr>
+                                <w:rFonts w:ascii="Cambria Math" w:hAnsi="Cambria Math"/>
+                              </w:rPr>
+                              <w:t xml:space="preserve"> faidx </w:t>
                             </w:r>
                             <w:r>
                               <w:rPr>
@@ -2089,19 +1879,11 @@
                                 <w:rFonts w:ascii="Cambria Math" w:hAnsi="Cambria Math"/>
                               </w:rPr>
                             </w:pPr>
-                            <w:proofErr w:type="gramStart"/>
-                            <w:r>
-                              <w:rPr>
-                                <w:rFonts w:ascii="Cambria Math" w:hAnsi="Cambria Math"/>
-                              </w:rPr>
-                              <w:t>java</w:t>
-                            </w:r>
-                            <w:proofErr w:type="gramEnd"/>
-                            <w:r>
-                              <w:rPr>
-                                <w:rFonts w:ascii="Cambria Math" w:hAnsi="Cambria Math"/>
-                              </w:rPr>
-                              <w:t xml:space="preserve"> -jar parma.jar map -q </w:t>
+                            <w:r>
+                              <w:rPr>
+                                <w:rFonts w:ascii="Cambria Math" w:hAnsi="Cambria Math"/>
+                              </w:rPr>
+                              <w:t xml:space="preserve">java -jar parma.jar map -q </w:t>
                             </w:r>
                             <w:r>
                               <w:rPr>
@@ -2330,19 +2112,11 @@
                                 <w:rFonts w:ascii="Cambria Math" w:hAnsi="Cambria Math"/>
                               </w:rPr>
                             </w:pPr>
-                            <w:proofErr w:type="gramStart"/>
-                            <w:r>
-                              <w:rPr>
-                                <w:rFonts w:ascii="Cambria Math" w:hAnsi="Cambria Math"/>
-                              </w:rPr>
-                              <w:t>java</w:t>
-                            </w:r>
-                            <w:proofErr w:type="gramEnd"/>
-                            <w:r>
-                              <w:rPr>
-                                <w:rFonts w:ascii="Cambria Math" w:hAnsi="Cambria Math"/>
-                              </w:rPr>
-                              <w:t xml:space="preserve"> -jar parma.jar map -q </w:t>
+                            <w:r>
+                              <w:rPr>
+                                <w:rFonts w:ascii="Cambria Math" w:hAnsi="Cambria Math"/>
+                              </w:rPr>
+                              <w:t xml:space="preserve">java -jar parma.jar map -q </w:t>
                             </w:r>
                             <w:r>
                               <w:rPr>
@@ -2525,13 +2299,8 @@
       <w:pPr>
         <w:pStyle w:val="NoSpacing"/>
       </w:pPr>
-      <w:proofErr w:type="gramStart"/>
-      <w:r>
-        <w:t>where</w:t>
-      </w:r>
-      <w:proofErr w:type="gramEnd"/>
-      <w:r>
-        <w:t xml:space="preserve"> </w:t>
+      <w:r>
+        <w:t xml:space="preserve">where </w:t>
       </w:r>
       <w:r>
         <w:rPr>
@@ -2540,34 +2309,10 @@
         <w:t>TRANSCRIPT_REFERENCE</w:t>
       </w:r>
       <w:r>
-        <w:t xml:space="preserve"> is a multiple </w:t>
-      </w:r>
-      <w:proofErr w:type="spellStart"/>
-      <w:r>
-        <w:t>fasta</w:t>
-      </w:r>
-      <w:proofErr w:type="spellEnd"/>
-      <w:r>
-        <w:t xml:space="preserve"> file containing sequences of known transcripts for a given organism. For this multiple </w:t>
-      </w:r>
-      <w:proofErr w:type="spellStart"/>
-      <w:r>
-        <w:t>fasta</w:t>
-      </w:r>
-      <w:proofErr w:type="spellEnd"/>
-      <w:r>
-        <w:t xml:space="preserve"> file, a BWT-index has to be created in a first step, too.</w:t>
-      </w:r>
-      <w:r>
-        <w:t xml:space="preserve"> It is important that the </w:t>
-      </w:r>
-      <w:proofErr w:type="spellStart"/>
-      <w:r>
-        <w:t>fasta</w:t>
-      </w:r>
-      <w:proofErr w:type="spellEnd"/>
-      <w:r>
-        <w:t xml:space="preserve"> header of the </w:t>
+        <w:t xml:space="preserve"> is a multiple fasta file containing sequences of known transcripts for a given organism. For this multiple fasta file, a BWT-index has to be created in a first step, too.</w:t>
+      </w:r>
+      <w:r>
+        <w:t xml:space="preserve"> It is important that the fasta header of the </w:t>
       </w:r>
       <w:r>
         <w:rPr>
@@ -2576,23 +2321,7 @@
         <w:t>TRANSCRIPT_REFERENCE</w:t>
       </w:r>
       <w:r>
-        <w:t xml:space="preserve"> looks as follows (which could be downloaded e.g. from </w:t>
-      </w:r>
-      <w:proofErr w:type="spellStart"/>
-      <w:r>
-        <w:t>Ensembl</w:t>
-      </w:r>
-      <w:proofErr w:type="spellEnd"/>
-      <w:r>
-        <w:t xml:space="preserve"> </w:t>
-      </w:r>
-      <w:proofErr w:type="spellStart"/>
-      <w:r>
-        <w:t>BioMart</w:t>
-      </w:r>
-      <w:proofErr w:type="spellEnd"/>
-      <w:r>
-        <w:t>):</w:t>
+        <w:t xml:space="preserve"> looks as follows (which could be downloaded e.g. from Ensembl BioMart):</w:t>
       </w:r>
     </w:p>
     <w:p>
@@ -2662,21 +2391,7 @@
                               <w:rPr>
                                 <w:rFonts w:ascii="Cambria Math" w:hAnsi="Cambria Math"/>
                               </w:rPr>
-                              <w:t>Gene_ID|Transcript_ID|Chr|Exon_start_site1</w:t>
-                            </w:r>
-                            <w:proofErr w:type="gramStart"/>
-                            <w:r>
-                              <w:rPr>
-                                <w:rFonts w:ascii="Cambria Math" w:hAnsi="Cambria Math"/>
-                              </w:rPr>
-                              <w:t>;Exon</w:t>
-                            </w:r>
-                            <w:proofErr w:type="gramEnd"/>
-                            <w:r>
-                              <w:rPr>
-                                <w:rFonts w:ascii="Cambria Math" w:hAnsi="Cambria Math"/>
-                              </w:rPr>
-                              <w:t>_start_site2;…</w:t>
+                              <w:t>Gene_ID|Transcript_ID|Chr|Exon_start_site1;Exon_start_site2;…</w:t>
                             </w:r>
                             <w:r>
                               <w:rPr>
@@ -2801,18 +2516,10 @@
         <w:t xml:space="preserve"> combination of</w:t>
       </w:r>
       <w:r>
-        <w:t xml:space="preserve"> results of a genomic reference mapping and the results of a </w:t>
-      </w:r>
-      <w:proofErr w:type="spellStart"/>
-      <w:r>
-        <w:t>transcriptomic</w:t>
-      </w:r>
-      <w:proofErr w:type="spellEnd"/>
-      <w:r>
-        <w:t xml:space="preserve"> reference mapping in the PARMA toolkit</w:t>
-      </w:r>
-      <w:r>
-        <w:t xml:space="preserve"> is possible using the combine tool</w:t>
+        <w:t xml:space="preserve"> results of a genomic reference mapping and the results of a transcriptomic reference mapping </w:t>
+      </w:r>
+      <w:r>
+        <w:t>is possible using the combine tool</w:t>
       </w:r>
       <w:r>
         <w:t>. Therefore, the two alignment files must be stored in a BAM-format and are used as input for the tool, as follows:</w:t>
@@ -2875,19 +2582,11 @@
                                 <w:rFonts w:ascii="Cambria Math" w:hAnsi="Cambria Math"/>
                               </w:rPr>
                             </w:pPr>
-                            <w:proofErr w:type="gramStart"/>
-                            <w:r>
-                              <w:rPr>
-                                <w:rFonts w:ascii="Cambria Math" w:hAnsi="Cambria Math"/>
-                              </w:rPr>
-                              <w:t>java</w:t>
-                            </w:r>
-                            <w:proofErr w:type="gramEnd"/>
-                            <w:r>
-                              <w:rPr>
-                                <w:rFonts w:ascii="Cambria Math" w:hAnsi="Cambria Math"/>
-                              </w:rPr>
-                              <w:t xml:space="preserve"> -jar parma.jar comb </w:t>
+                            <w:r>
+                              <w:rPr>
+                                <w:rFonts w:ascii="Cambria Math" w:hAnsi="Cambria Math"/>
+                              </w:rPr>
+                              <w:t xml:space="preserve">java -jar parma.jar comb </w:t>
                             </w:r>
                             <w:r>
                               <w:rPr>
@@ -2982,15 +2681,7 @@
         <w:t>specific</w:t>
       </w:r>
       <w:r>
-        <w:t xml:space="preserve"> format for the </w:t>
-      </w:r>
-      <w:proofErr w:type="spellStart"/>
-      <w:r>
-        <w:t>fasta</w:t>
-      </w:r>
-      <w:proofErr w:type="spellEnd"/>
-      <w:r>
-        <w:t>-head</w:t>
+        <w:t xml:space="preserve"> format for the fasta-head</w:t>
       </w:r>
       <w:r>
         <w:t>er for each transcript sequence</w:t>
@@ -3115,19 +2806,11 @@
                                 <w:i/>
                               </w:rPr>
                             </w:pPr>
-                            <w:proofErr w:type="gramStart"/>
-                            <w:r>
-                              <w:rPr>
-                                <w:rFonts w:ascii="Cambria Math" w:hAnsi="Cambria Math"/>
-                              </w:rPr>
-                              <w:t>java</w:t>
-                            </w:r>
-                            <w:proofErr w:type="gramEnd"/>
-                            <w:r>
-                              <w:rPr>
-                                <w:rFonts w:ascii="Cambria Math" w:hAnsi="Cambria Math"/>
-                              </w:rPr>
-                              <w:t xml:space="preserve"> -jar parma.jar error </w:t>
+                            <w:r>
+                              <w:rPr>
+                                <w:rFonts w:ascii="Cambria Math" w:hAnsi="Cambria Math"/>
+                              </w:rPr>
+                              <w:t xml:space="preserve">java -jar parma.jar error </w:t>
                             </w:r>
                             <w:r>
                               <w:rPr>
@@ -3222,23 +2905,7 @@
         <w:pStyle w:val="NoSpacing"/>
       </w:pPr>
       <w:r>
-        <w:t xml:space="preserve">A first </w:t>
-      </w:r>
-      <w:proofErr w:type="spellStart"/>
-      <w:r>
-        <w:t>postprocessing</w:t>
-      </w:r>
-      <w:proofErr w:type="spellEnd"/>
-      <w:r>
-        <w:t xml:space="preserve"> analysis for (PAR-</w:t>
-      </w:r>
-      <w:proofErr w:type="gramStart"/>
-      <w:r>
-        <w:t>)CLIP</w:t>
-      </w:r>
-      <w:proofErr w:type="gramEnd"/>
-      <w:r>
-        <w:t xml:space="preserve"> data is the pile-up of aligned reads into clusters representing the RBP-bound regions in the genome. This can be done using the clustering tool which also excludes T-C conversion sites that are annotated as SNP loci in an appropriate SNP database. The additional parameter </w:t>
+        <w:t xml:space="preserve">A first postprocessing analysis for (PAR-)CLIP data is the pile-up of aligned reads into clusters representing the RBP-bound regions in the genome. This can be done using the clustering tool which also excludes T-C conversion sites that are annotated as SNP loci in an appropriate SNP database. The additional parameter </w:t>
       </w:r>
       <w:r>
         <w:rPr>
@@ -3257,6 +2924,9 @@
       </w:r>
       <w:r>
         <w:t xml:space="preserve"> sequencing reads.</w:t>
+      </w:r>
+      <w:r>
+        <w:t xml:space="preserve"> (An example is not yet available…)</w:t>
       </w:r>
     </w:p>
     <w:p>
@@ -3317,33 +2987,11 @@
                                 <w:i/>
                               </w:rPr>
                             </w:pPr>
-                            <w:proofErr w:type="gramStart"/>
-                            <w:r>
-                              <w:rPr>
-                                <w:rFonts w:ascii="Cambria Math" w:hAnsi="Cambria Math"/>
-                              </w:rPr>
-                              <w:t>java</w:t>
-                            </w:r>
-                            <w:proofErr w:type="gramEnd"/>
-                            <w:r>
-                              <w:rPr>
-                                <w:rFonts w:ascii="Cambria Math" w:hAnsi="Cambria Math"/>
-                              </w:rPr>
-                              <w:t xml:space="preserve"> -jar parma.jar </w:t>
-                            </w:r>
-                            <w:proofErr w:type="spellStart"/>
-                            <w:r>
-                              <w:rPr>
-                                <w:rFonts w:ascii="Cambria Math" w:hAnsi="Cambria Math"/>
-                              </w:rPr>
-                              <w:t>clust</w:t>
-                            </w:r>
-                            <w:proofErr w:type="spellEnd"/>
-                            <w:r>
-                              <w:rPr>
-                                <w:rFonts w:ascii="Cambria Math" w:hAnsi="Cambria Math"/>
-                              </w:rPr>
-                              <w:t xml:space="preserve"> </w:t>
+                            <w:r>
+                              <w:rPr>
+                                <w:rFonts w:ascii="Cambria Math" w:hAnsi="Cambria Math"/>
+                              </w:rPr>
+                              <w:t xml:space="preserve">java -jar parma.jar clust </w:t>
                             </w:r>
                             <w:r>
                               <w:rPr>
@@ -3462,7 +3110,6 @@
       <w:r>
         <w:t xml:space="preserve">As common sequencing read simulators are not applicable to simulate realistic PAR-CLIP reads, we provide a PAR-CLIP read simulator based on PAR-CLIP read specific properties. The results are saved to </w:t>
       </w:r>
-      <w:proofErr w:type="spellStart"/>
       <w:r>
         <w:rPr>
           <w:i/>
@@ -3470,27 +3117,7 @@
         <w:t>OUTPUT_PREFIX</w:t>
       </w:r>
       <w:r>
-        <w:t>.fastq</w:t>
-      </w:r>
-      <w:proofErr w:type="spellEnd"/>
-      <w:r>
-        <w:t xml:space="preserve"> in the common </w:t>
-      </w:r>
-      <w:proofErr w:type="spellStart"/>
-      <w:r>
-        <w:t>fastq</w:t>
-      </w:r>
-      <w:proofErr w:type="spellEnd"/>
-      <w:r>
-        <w:t>-format. To achieve sequencing reads for which the genomic positions can be tracked, the header line of the transcript-</w:t>
-      </w:r>
-      <w:proofErr w:type="spellStart"/>
-      <w:r>
-        <w:t>fasta</w:t>
-      </w:r>
-      <w:proofErr w:type="spellEnd"/>
-      <w:r>
-        <w:t xml:space="preserve"> file should have the following format:</w:t>
+        <w:t>.fastq in the common fastq-format. To achieve sequencing reads for which the genomic positions can be tracked, the header line of the transcript-fasta file should have the following format:</w:t>
       </w:r>
     </w:p>
     <w:p>
@@ -3605,19 +3232,11 @@
                                 <w:i/>
                               </w:rPr>
                             </w:pPr>
-                            <w:proofErr w:type="gramStart"/>
-                            <w:r>
-                              <w:rPr>
-                                <w:rFonts w:ascii="Cambria Math" w:hAnsi="Cambria Math"/>
-                              </w:rPr>
-                              <w:t>java</w:t>
-                            </w:r>
-                            <w:proofErr w:type="gramEnd"/>
-                            <w:r>
-                              <w:rPr>
-                                <w:rFonts w:ascii="Cambria Math" w:hAnsi="Cambria Math"/>
-                              </w:rPr>
-                              <w:t xml:space="preserve"> -jar parma.jar simulate </w:t>
+                            <w:r>
+                              <w:rPr>
+                                <w:rFonts w:ascii="Cambria Math" w:hAnsi="Cambria Math"/>
+                              </w:rPr>
+                              <w:t xml:space="preserve">java -jar parma.jar simulate </w:t>
                             </w:r>
                             <w:r>
                               <w:rPr>
@@ -3753,35 +3372,7 @@
                               <w:rPr>
                                 <w:rFonts w:ascii="Cambria Math" w:hAnsi="Cambria Math"/>
                               </w:rPr>
-                              <w:t>Can't locate Math/Random.pm in @INC (@INC contains: /</w:t>
-                            </w:r>
-                            <w:proofErr w:type="spellStart"/>
-                            <w:r>
-                              <w:rPr>
-                                <w:rFonts w:ascii="Cambria Math" w:hAnsi="Cambria Math"/>
-                              </w:rPr>
-                              <w:t>etc</w:t>
-                            </w:r>
-                            <w:proofErr w:type="spellEnd"/>
-                            <w:r>
-                              <w:rPr>
-                                <w:rFonts w:ascii="Cambria Math" w:hAnsi="Cambria Math"/>
-                              </w:rPr>
-                              <w:t>/</w:t>
-                            </w:r>
-                            <w:proofErr w:type="spellStart"/>
-                            <w:r>
-                              <w:rPr>
-                                <w:rFonts w:ascii="Cambria Math" w:hAnsi="Cambria Math"/>
-                              </w:rPr>
-                              <w:t>perl</w:t>
-                            </w:r>
-                            <w:proofErr w:type="spellEnd"/>
-                            <w:r>
-                              <w:rPr>
-                                <w:rFonts w:ascii="Cambria Math" w:hAnsi="Cambria Math"/>
-                              </w:rPr>
-                              <w:t>)</w:t>
+                              <w:t>Can't locate Math/Random.pm in @INC (@INC contains: /etc/perl)</w:t>
                             </w:r>
                           </w:p>
                           <w:p>
@@ -3887,13 +3478,8 @@
       <w:pPr>
         <w:pStyle w:val="NoSpacing"/>
       </w:pPr>
-      <w:proofErr w:type="gramStart"/>
-      <w:r>
-        <w:t>please</w:t>
-      </w:r>
-      <w:proofErr w:type="gramEnd"/>
-      <w:r>
-        <w:t xml:space="preserve"> make sure the CPAN Math::Random package for Perl is installed correctly and specify the path to the package via the -I option to the simulat</w:t>
+      <w:r>
+        <w:t>please make sure the CPAN Math::Random package for Perl is installed correctly and specify the path to the package via the -I option to the simulat</w:t>
       </w:r>
       <w:r>
         <w:t>ion</w:t>
@@ -3959,19 +3545,11 @@
                                 <w:i/>
                               </w:rPr>
                             </w:pPr>
-                            <w:proofErr w:type="gramStart"/>
-                            <w:r>
-                              <w:rPr>
-                                <w:rFonts w:ascii="Cambria Math" w:hAnsi="Cambria Math"/>
-                              </w:rPr>
-                              <w:t>java</w:t>
-                            </w:r>
-                            <w:proofErr w:type="gramEnd"/>
-                            <w:r>
-                              <w:rPr>
-                                <w:rFonts w:ascii="Cambria Math" w:hAnsi="Cambria Math"/>
-                              </w:rPr>
-                              <w:t xml:space="preserve"> -jar parma.jar simulate </w:t>
+                            <w:r>
+                              <w:rPr>
+                                <w:rFonts w:ascii="Cambria Math" w:hAnsi="Cambria Math"/>
+                              </w:rPr>
+                              <w:t xml:space="preserve">java -jar parma.jar simulate </w:t>
                             </w:r>
                             <w:r>
                               <w:rPr>
@@ -4075,15 +3653,7 @@
         <w:pStyle w:val="NoSpacing"/>
       </w:pPr>
       <w:r>
-        <w:t xml:space="preserve">Note, that the header of the transcriptome </w:t>
-      </w:r>
-      <w:proofErr w:type="spellStart"/>
-      <w:r>
-        <w:t>fasta</w:t>
-      </w:r>
-      <w:proofErr w:type="spellEnd"/>
-      <w:r>
-        <w:t xml:space="preserve"> is slightly different to the one used for the transcript mapping (will be updated soon, so that 1 file is enough):</w:t>
+        <w:t>Note, that the header of the transcriptome fasta is slightly different to the one used for the transcript mapping (will be updated soon, so that 1 file is enough):</w:t>
       </w:r>
       <w:r>
         <w:t xml:space="preserve"> </w:t>
@@ -4398,19 +3968,11 @@
                                 <w:i/>
                               </w:rPr>
                             </w:pPr>
-                            <w:proofErr w:type="gramStart"/>
-                            <w:r>
-                              <w:rPr>
-                                <w:rFonts w:ascii="Cambria Math" w:hAnsi="Cambria Math"/>
-                              </w:rPr>
-                              <w:t>java</w:t>
-                            </w:r>
-                            <w:proofErr w:type="gramEnd"/>
-                            <w:r>
-                              <w:rPr>
-                                <w:rFonts w:ascii="Cambria Math" w:hAnsi="Cambria Math"/>
-                              </w:rPr>
-                              <w:t xml:space="preserve"> -jar parma.jar benchmark </w:t>
+                            <w:r>
+                              <w:rPr>
+                                <w:rFonts w:ascii="Cambria Math" w:hAnsi="Cambria Math"/>
+                              </w:rPr>
+                              <w:t xml:space="preserve">java -jar parma.jar benchmark </w:t>
                             </w:r>
                             <w:r>
                               <w:rPr>
@@ -4570,19 +4132,11 @@
                                 <w:i/>
                               </w:rPr>
                             </w:pPr>
-                            <w:proofErr w:type="gramStart"/>
-                            <w:r>
-                              <w:rPr>
-                                <w:rFonts w:ascii="Cambria Math" w:hAnsi="Cambria Math"/>
-                              </w:rPr>
-                              <w:t>java</w:t>
-                            </w:r>
-                            <w:proofErr w:type="gramEnd"/>
-                            <w:r>
-                              <w:rPr>
-                                <w:rFonts w:ascii="Cambria Math" w:hAnsi="Cambria Math"/>
-                              </w:rPr>
-                              <w:t xml:space="preserve"> -jar parma.jar setup </w:t>
+                            <w:r>
+                              <w:rPr>
+                                <w:rFonts w:ascii="Cambria Math" w:hAnsi="Cambria Math"/>
+                              </w:rPr>
+                              <w:t xml:space="preserve">java -jar parma.jar setup </w:t>
                             </w:r>
                             <w:r>
                               <w:rPr>
@@ -4590,14 +4144,12 @@
                               </w:rPr>
                               <w:t>--</w:t>
                             </w:r>
-                            <w:proofErr w:type="spellStart"/>
                             <w:r>
                               <w:rPr>
                                 <w:rFonts w:ascii="Cambria Math" w:hAnsi="Cambria Math"/>
                               </w:rPr>
                               <w:t>parma</w:t>
                             </w:r>
-                            <w:proofErr w:type="spellEnd"/>
                             <w:r>
                               <w:rPr>
                                 <w:rFonts w:ascii="Cambria Math" w:hAnsi="Cambria Math"/>
@@ -4723,9 +4275,9 @@
 <file path=word/numbering.xml><?xml version="1.0" encoding="utf-8"?>
 <w:numbering xmlns:wpc="http://schemas.microsoft.com/office/word/2010/wordprocessingCanvas" xmlns:mc="http://schemas.openxmlformats.org/markup-compatibility/2006" xmlns:o="urn:schemas-microsoft-com:office:office" xmlns:r="http://schemas.openxmlformats.org/officeDocument/2006/relationships" xmlns:m="http://schemas.openxmlformats.org/officeDocument/2006/math" xmlns:v="urn:schemas-microsoft-com:vml" xmlns:wp14="http://schemas.microsoft.com/office/word/2010/wordprocessingDrawing" xmlns:wp="http://schemas.openxmlformats.org/drawingml/2006/wordprocessingDrawing" xmlns:w10="urn:schemas-microsoft-com:office:word" xmlns:w="http://schemas.openxmlformats.org/wordprocessingml/2006/main" xmlns:w14="http://schemas.microsoft.com/office/word/2010/wordml" xmlns:wpg="http://schemas.microsoft.com/office/word/2010/wordprocessingGroup" xmlns:wpi="http://schemas.microsoft.com/office/word/2010/wordprocessingInk" xmlns:wne="http://schemas.microsoft.com/office/word/2006/wordml" xmlns:wps="http://schemas.microsoft.com/office/word/2010/wordprocessingShape" mc:Ignorable="w14 wp14">
   <w:abstractNum w:abstractNumId="0">
-    <w:nsid w:val="72736A08"/>
+    <w:nsid w:val="60F97856"/>
     <w:multiLevelType w:val="hybridMultilevel"/>
-    <w:tmpl w:val="729C3262"/>
+    <w:tmpl w:val="C14ABFEE"/>
     <w:lvl w:ilvl="0" w:tplc="04090001">
       <w:start w:val="1"/>
       <w:numFmt w:val="bullet"/>
@@ -4835,7 +4387,123 @@
       </w:rPr>
     </w:lvl>
   </w:abstractNum>
+  <w:abstractNum w:abstractNumId="1">
+    <w:nsid w:val="72736A08"/>
+    <w:multiLevelType w:val="hybridMultilevel"/>
+    <w:tmpl w:val="729C3262"/>
+    <w:lvl w:ilvl="0" w:tplc="04090001">
+      <w:start w:val="1"/>
+      <w:numFmt w:val="bullet"/>
+      <w:lvlText w:val=""/>
+      <w:lvlJc w:val="left"/>
+      <w:pPr>
+        <w:ind w:left="720" w:hanging="360"/>
+      </w:pPr>
+      <w:rPr>
+        <w:rFonts w:ascii="Symbol" w:hAnsi="Symbol" w:hint="default"/>
+      </w:rPr>
+    </w:lvl>
+    <w:lvl w:ilvl="1" w:tplc="04090003" w:tentative="1">
+      <w:start w:val="1"/>
+      <w:numFmt w:val="bullet"/>
+      <w:lvlText w:val="o"/>
+      <w:lvlJc w:val="left"/>
+      <w:pPr>
+        <w:ind w:left="1440" w:hanging="360"/>
+      </w:pPr>
+      <w:rPr>
+        <w:rFonts w:ascii="Courier New" w:hAnsi="Courier New" w:cs="Courier New" w:hint="default"/>
+      </w:rPr>
+    </w:lvl>
+    <w:lvl w:ilvl="2" w:tplc="04090005" w:tentative="1">
+      <w:start w:val="1"/>
+      <w:numFmt w:val="bullet"/>
+      <w:lvlText w:val=""/>
+      <w:lvlJc w:val="left"/>
+      <w:pPr>
+        <w:ind w:left="2160" w:hanging="360"/>
+      </w:pPr>
+      <w:rPr>
+        <w:rFonts w:ascii="Wingdings" w:hAnsi="Wingdings" w:hint="default"/>
+      </w:rPr>
+    </w:lvl>
+    <w:lvl w:ilvl="3" w:tplc="04090001" w:tentative="1">
+      <w:start w:val="1"/>
+      <w:numFmt w:val="bullet"/>
+      <w:lvlText w:val=""/>
+      <w:lvlJc w:val="left"/>
+      <w:pPr>
+        <w:ind w:left="2880" w:hanging="360"/>
+      </w:pPr>
+      <w:rPr>
+        <w:rFonts w:ascii="Symbol" w:hAnsi="Symbol" w:hint="default"/>
+      </w:rPr>
+    </w:lvl>
+    <w:lvl w:ilvl="4" w:tplc="04090003" w:tentative="1">
+      <w:start w:val="1"/>
+      <w:numFmt w:val="bullet"/>
+      <w:lvlText w:val="o"/>
+      <w:lvlJc w:val="left"/>
+      <w:pPr>
+        <w:ind w:left="3600" w:hanging="360"/>
+      </w:pPr>
+      <w:rPr>
+        <w:rFonts w:ascii="Courier New" w:hAnsi="Courier New" w:cs="Courier New" w:hint="default"/>
+      </w:rPr>
+    </w:lvl>
+    <w:lvl w:ilvl="5" w:tplc="04090005" w:tentative="1">
+      <w:start w:val="1"/>
+      <w:numFmt w:val="bullet"/>
+      <w:lvlText w:val=""/>
+      <w:lvlJc w:val="left"/>
+      <w:pPr>
+        <w:ind w:left="4320" w:hanging="360"/>
+      </w:pPr>
+      <w:rPr>
+        <w:rFonts w:ascii="Wingdings" w:hAnsi="Wingdings" w:hint="default"/>
+      </w:rPr>
+    </w:lvl>
+    <w:lvl w:ilvl="6" w:tplc="04090001" w:tentative="1">
+      <w:start w:val="1"/>
+      <w:numFmt w:val="bullet"/>
+      <w:lvlText w:val=""/>
+      <w:lvlJc w:val="left"/>
+      <w:pPr>
+        <w:ind w:left="5040" w:hanging="360"/>
+      </w:pPr>
+      <w:rPr>
+        <w:rFonts w:ascii="Symbol" w:hAnsi="Symbol" w:hint="default"/>
+      </w:rPr>
+    </w:lvl>
+    <w:lvl w:ilvl="7" w:tplc="04090003" w:tentative="1">
+      <w:start w:val="1"/>
+      <w:numFmt w:val="bullet"/>
+      <w:lvlText w:val="o"/>
+      <w:lvlJc w:val="left"/>
+      <w:pPr>
+        <w:ind w:left="5760" w:hanging="360"/>
+      </w:pPr>
+      <w:rPr>
+        <w:rFonts w:ascii="Courier New" w:hAnsi="Courier New" w:cs="Courier New" w:hint="default"/>
+      </w:rPr>
+    </w:lvl>
+    <w:lvl w:ilvl="8" w:tplc="04090005" w:tentative="1">
+      <w:start w:val="1"/>
+      <w:numFmt w:val="bullet"/>
+      <w:lvlText w:val=""/>
+      <w:lvlJc w:val="left"/>
+      <w:pPr>
+        <w:ind w:left="6480" w:hanging="360"/>
+      </w:pPr>
+      <w:rPr>
+        <w:rFonts w:ascii="Wingdings" w:hAnsi="Wingdings" w:hint="default"/>
+      </w:rPr>
+    </w:lvl>
+  </w:abstractNum>
   <w:num w:numId="1">
+    <w:abstractNumId w:val="1"/>
+  </w:num>
+  <w:num w:numId="2">
     <w:abstractNumId w:val="0"/>
   </w:num>
 </w:numbering>
@@ -5713,7 +5381,7 @@
 </file>
 
 <file path=customXml/itemProps1.xml><?xml version="1.0" encoding="utf-8"?>
-<ds:datastoreItem xmlns:ds="http://schemas.openxmlformats.org/officeDocument/2006/customXml" ds:itemID="{21FC802A-A9EE-4EDA-89EF-0E33790089C1}">
+<ds:datastoreItem xmlns:ds="http://schemas.openxmlformats.org/officeDocument/2006/customXml" ds:itemID="{66E79071-E384-4FDB-A093-C57390073194}">
   <ds:schemaRefs>
     <ds:schemaRef ds:uri="http://schemas.openxmlformats.org/officeDocument/2006/bibliography"/>
   </ds:schemaRefs>

--- a/online_instructions_01.docx
+++ b/online_instructions_01.docx
@@ -58,8 +58,13 @@
         <w:t>for</w:t>
       </w:r>
       <w:r>
-        <w:t xml:space="preserve"> (PAR-)CLIP</w:t>
-      </w:r>
+        <w:t xml:space="preserve"> (PAR-</w:t>
+      </w:r>
+      <w:proofErr w:type="gramStart"/>
+      <w:r>
+        <w:t>)CLIP</w:t>
+      </w:r>
+      <w:proofErr w:type="gramEnd"/>
       <w:r>
         <w:t xml:space="preserve"> sequencing</w:t>
       </w:r>
@@ -89,20 +94,38 @@
         <w:pStyle w:val="Caption"/>
         <w:keepNext/>
       </w:pPr>
+      <w:proofErr w:type="gramStart"/>
       <w:r>
         <w:t xml:space="preserve">Table </w:t>
       </w:r>
-      <w:fldSimple w:instr=" SEQ Table \* ARABIC ">
-        <w:r>
-          <w:rPr>
-            <w:noProof/>
-          </w:rPr>
-          <w:t>1</w:t>
-        </w:r>
-      </w:fldSimple>
+      <w:r>
+        <w:fldChar w:fldCharType="begin"/>
+      </w:r>
+      <w:r>
+        <w:instrText xml:space="preserve"> SEQ </w:instrText>
+      </w:r>
+      <w:r>
+        <w:instrText xml:space="preserve">Table \* ARABIC </w:instrText>
+      </w:r>
+      <w:r>
+        <w:fldChar w:fldCharType="separate"/>
+      </w:r>
+      <w:r>
+        <w:rPr>
+          <w:noProof/>
+        </w:rPr>
+        <w:t>1</w:t>
+      </w:r>
+      <w:r>
+        <w:rPr>
+          <w:noProof/>
+        </w:rPr>
+        <w:fldChar w:fldCharType="end"/>
+      </w:r>
       <w:r>
         <w:t>: Overview of tools accessible through the PARMA toolkit.</w:t>
       </w:r>
+      <w:proofErr w:type="gramEnd"/>
     </w:p>
     <w:tbl>
       <w:tblPr>
@@ -180,7 +203,15 @@
               <w:pStyle w:val="NoSpacing"/>
             </w:pPr>
             <w:r>
-              <w:t>Utilizes the PARMA algorithm to map a given sequencing read dataset against a reference sequence; optionally combines mapping against genomic and transcriptomic sequences</w:t>
+              <w:t xml:space="preserve">Utilizes the PARMA algorithm to map a given sequencing read dataset against a reference sequence; optionally combines mapping against genomic and </w:t>
+            </w:r>
+            <w:proofErr w:type="spellStart"/>
+            <w:r>
+              <w:t>transcriptomic</w:t>
+            </w:r>
+            <w:proofErr w:type="spellEnd"/>
+            <w:r>
+              <w:t xml:space="preserve"> sequences</w:t>
             </w:r>
           </w:p>
         </w:tc>
@@ -208,7 +239,23 @@
               <w:pStyle w:val="NoSpacing"/>
             </w:pPr>
             <w:r>
-              <w:t>Combines the results of genomic and transcriptomic read alignments; recalculates genomic mapping positions for transcriptomic hits</w:t>
+              <w:t xml:space="preserve">Combines the results of genomic and </w:t>
+            </w:r>
+            <w:proofErr w:type="spellStart"/>
+            <w:r>
+              <w:t>transcriptomic</w:t>
+            </w:r>
+            <w:proofErr w:type="spellEnd"/>
+            <w:r>
+              <w:t xml:space="preserve"> read alignments; recalculates genomic mapping positions for </w:t>
+            </w:r>
+            <w:proofErr w:type="spellStart"/>
+            <w:r>
+              <w:t>transcriptomic</w:t>
+            </w:r>
+            <w:proofErr w:type="spellEnd"/>
+            <w:r>
+              <w:t xml:space="preserve"> hits</w:t>
             </w:r>
           </w:p>
         </w:tc>
@@ -236,7 +283,15 @@
               <w:pStyle w:val="NoSpacing"/>
             </w:pPr>
             <w:r>
-              <w:t>Calculates the error profile (mismatches and indels) for an aligned read dataset compared to the reference sequence</w:t>
+              <w:t xml:space="preserve">Calculates the error profile (mismatches and </w:t>
+            </w:r>
+            <w:proofErr w:type="spellStart"/>
+            <w:r>
+              <w:t>indels</w:t>
+            </w:r>
+            <w:proofErr w:type="spellEnd"/>
+            <w:r>
+              <w:t>) for an aligned read dataset compared to the reference sequence</w:t>
             </w:r>
           </w:p>
         </w:tc>
@@ -250,9 +305,11 @@
             <w:pPr>
               <w:pStyle w:val="NoSpacing"/>
             </w:pPr>
+            <w:proofErr w:type="spellStart"/>
             <w:r>
               <w:t>clust</w:t>
             </w:r>
+            <w:proofErr w:type="spellEnd"/>
           </w:p>
         </w:tc>
         <w:tc>
@@ -388,7 +445,15 @@
         <w:pStyle w:val="NoSpacing"/>
       </w:pPr>
       <w:r>
-        <w:t>The PARMA toolkit can be downloaded as a pre-compiled jar (java executable) including all dependent libraries (except CPAN Math::Random and samtools, see below).</w:t>
+        <w:t xml:space="preserve">The PARMA toolkit can be downloaded as a pre-compiled jar (java executable) including all dependent libraries (except CPAN Math::Random and </w:t>
+      </w:r>
+      <w:proofErr w:type="spellStart"/>
+      <w:r>
+        <w:t>samtools</w:t>
+      </w:r>
+      <w:proofErr w:type="spellEnd"/>
+      <w:r>
+        <w:t>, see below).</w:t>
       </w:r>
     </w:p>
     <w:p>
@@ -448,11 +513,21 @@
                                 <w:rFonts w:ascii="Cambria Math" w:hAnsi="Cambria Math"/>
                               </w:rPr>
                             </w:pPr>
-                            <w:r>
-                              <w:rPr>
-                                <w:rFonts w:ascii="Cambria Math" w:hAnsi="Cambria Math"/>
-                              </w:rPr>
-                              <w:t>git clone https://github.com/akloetgen/PARMA_tk.git</w:t>
+                            <w:proofErr w:type="spellStart"/>
+                            <w:proofErr w:type="gramStart"/>
+                            <w:r>
+                              <w:rPr>
+                                <w:rFonts w:ascii="Cambria Math" w:hAnsi="Cambria Math"/>
+                              </w:rPr>
+                              <w:t>git</w:t>
+                            </w:r>
+                            <w:proofErr w:type="spellEnd"/>
+                            <w:proofErr w:type="gramEnd"/>
+                            <w:r>
+                              <w:rPr>
+                                <w:rFonts w:ascii="Cambria Math" w:hAnsi="Cambria Math"/>
+                              </w:rPr>
+                              <w:t xml:space="preserve"> clone https://github.com/akloetgen/PARMA_tk.git</w:t>
                             </w:r>
                           </w:p>
                           <w:p>
@@ -609,6 +684,18 @@
         </w:numPr>
       </w:pPr>
       <w:r>
+        <w:t>Perl (5 or newer)</w:t>
+      </w:r>
+    </w:p>
+    <w:p>
+      <w:pPr>
+        <w:pStyle w:val="NoSpacing"/>
+        <w:numPr>
+          <w:ilvl w:val="0"/>
+          <w:numId w:val="2"/>
+        </w:numPr>
+      </w:pPr>
+      <w:r>
         <w:t>t</w:t>
       </w:r>
       <w:r>
@@ -640,11 +727,19 @@
           <w:numId w:val="2"/>
         </w:numPr>
       </w:pPr>
+      <w:proofErr w:type="spellStart"/>
       <w:r>
         <w:t>s</w:t>
       </w:r>
       <w:r>
-        <w:t>amtools (</w:t>
+        <w:t>amtools</w:t>
+      </w:r>
+      <w:proofErr w:type="spellEnd"/>
+      <w:r>
+        <w:t xml:space="preserve"> (</w:t>
+      </w:r>
+      <w:r>
+        <w:t xml:space="preserve">Version 1.0 or newer, </w:t>
       </w:r>
       <w:hyperlink r:id="rId8" w:history="1">
         <w:r>
@@ -672,6 +767,9 @@
       <w:r>
         <w:t>Perl CPAN Math::Random package (</w:t>
       </w:r>
+      <w:r>
+        <w:t xml:space="preserve">Version 0.71, </w:t>
+      </w:r>
       <w:hyperlink r:id="rId9" w:history="1">
         <w:r>
           <w:rPr>
@@ -681,7 +779,7 @@
         </w:r>
       </w:hyperlink>
       <w:r>
-        <w:t>)</w:t>
+        <w:t xml:space="preserve"> ; you can use CPAN for easy installation of Perl modules)</w:t>
       </w:r>
     </w:p>
     <w:p>
@@ -690,7 +788,15 @@
       </w:pPr>
       <w:r>
         <w:lastRenderedPageBreak/>
-        <w:t xml:space="preserve">The PARMA algorithm should be included in the PATH environment, otherwise the PARMA toolkit is not able to </w:t>
+        <w:t xml:space="preserve">The PARMA algorithm should be included in the PATH </w:t>
+      </w:r>
+      <w:proofErr w:type="gramStart"/>
+      <w:r>
+        <w:t>environment,</w:t>
+      </w:r>
+      <w:proofErr w:type="gramEnd"/>
+      <w:r>
+        <w:t xml:space="preserve"> otherwise the PARMA toolkit is not able to </w:t>
       </w:r>
       <w:r>
         <w:t>access</w:t>
@@ -766,11 +872,19 @@
                                 <w:i/>
                               </w:rPr>
                             </w:pPr>
-                            <w:r>
-                              <w:rPr>
-                                <w:rFonts w:ascii="Cambria Math" w:hAnsi="Cambria Math"/>
-                              </w:rPr>
-                              <w:t xml:space="preserve">java -jar parma.jar setup </w:t>
+                            <w:proofErr w:type="gramStart"/>
+                            <w:r>
+                              <w:rPr>
+                                <w:rFonts w:ascii="Cambria Math" w:hAnsi="Cambria Math"/>
+                              </w:rPr>
+                              <w:t>java</w:t>
+                            </w:r>
+                            <w:proofErr w:type="gramEnd"/>
+                            <w:r>
+                              <w:rPr>
+                                <w:rFonts w:ascii="Cambria Math" w:hAnsi="Cambria Math"/>
+                              </w:rPr>
+                              <w:t xml:space="preserve"> -jar parma.jar setup </w:t>
                             </w:r>
                             <w:r>
                               <w:rPr>
@@ -778,19 +892,30 @@
                               </w:rPr>
                               <w:t>--</w:t>
                             </w:r>
+                            <w:proofErr w:type="spellStart"/>
                             <w:r>
                               <w:rPr>
                                 <w:rFonts w:ascii="Cambria Math" w:hAnsi="Cambria Math"/>
                               </w:rPr>
                               <w:t>parma</w:t>
                             </w:r>
+                            <w:proofErr w:type="spellEnd"/>
                             <w:r>
                               <w:rPr>
                                 <w:rFonts w:ascii="Cambria Math" w:hAnsi="Cambria Math"/>
                                 <w:i/>
                               </w:rPr>
-                              <w:t xml:space="preserve"> myPATH_TO_PARMA</w:t>
-                            </w:r>
+                              <w:t xml:space="preserve"> </w:t>
+                            </w:r>
+                            <w:proofErr w:type="spellStart"/>
+                            <w:r>
+                              <w:rPr>
+                                <w:rFonts w:ascii="Cambria Math" w:hAnsi="Cambria Math"/>
+                                <w:i/>
+                              </w:rPr>
+                              <w:t>myPATH_TO_PARMA</w:t>
+                            </w:r>
+                            <w:proofErr w:type="spellEnd"/>
                           </w:p>
                         </w:txbxContent>
                       </wps:txbx>
@@ -956,19 +1081,44 @@
                                 <w:i/>
                               </w:rPr>
                             </w:pPr>
-                            <w:r>
-                              <w:rPr>
-                                <w:rFonts w:ascii="Cambria Math" w:hAnsi="Cambria Math"/>
-                              </w:rPr>
-                              <w:t>java -jar parma.jar setup --bwa</w:t>
-                            </w:r>
+                            <w:proofErr w:type="gramStart"/>
+                            <w:r>
+                              <w:rPr>
+                                <w:rFonts w:ascii="Cambria Math" w:hAnsi="Cambria Math"/>
+                              </w:rPr>
+                              <w:t>java</w:t>
+                            </w:r>
+                            <w:proofErr w:type="gramEnd"/>
+                            <w:r>
+                              <w:rPr>
+                                <w:rFonts w:ascii="Cambria Math" w:hAnsi="Cambria Math"/>
+                              </w:rPr>
+                              <w:t xml:space="preserve"> -jar parma.jar setup --</w:t>
+                            </w:r>
+                            <w:proofErr w:type="spellStart"/>
+                            <w:r>
+                              <w:rPr>
+                                <w:rFonts w:ascii="Cambria Math" w:hAnsi="Cambria Math"/>
+                              </w:rPr>
+                              <w:t>bwa</w:t>
+                            </w:r>
+                            <w:proofErr w:type="spellEnd"/>
                             <w:r>
                               <w:rPr>
                                 <w:rFonts w:ascii="Cambria Math" w:hAnsi="Cambria Math"/>
                                 <w:i/>
                               </w:rPr>
-                              <w:t xml:space="preserve"> myPATH_TO_PARMA</w:t>
-                            </w:r>
+                              <w:t xml:space="preserve"> </w:t>
+                            </w:r>
+                            <w:proofErr w:type="spellStart"/>
+                            <w:r>
+                              <w:rPr>
+                                <w:rFonts w:ascii="Cambria Math" w:hAnsi="Cambria Math"/>
+                                <w:i/>
+                              </w:rPr>
+                              <w:t>myPATH_TO_PARMA</w:t>
+                            </w:r>
+                            <w:proofErr w:type="spellEnd"/>
                           </w:p>
                         </w:txbxContent>
                       </wps:txbx>
@@ -1067,28 +1217,63 @@
           <w:ilvl w:val="0"/>
           <w:numId w:val="1"/>
         </w:numPr>
-      </w:pPr>
-      <w:r>
+        <w:rPr>
+          <w:lang w:val="de-DE"/>
+        </w:rPr>
+      </w:pPr>
+      <w:r>
+        <w:rPr>
+          <w:lang w:val="de-DE"/>
+        </w:rPr>
         <w:t>HTSjdk-1.1</w:t>
       </w:r>
       <w:r>
+        <w:rPr>
+          <w:lang w:val="de-DE"/>
+        </w:rPr>
         <w:t>2</w:t>
       </w:r>
       <w:r>
+        <w:rPr>
+          <w:lang w:val="de-DE"/>
+        </w:rPr>
         <w:t>8.jar</w:t>
       </w:r>
       <w:r>
+        <w:rPr>
+          <w:lang w:val="de-DE"/>
+        </w:rPr>
         <w:t xml:space="preserve"> (</w:t>
       </w:r>
-      <w:hyperlink r:id="rId10" w:history="1">
-        <w:r>
-          <w:rPr>
-            <w:rStyle w:val="Hyperlink"/>
-          </w:rPr>
-          <w:t>http://samtools.github.io/htsjdk/</w:t>
-        </w:r>
-      </w:hyperlink>
-      <w:r>
+      <w:r>
+        <w:fldChar w:fldCharType="begin"/>
+      </w:r>
+      <w:r>
+        <w:rPr>
+          <w:lang w:val="de-DE"/>
+        </w:rPr>
+        <w:instrText xml:space="preserve"> HYPERLINK "http://samtools.github.io/htsjdk/" </w:instrText>
+      </w:r>
+      <w:r>
+        <w:fldChar w:fldCharType="separate"/>
+      </w:r>
+      <w:r>
+        <w:rPr>
+          <w:rStyle w:val="Hyperlink"/>
+          <w:lang w:val="de-DE"/>
+        </w:rPr>
+        <w:t>http://samtools.github.io/htsjdk/</w:t>
+      </w:r>
+      <w:r>
+        <w:rPr>
+          <w:rStyle w:val="Hyperlink"/>
+        </w:rPr>
+        <w:fldChar w:fldCharType="end"/>
+      </w:r>
+      <w:r>
+        <w:rPr>
+          <w:lang w:val="de-DE"/>
+        </w:rPr>
         <w:t>)</w:t>
       </w:r>
     </w:p>
@@ -1115,7 +1300,7 @@
         </w:rPr>
         <w:t xml:space="preserve"> (</w:t>
       </w:r>
-      <w:hyperlink r:id="rId11" w:history="1">
+      <w:hyperlink r:id="rId10" w:history="1">
         <w:r>
           <w:rPr>
             <w:rStyle w:val="Hyperlink"/>
@@ -1145,7 +1330,7 @@
       <w:r>
         <w:t xml:space="preserve"> (</w:t>
       </w:r>
-      <w:hyperlink r:id="rId12" w:history="1">
+      <w:hyperlink r:id="rId11" w:history="1">
         <w:r>
           <w:rPr>
             <w:rStyle w:val="Hyperlink"/>
@@ -1180,7 +1365,7 @@
       <w:r>
         <w:t xml:space="preserve"> (</w:t>
       </w:r>
-      <w:hyperlink r:id="rId13" w:history="1">
+      <w:hyperlink r:id="rId12" w:history="1">
         <w:r>
           <w:rPr>
             <w:rStyle w:val="Hyperlink"/>
@@ -1279,11 +1464,19 @@
                                 <w:rFonts w:ascii="Cambria Math" w:hAnsi="Cambria Math"/>
                               </w:rPr>
                             </w:pPr>
-                            <w:r>
-                              <w:rPr>
-                                <w:rFonts w:ascii="Cambria Math" w:hAnsi="Cambria Math"/>
-                              </w:rPr>
-                              <w:t xml:space="preserve">java -jar parma.jar </w:t>
+                            <w:proofErr w:type="gramStart"/>
+                            <w:r>
+                              <w:rPr>
+                                <w:rFonts w:ascii="Cambria Math" w:hAnsi="Cambria Math"/>
+                              </w:rPr>
+                              <w:t>java</w:t>
+                            </w:r>
+                            <w:proofErr w:type="gramEnd"/>
+                            <w:r>
+                              <w:rPr>
+                                <w:rFonts w:ascii="Cambria Math" w:hAnsi="Cambria Math"/>
+                              </w:rPr>
+                              <w:t xml:space="preserve"> -jar parma.jar </w:t>
                             </w:r>
                             <w:r>
                               <w:rPr>
@@ -1362,9 +1555,11 @@
       <w:pPr>
         <w:pStyle w:val="NoSpacing"/>
       </w:pPr>
+      <w:proofErr w:type="gramStart"/>
       <w:r>
         <w:t>where</w:t>
       </w:r>
+      <w:proofErr w:type="gramEnd"/>
       <w:r>
         <w:t xml:space="preserve"> </w:t>
       </w:r>
@@ -1450,11 +1645,19 @@
                                 <w:rFonts w:ascii="Cambria Math" w:hAnsi="Cambria Math"/>
                               </w:rPr>
                             </w:pPr>
-                            <w:r>
-                              <w:rPr>
-                                <w:rFonts w:ascii="Cambria Math" w:hAnsi="Cambria Math"/>
-                              </w:rPr>
-                              <w:t>java –jar parma.jar map</w:t>
+                            <w:proofErr w:type="gramStart"/>
+                            <w:r>
+                              <w:rPr>
+                                <w:rFonts w:ascii="Cambria Math" w:hAnsi="Cambria Math"/>
+                              </w:rPr>
+                              <w:t>java</w:t>
+                            </w:r>
+                            <w:proofErr w:type="gramEnd"/>
+                            <w:r>
+                              <w:rPr>
+                                <w:rFonts w:ascii="Cambria Math" w:hAnsi="Cambria Math"/>
+                              </w:rPr>
+                              <w:t xml:space="preserve"> –jar parma.jar map</w:t>
                             </w:r>
                           </w:p>
                         </w:txbxContent>
@@ -1507,8 +1710,13 @@
       <w:pPr>
         <w:pStyle w:val="NoSpacing"/>
       </w:pPr>
-      <w:r>
-        <w:t>which will print the instructions for the mapping tool.</w:t>
+      <w:proofErr w:type="gramStart"/>
+      <w:r>
+        <w:t>which</w:t>
+      </w:r>
+      <w:proofErr w:type="gramEnd"/>
+      <w:r>
+        <w:t xml:space="preserve"> will print the instructions for the mapping tool.</w:t>
       </w:r>
     </w:p>
     <w:p>
@@ -1538,16 +1746,181 @@
       <w:r>
         <w:t xml:space="preserve"> Please note, that the example files are too small to represent real results, but it gives a rough overview about the tools and their usage.</w:t>
       </w:r>
-    </w:p>
-    <w:p>
-      <w:pPr>
-        <w:pStyle w:val="NoSpacing"/>
-      </w:pPr>
-    </w:p>
-    <w:p>
-      <w:pPr>
-        <w:pStyle w:val="NoSpacing"/>
-      </w:pPr>
+      <w:r>
+        <w:t xml:space="preserve"> You may have to make both scripts executable and run the following commands:</w:t>
+      </w:r>
+    </w:p>
+    <w:p>
+      <w:pPr>
+        <w:pStyle w:val="NoSpacing"/>
+      </w:pPr>
+    </w:p>
+    <w:p>
+      <w:pPr>
+        <w:pStyle w:val="NoSpacing"/>
+      </w:pPr>
+      <w:r>
+        <w:rPr>
+          <w:noProof/>
+        </w:rPr>
+        <w:lastRenderedPageBreak/>
+        <mc:AlternateContent>
+          <mc:Choice Requires="wps">
+            <w:drawing>
+              <wp:inline distT="0" distB="0" distL="0" distR="0" wp14:anchorId="23491881" wp14:editId="463DCBBA">
+                <wp:extent cx="5939155" cy="1403985"/>
+                <wp:effectExtent l="0" t="0" r="23495" b="14605"/>
+                <wp:docPr id="6" name="Text Box 2"/>
+                <wp:cNvGraphicFramePr>
+                  <a:graphicFrameLocks xmlns:a="http://schemas.openxmlformats.org/drawingml/2006/main"/>
+                </wp:cNvGraphicFramePr>
+                <a:graphic xmlns:a="http://schemas.openxmlformats.org/drawingml/2006/main">
+                  <a:graphicData uri="http://schemas.microsoft.com/office/word/2010/wordprocessingShape">
+                    <wps:wsp>
+                      <wps:cNvSpPr txBox="1">
+                        <a:spLocks noChangeArrowheads="1"/>
+                      </wps:cNvSpPr>
+                      <wps:spPr bwMode="auto">
+                        <a:xfrm>
+                          <a:off x="0" y="0"/>
+                          <a:ext cx="5939155" cy="1403985"/>
+                        </a:xfrm>
+                        <a:prstGeom prst="rect">
+                          <a:avLst/>
+                        </a:prstGeom>
+                        <a:solidFill>
+                          <a:srgbClr val="FFFFFF"/>
+                        </a:solidFill>
+                        <a:ln w="9525">
+                          <a:solidFill>
+                            <a:srgbClr val="000000"/>
+                          </a:solidFill>
+                          <a:miter lim="800000"/>
+                          <a:headEnd/>
+                          <a:tailEnd/>
+                        </a:ln>
+                      </wps:spPr>
+                      <wps:txbx>
+                        <w:txbxContent>
+                          <w:p>
+                            <w:pPr>
+                              <w:rPr>
+                                <w:rFonts w:ascii="Cambria Math" w:hAnsi="Cambria Math"/>
+                              </w:rPr>
+                            </w:pPr>
+                            <w:r>
+                              <w:rPr>
+                                <w:rFonts w:ascii="Cambria Math" w:hAnsi="Cambria Math"/>
+                              </w:rPr>
+                              <w:t>./examples.sh</w:t>
+                            </w:r>
+                          </w:p>
+                          <w:p>
+                            <w:pPr>
+                              <w:rPr>
+                                <w:rFonts w:ascii="Cambria Math" w:hAnsi="Cambria Math"/>
+                              </w:rPr>
+                            </w:pPr>
+                            <w:r>
+                              <w:rPr>
+                                <w:rFonts w:ascii="Cambria Math" w:hAnsi="Cambria Math"/>
+                              </w:rPr>
+                              <w:t>./exmaples_remove_temp.sh</w:t>
+                            </w:r>
+                          </w:p>
+                        </w:txbxContent>
+                      </wps:txbx>
+                      <wps:bodyPr rot="0" vert="horz" wrap="square" lIns="91440" tIns="45720" rIns="91440" bIns="45720" anchor="t" anchorCtr="0">
+                        <a:spAutoFit/>
+                      </wps:bodyPr>
+                    </wps:wsp>
+                  </a:graphicData>
+                </a:graphic>
+              </wp:inline>
+            </w:drawing>
+          </mc:Choice>
+          <mc:Fallback>
+            <w:pict>
+              <v:shapetype id="_x0000_t202" coordsize="21600,21600" o:spt="202" path="m,l,21600r21600,l21600,xe">
+                <v:stroke joinstyle="miter"/>
+                <v:path gradientshapeok="t" o:connecttype="rect"/>
+              </v:shapetype>
+              <v:shape id="_x0000_s1031" type="#_x0000_t202" style="width:467.65pt;height:110.55pt;visibility:visible;mso-wrap-style:square;mso-left-percent:-10001;mso-top-percent:-10001;mso-position-horizontal:absolute;mso-position-horizontal-relative:char;mso-position-vertical:absolute;mso-position-vertical-relative:line;mso-left-percent:-10001;mso-top-percent:-10001;v-text-anchor:top" o:gfxdata="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">
+                <v:textbox style="mso-fit-shape-to-text:t">
+                  <w:txbxContent>
+                    <w:p>
+                      <w:pPr>
+                        <w:rPr>
+                          <w:rFonts w:ascii="Cambria Math" w:hAnsi="Cambria Math"/>
+                        </w:rPr>
+                      </w:pPr>
+                      <w:r>
+                        <w:rPr>
+                          <w:rFonts w:ascii="Cambria Math" w:hAnsi="Cambria Math"/>
+                        </w:rPr>
+                        <w:t>./examples.sh</w:t>
+                      </w:r>
+                    </w:p>
+                    <w:p>
+                      <w:pPr>
+                        <w:rPr>
+                          <w:rFonts w:ascii="Cambria Math" w:hAnsi="Cambria Math"/>
+                        </w:rPr>
+                      </w:pPr>
+                      <w:r>
+                        <w:rPr>
+                          <w:rFonts w:ascii="Cambria Math" w:hAnsi="Cambria Math"/>
+                        </w:rPr>
+                        <w:t>./exmaples_remove_temp.sh</w:t>
+                      </w:r>
+                    </w:p>
+                  </w:txbxContent>
+                </v:textbox>
+                <w10:anchorlock/>
+              </v:shape>
+            </w:pict>
+          </mc:Fallback>
+        </mc:AlternateContent>
+      </w:r>
+    </w:p>
+    <w:p>
+      <w:pPr>
+        <w:pStyle w:val="NoSpacing"/>
+      </w:pPr>
+      <w:r>
+        <w:t xml:space="preserve">The </w:t>
+      </w:r>
+      <w:r>
+        <w:t>examples.sh</w:t>
+      </w:r>
+      <w:r>
+        <w:t xml:space="preserve"> script simulates a PAR-CLIP dataset, creates indices for genomic and </w:t>
+      </w:r>
+      <w:proofErr w:type="spellStart"/>
+      <w:r>
+        <w:t>transcritomic</w:t>
+      </w:r>
+      <w:proofErr w:type="spellEnd"/>
+      <w:r>
+        <w:t xml:space="preserve"> reference sequences, executes the mapping pipeline including error profile estimation and mapping against multiple databases using the PARMA algorithm, calculates alignment accuracy, performs error profile estimation and combination of multiple database mappings as single executions, and in the end piles up the aligned reads to clusters. The second script will delete all the temporary files created during the first script.</w:t>
+      </w:r>
+    </w:p>
+    <w:p>
+      <w:pPr>
+        <w:pStyle w:val="NoSpacing"/>
+      </w:pPr>
+      <w:r>
+        <w:t>You may also have to set the path to the Math::Random library in the examples.sh script if you get an error during the PAR-CLIP read simulation (also see “PAR-CLIP read simulation” paragraph</w:t>
+      </w:r>
+      <w:r>
+        <w:t xml:space="preserve"> for more information</w:t>
+      </w:r>
+      <w:r>
+        <w:t>)</w:t>
+      </w:r>
+      <w:r>
+        <w:t>.</w:t>
+      </w:r>
     </w:p>
     <w:p>
       <w:pPr>
@@ -1572,7 +1945,6 @@
           <w:b/>
           <w:sz w:val="28"/>
         </w:rPr>
-        <w:lastRenderedPageBreak/>
         <w:t>Workflow for mapping</w:t>
       </w:r>
     </w:p>
@@ -1590,7 +1962,15 @@
         <w:t xml:space="preserve">index </w:t>
       </w:r>
       <w:r>
-        <w:t xml:space="preserve">and a fasta-index </w:t>
+        <w:t xml:space="preserve">and a </w:t>
+      </w:r>
+      <w:proofErr w:type="spellStart"/>
+      <w:r>
+        <w:t>fasta</w:t>
+      </w:r>
+      <w:proofErr w:type="spellEnd"/>
+      <w:r>
+        <w:t xml:space="preserve">-index </w:t>
       </w:r>
       <w:r>
         <w:t xml:space="preserve">for </w:t>
@@ -1608,7 +1988,15 @@
         <w:t xml:space="preserve"> to be created using the index function of the BWA algorithm </w:t>
       </w:r>
       <w:r>
-        <w:t xml:space="preserve">and samtools </w:t>
+        <w:t xml:space="preserve">and </w:t>
+      </w:r>
+      <w:proofErr w:type="spellStart"/>
+      <w:r>
+        <w:t>samtools</w:t>
+      </w:r>
+      <w:proofErr w:type="spellEnd"/>
+      <w:r>
+        <w:t xml:space="preserve"> </w:t>
       </w:r>
       <w:r>
         <w:t>as follows:</w:t>
@@ -1672,11 +2060,21 @@
                                 <w:i/>
                               </w:rPr>
                             </w:pPr>
-                            <w:r>
-                              <w:rPr>
-                                <w:rFonts w:ascii="Cambria Math" w:hAnsi="Cambria Math"/>
-                              </w:rPr>
-                              <w:t xml:space="preserve">bwa index </w:t>
+                            <w:proofErr w:type="spellStart"/>
+                            <w:proofErr w:type="gramStart"/>
+                            <w:r>
+                              <w:rPr>
+                                <w:rFonts w:ascii="Cambria Math" w:hAnsi="Cambria Math"/>
+                              </w:rPr>
+                              <w:t>bwa</w:t>
+                            </w:r>
+                            <w:proofErr w:type="spellEnd"/>
+                            <w:proofErr w:type="gramEnd"/>
+                            <w:r>
+                              <w:rPr>
+                                <w:rFonts w:ascii="Cambria Math" w:hAnsi="Cambria Math"/>
+                              </w:rPr>
+                              <w:t xml:space="preserve"> index </w:t>
                             </w:r>
                             <w:r>
                               <w:rPr>
@@ -1693,17 +2091,35 @@
                                 <w:i/>
                               </w:rPr>
                             </w:pPr>
+                            <w:proofErr w:type="spellStart"/>
+                            <w:proofErr w:type="gramStart"/>
                             <w:r>
                               <w:rPr>
                                 <w:rFonts w:ascii="Cambria Math" w:hAnsi="Cambria Math"/>
                               </w:rPr>
                               <w:t>samtools</w:t>
                             </w:r>
-                            <w:r>
-                              <w:rPr>
-                                <w:rFonts w:ascii="Cambria Math" w:hAnsi="Cambria Math"/>
-                              </w:rPr>
-                              <w:t xml:space="preserve"> faidx </w:t>
+                            <w:proofErr w:type="spellEnd"/>
+                            <w:proofErr w:type="gramEnd"/>
+                            <w:r>
+                              <w:rPr>
+                                <w:rFonts w:ascii="Cambria Math" w:hAnsi="Cambria Math"/>
+                              </w:rPr>
+                              <w:t xml:space="preserve"> </w:t>
+                            </w:r>
+                            <w:proofErr w:type="spellStart"/>
+                            <w:r>
+                              <w:rPr>
+                                <w:rFonts w:ascii="Cambria Math" w:hAnsi="Cambria Math"/>
+                              </w:rPr>
+                              <w:t>faidx</w:t>
+                            </w:r>
+                            <w:proofErr w:type="spellEnd"/>
+                            <w:r>
+                              <w:rPr>
+                                <w:rFonts w:ascii="Cambria Math" w:hAnsi="Cambria Math"/>
+                              </w:rPr>
+                              <w:t xml:space="preserve"> </w:t>
                             </w:r>
                             <w:r>
                               <w:rPr>
@@ -1879,11 +2295,19 @@
                                 <w:rFonts w:ascii="Cambria Math" w:hAnsi="Cambria Math"/>
                               </w:rPr>
                             </w:pPr>
-                            <w:r>
-                              <w:rPr>
-                                <w:rFonts w:ascii="Cambria Math" w:hAnsi="Cambria Math"/>
-                              </w:rPr>
-                              <w:t xml:space="preserve">java -jar parma.jar map -q </w:t>
+                            <w:proofErr w:type="gramStart"/>
+                            <w:r>
+                              <w:rPr>
+                                <w:rFonts w:ascii="Cambria Math" w:hAnsi="Cambria Math"/>
+                              </w:rPr>
+                              <w:t>java</w:t>
+                            </w:r>
+                            <w:proofErr w:type="gramEnd"/>
+                            <w:r>
+                              <w:rPr>
+                                <w:rFonts w:ascii="Cambria Math" w:hAnsi="Cambria Math"/>
+                              </w:rPr>
+                              <w:t xml:space="preserve"> -jar parma.jar map -q </w:t>
                             </w:r>
                             <w:r>
                               <w:rPr>
@@ -2112,11 +2536,19 @@
                                 <w:rFonts w:ascii="Cambria Math" w:hAnsi="Cambria Math"/>
                               </w:rPr>
                             </w:pPr>
-                            <w:r>
-                              <w:rPr>
-                                <w:rFonts w:ascii="Cambria Math" w:hAnsi="Cambria Math"/>
-                              </w:rPr>
-                              <w:t xml:space="preserve">java -jar parma.jar map -q </w:t>
+                            <w:proofErr w:type="gramStart"/>
+                            <w:r>
+                              <w:rPr>
+                                <w:rFonts w:ascii="Cambria Math" w:hAnsi="Cambria Math"/>
+                              </w:rPr>
+                              <w:t>java</w:t>
+                            </w:r>
+                            <w:proofErr w:type="gramEnd"/>
+                            <w:r>
+                              <w:rPr>
+                                <w:rFonts w:ascii="Cambria Math" w:hAnsi="Cambria Math"/>
+                              </w:rPr>
+                              <w:t xml:space="preserve"> -jar parma.jar map -q </w:t>
                             </w:r>
                             <w:r>
                               <w:rPr>
@@ -2299,8 +2731,13 @@
       <w:pPr>
         <w:pStyle w:val="NoSpacing"/>
       </w:pPr>
-      <w:r>
-        <w:t xml:space="preserve">where </w:t>
+      <w:proofErr w:type="gramStart"/>
+      <w:r>
+        <w:t>where</w:t>
+      </w:r>
+      <w:proofErr w:type="gramEnd"/>
+      <w:r>
+        <w:t xml:space="preserve"> </w:t>
       </w:r>
       <w:r>
         <w:rPr>
@@ -2309,10 +2746,34 @@
         <w:t>TRANSCRIPT_REFERENCE</w:t>
       </w:r>
       <w:r>
-        <w:t xml:space="preserve"> is a multiple fasta file containing sequences of known transcripts for a given organism. For this multiple fasta file, a BWT-index has to be created in a first step, too.</w:t>
-      </w:r>
-      <w:r>
-        <w:t xml:space="preserve"> It is important that the fasta header of the </w:t>
+        <w:t xml:space="preserve"> is a multiple </w:t>
+      </w:r>
+      <w:proofErr w:type="spellStart"/>
+      <w:r>
+        <w:t>fasta</w:t>
+      </w:r>
+      <w:proofErr w:type="spellEnd"/>
+      <w:r>
+        <w:t xml:space="preserve"> file containing sequences of known transcripts for a given organism. For this multiple </w:t>
+      </w:r>
+      <w:proofErr w:type="spellStart"/>
+      <w:r>
+        <w:t>fasta</w:t>
+      </w:r>
+      <w:proofErr w:type="spellEnd"/>
+      <w:r>
+        <w:t xml:space="preserve"> file, a BWT-index has to be created in a first step, too.</w:t>
+      </w:r>
+      <w:r>
+        <w:t xml:space="preserve"> It is important that the </w:t>
+      </w:r>
+      <w:proofErr w:type="spellStart"/>
+      <w:r>
+        <w:t>fasta</w:t>
+      </w:r>
+      <w:proofErr w:type="spellEnd"/>
+      <w:r>
+        <w:t xml:space="preserve"> header of the </w:t>
       </w:r>
       <w:r>
         <w:rPr>
@@ -2321,7 +2782,23 @@
         <w:t>TRANSCRIPT_REFERENCE</w:t>
       </w:r>
       <w:r>
-        <w:t xml:space="preserve"> looks as follows (which could be downloaded e.g. from Ensembl BioMart):</w:t>
+        <w:t xml:space="preserve"> looks as follows (which could be downloaded e.g. from </w:t>
+      </w:r>
+      <w:proofErr w:type="spellStart"/>
+      <w:r>
+        <w:t>Ensembl</w:t>
+      </w:r>
+      <w:proofErr w:type="spellEnd"/>
+      <w:r>
+        <w:t xml:space="preserve"> </w:t>
+      </w:r>
+      <w:proofErr w:type="spellStart"/>
+      <w:r>
+        <w:t>BioMart</w:t>
+      </w:r>
+      <w:proofErr w:type="spellEnd"/>
+      <w:r>
+        <w:t>):</w:t>
       </w:r>
     </w:p>
     <w:p>
@@ -2391,7 +2868,21 @@
                               <w:rPr>
                                 <w:rFonts w:ascii="Cambria Math" w:hAnsi="Cambria Math"/>
                               </w:rPr>
-                              <w:t>Gene_ID|Transcript_ID|Chr|Exon_start_site1;Exon_start_site2;…</w:t>
+                              <w:t>Gene_ID|Transcript_ID|Chr|Exon_start_site1</w:t>
+                            </w:r>
+                            <w:proofErr w:type="gramStart"/>
+                            <w:r>
+                              <w:rPr>
+                                <w:rFonts w:ascii="Cambria Math" w:hAnsi="Cambria Math"/>
+                              </w:rPr>
+                              <w:t>;Exon</w:t>
+                            </w:r>
+                            <w:proofErr w:type="gramEnd"/>
+                            <w:r>
+                              <w:rPr>
+                                <w:rFonts w:ascii="Cambria Math" w:hAnsi="Cambria Math"/>
+                              </w:rPr>
+                              <w:t>_start_site2;…</w:t>
                             </w:r>
                             <w:r>
                               <w:rPr>
@@ -2489,6 +2980,11 @@
     <w:p>
       <w:pPr>
         <w:pStyle w:val="NoSpacing"/>
+      </w:pPr>
+    </w:p>
+    <w:p>
+      <w:pPr>
+        <w:pStyle w:val="NoSpacing"/>
         <w:rPr>
           <w:b/>
           <w:sz w:val="28"/>
@@ -2499,6 +2995,7 @@
           <w:b/>
           <w:sz w:val="28"/>
         </w:rPr>
+        <w:lastRenderedPageBreak/>
         <w:t>Combine tool</w:t>
       </w:r>
     </w:p>
@@ -2516,7 +3013,15 @@
         <w:t xml:space="preserve"> combination of</w:t>
       </w:r>
       <w:r>
-        <w:t xml:space="preserve"> results of a genomic reference mapping and the results of a transcriptomic reference mapping </w:t>
+        <w:t xml:space="preserve"> results of a genomic reference mapping and the results of a </w:t>
+      </w:r>
+      <w:proofErr w:type="spellStart"/>
+      <w:r>
+        <w:t>transcriptomic</w:t>
+      </w:r>
+      <w:proofErr w:type="spellEnd"/>
+      <w:r>
+        <w:t xml:space="preserve"> reference mapping </w:t>
       </w:r>
       <w:r>
         <w:t>is possible using the combine tool</w:t>
@@ -2582,11 +3087,19 @@
                                 <w:rFonts w:ascii="Cambria Math" w:hAnsi="Cambria Math"/>
                               </w:rPr>
                             </w:pPr>
-                            <w:r>
-                              <w:rPr>
-                                <w:rFonts w:ascii="Cambria Math" w:hAnsi="Cambria Math"/>
-                              </w:rPr>
-                              <w:t xml:space="preserve">java -jar parma.jar comb </w:t>
+                            <w:proofErr w:type="gramStart"/>
+                            <w:r>
+                              <w:rPr>
+                                <w:rFonts w:ascii="Cambria Math" w:hAnsi="Cambria Math"/>
+                              </w:rPr>
+                              <w:t>java</w:t>
+                            </w:r>
+                            <w:proofErr w:type="gramEnd"/>
+                            <w:r>
+                              <w:rPr>
+                                <w:rFonts w:ascii="Cambria Math" w:hAnsi="Cambria Math"/>
+                              </w:rPr>
+                              <w:t xml:space="preserve"> -jar parma.jar comb </w:t>
                             </w:r>
                             <w:r>
                               <w:rPr>
@@ -2681,7 +3194,15 @@
         <w:t>specific</w:t>
       </w:r>
       <w:r>
-        <w:t xml:space="preserve"> format for the fasta-head</w:t>
+        <w:t xml:space="preserve"> format for the </w:t>
+      </w:r>
+      <w:proofErr w:type="spellStart"/>
+      <w:r>
+        <w:t>fasta</w:t>
+      </w:r>
+      <w:proofErr w:type="spellEnd"/>
+      <w:r>
+        <w:t>-head</w:t>
       </w:r>
       <w:r>
         <w:t>er for each transcript sequence</w:t>
@@ -2689,26 +3210,6 @@
       <w:r>
         <w:t xml:space="preserve"> as described above.</w:t>
       </w:r>
-    </w:p>
-    <w:p>
-      <w:pPr>
-        <w:pStyle w:val="NoSpacing"/>
-      </w:pPr>
-    </w:p>
-    <w:p>
-      <w:pPr>
-        <w:pStyle w:val="NoSpacing"/>
-      </w:pPr>
-    </w:p>
-    <w:p>
-      <w:pPr>
-        <w:pStyle w:val="NoSpacing"/>
-      </w:pPr>
-    </w:p>
-    <w:p>
-      <w:pPr>
-        <w:pStyle w:val="NoSpacing"/>
-      </w:pPr>
     </w:p>
     <w:p>
       <w:pPr>
@@ -2733,7 +3234,6 @@
           <w:b/>
           <w:sz w:val="28"/>
         </w:rPr>
-        <w:lastRenderedPageBreak/>
         <w:t>Error profile tool</w:t>
       </w:r>
     </w:p>
@@ -2806,11 +3306,19 @@
                                 <w:i/>
                               </w:rPr>
                             </w:pPr>
-                            <w:r>
-                              <w:rPr>
-                                <w:rFonts w:ascii="Cambria Math" w:hAnsi="Cambria Math"/>
-                              </w:rPr>
-                              <w:t xml:space="preserve">java -jar parma.jar error </w:t>
+                            <w:proofErr w:type="gramStart"/>
+                            <w:r>
+                              <w:rPr>
+                                <w:rFonts w:ascii="Cambria Math" w:hAnsi="Cambria Math"/>
+                              </w:rPr>
+                              <w:t>java</w:t>
+                            </w:r>
+                            <w:proofErr w:type="gramEnd"/>
+                            <w:r>
+                              <w:rPr>
+                                <w:rFonts w:ascii="Cambria Math" w:hAnsi="Cambria Math"/>
+                              </w:rPr>
+                              <w:t xml:space="preserve"> -jar parma.jar error </w:t>
                             </w:r>
                             <w:r>
                               <w:rPr>
@@ -2905,7 +3413,23 @@
         <w:pStyle w:val="NoSpacing"/>
       </w:pPr>
       <w:r>
-        <w:t xml:space="preserve">A first postprocessing analysis for (PAR-)CLIP data is the pile-up of aligned reads into clusters representing the RBP-bound regions in the genome. This can be done using the clustering tool which also excludes T-C conversion sites that are annotated as SNP loci in an appropriate SNP database. The additional parameter </w:t>
+        <w:t xml:space="preserve">A first </w:t>
+      </w:r>
+      <w:proofErr w:type="spellStart"/>
+      <w:r>
+        <w:t>postprocessing</w:t>
+      </w:r>
+      <w:proofErr w:type="spellEnd"/>
+      <w:r>
+        <w:t xml:space="preserve"> analysis for (PAR-</w:t>
+      </w:r>
+      <w:proofErr w:type="gramStart"/>
+      <w:r>
+        <w:t>)CLIP</w:t>
+      </w:r>
+      <w:proofErr w:type="gramEnd"/>
+      <w:r>
+        <w:t xml:space="preserve"> data is the pile-up of aligned reads into clusters representing the RBP-bound regions in the genome. This can be done using the clustering tool which also excludes T-C conversion sites that are annotated as SNP loci in an appropriate SNP database. The additional parameter </w:t>
       </w:r>
       <w:r>
         <w:rPr>
@@ -2987,11 +3511,33 @@
                                 <w:i/>
                               </w:rPr>
                             </w:pPr>
-                            <w:r>
-                              <w:rPr>
-                                <w:rFonts w:ascii="Cambria Math" w:hAnsi="Cambria Math"/>
-                              </w:rPr>
-                              <w:t xml:space="preserve">java -jar parma.jar clust </w:t>
+                            <w:proofErr w:type="gramStart"/>
+                            <w:r>
+                              <w:rPr>
+                                <w:rFonts w:ascii="Cambria Math" w:hAnsi="Cambria Math"/>
+                              </w:rPr>
+                              <w:t>java</w:t>
+                            </w:r>
+                            <w:proofErr w:type="gramEnd"/>
+                            <w:r>
+                              <w:rPr>
+                                <w:rFonts w:ascii="Cambria Math" w:hAnsi="Cambria Math"/>
+                              </w:rPr>
+                              <w:t xml:space="preserve"> -jar parma.jar </w:t>
+                            </w:r>
+                            <w:proofErr w:type="spellStart"/>
+                            <w:r>
+                              <w:rPr>
+                                <w:rFonts w:ascii="Cambria Math" w:hAnsi="Cambria Math"/>
+                              </w:rPr>
+                              <w:t>clust</w:t>
+                            </w:r>
+                            <w:proofErr w:type="spellEnd"/>
+                            <w:r>
+                              <w:rPr>
+                                <w:rFonts w:ascii="Cambria Math" w:hAnsi="Cambria Math"/>
+                              </w:rPr>
+                              <w:t xml:space="preserve"> </w:t>
                             </w:r>
                             <w:r>
                               <w:rPr>
@@ -3110,6 +3656,7 @@
       <w:r>
         <w:t xml:space="preserve">As common sequencing read simulators are not applicable to simulate realistic PAR-CLIP reads, we provide a PAR-CLIP read simulator based on PAR-CLIP read specific properties. The results are saved to </w:t>
       </w:r>
+      <w:proofErr w:type="spellStart"/>
       <w:r>
         <w:rPr>
           <w:i/>
@@ -3117,7 +3664,27 @@
         <w:t>OUTPUT_PREFIX</w:t>
       </w:r>
       <w:r>
-        <w:t>.fastq in the common fastq-format. To achieve sequencing reads for which the genomic positions can be tracked, the header line of the transcript-fasta file should have the following format:</w:t>
+        <w:t>.fastq</w:t>
+      </w:r>
+      <w:proofErr w:type="spellEnd"/>
+      <w:r>
+        <w:t xml:space="preserve"> in the common </w:t>
+      </w:r>
+      <w:proofErr w:type="spellStart"/>
+      <w:r>
+        <w:t>fastq</w:t>
+      </w:r>
+      <w:proofErr w:type="spellEnd"/>
+      <w:r>
+        <w:t>-format. To achieve sequencing reads for which the genomic positions can be tracked, the header line of the transcript-</w:t>
+      </w:r>
+      <w:proofErr w:type="spellStart"/>
+      <w:r>
+        <w:t>fasta</w:t>
+      </w:r>
+      <w:proofErr w:type="spellEnd"/>
+      <w:r>
+        <w:t xml:space="preserve"> file should have the following format:</w:t>
       </w:r>
     </w:p>
     <w:p>
@@ -3232,11 +3799,19 @@
                                 <w:i/>
                               </w:rPr>
                             </w:pPr>
-                            <w:r>
-                              <w:rPr>
-                                <w:rFonts w:ascii="Cambria Math" w:hAnsi="Cambria Math"/>
-                              </w:rPr>
-                              <w:t xml:space="preserve">java -jar parma.jar simulate </w:t>
+                            <w:proofErr w:type="gramStart"/>
+                            <w:r>
+                              <w:rPr>
+                                <w:rFonts w:ascii="Cambria Math" w:hAnsi="Cambria Math"/>
+                              </w:rPr>
+                              <w:t>java</w:t>
+                            </w:r>
+                            <w:proofErr w:type="gramEnd"/>
+                            <w:r>
+                              <w:rPr>
+                                <w:rFonts w:ascii="Cambria Math" w:hAnsi="Cambria Math"/>
+                              </w:rPr>
+                              <w:t xml:space="preserve"> -jar parma.jar simulate </w:t>
                             </w:r>
                             <w:r>
                               <w:rPr>
@@ -3309,7 +3884,13 @@
       <w:pPr>
         <w:pStyle w:val="NoSpacing"/>
       </w:pPr>
-      <w:r>
+    </w:p>
+    <w:p>
+      <w:pPr>
+        <w:pStyle w:val="NoSpacing"/>
+      </w:pPr>
+      <w:r>
+        <w:lastRenderedPageBreak/>
         <w:t>If you get an error such as the following:</w:t>
       </w:r>
       <w:r>
@@ -3372,7 +3953,35 @@
                               <w:rPr>
                                 <w:rFonts w:ascii="Cambria Math" w:hAnsi="Cambria Math"/>
                               </w:rPr>
-                              <w:t>Can't locate Math/Random.pm in @INC (@INC contains: /etc/perl)</w:t>
+                              <w:t>Can't locate Math/Random.pm in @INC (@INC contains: /</w:t>
+                            </w:r>
+                            <w:proofErr w:type="spellStart"/>
+                            <w:r>
+                              <w:rPr>
+                                <w:rFonts w:ascii="Cambria Math" w:hAnsi="Cambria Math"/>
+                              </w:rPr>
+                              <w:t>etc</w:t>
+                            </w:r>
+                            <w:proofErr w:type="spellEnd"/>
+                            <w:r>
+                              <w:rPr>
+                                <w:rFonts w:ascii="Cambria Math" w:hAnsi="Cambria Math"/>
+                              </w:rPr>
+                              <w:t>/</w:t>
+                            </w:r>
+                            <w:proofErr w:type="spellStart"/>
+                            <w:r>
+                              <w:rPr>
+                                <w:rFonts w:ascii="Cambria Math" w:hAnsi="Cambria Math"/>
+                              </w:rPr>
+                              <w:t>perl</w:t>
+                            </w:r>
+                            <w:proofErr w:type="spellEnd"/>
+                            <w:r>
+                              <w:rPr>
+                                <w:rFonts w:ascii="Cambria Math" w:hAnsi="Cambria Math"/>
+                              </w:rPr>
+                              <w:t>)</w:t>
                             </w:r>
                           </w:p>
                           <w:p>
@@ -3478,8 +4087,13 @@
       <w:pPr>
         <w:pStyle w:val="NoSpacing"/>
       </w:pPr>
-      <w:r>
-        <w:t>please make sure the CPAN Math::Random package for Perl is installed correctly and specify the path to the package via the -I option to the simulat</w:t>
+      <w:proofErr w:type="gramStart"/>
+      <w:r>
+        <w:t>please</w:t>
+      </w:r>
+      <w:proofErr w:type="gramEnd"/>
+      <w:r>
+        <w:t xml:space="preserve"> make sure the CPAN Math::Random package for Perl is installed correctly and specify the path to the package via the -I option to the simulat</w:t>
       </w:r>
       <w:r>
         <w:t>ion</w:t>
@@ -3499,7 +4113,6 @@
         <w:rPr>
           <w:noProof/>
         </w:rPr>
-        <w:lastRenderedPageBreak/>
         <mc:AlternateContent>
           <mc:Choice Requires="wps">
             <w:drawing>
@@ -3545,11 +4158,19 @@
                                 <w:i/>
                               </w:rPr>
                             </w:pPr>
-                            <w:r>
-                              <w:rPr>
-                                <w:rFonts w:ascii="Cambria Math" w:hAnsi="Cambria Math"/>
-                              </w:rPr>
-                              <w:t xml:space="preserve">java -jar parma.jar simulate </w:t>
+                            <w:proofErr w:type="gramStart"/>
+                            <w:r>
+                              <w:rPr>
+                                <w:rFonts w:ascii="Cambria Math" w:hAnsi="Cambria Math"/>
+                              </w:rPr>
+                              <w:t>java</w:t>
+                            </w:r>
+                            <w:proofErr w:type="gramEnd"/>
+                            <w:r>
+                              <w:rPr>
+                                <w:rFonts w:ascii="Cambria Math" w:hAnsi="Cambria Math"/>
+                              </w:rPr>
+                              <w:t xml:space="preserve"> -jar parma.jar simulate </w:t>
                             </w:r>
                             <w:r>
                               <w:rPr>
@@ -3653,7 +4274,15 @@
         <w:pStyle w:val="NoSpacing"/>
       </w:pPr>
       <w:r>
-        <w:t>Note, that the header of the transcriptome fasta is slightly different to the one used for the transcript mapping (will be updated soon, so that 1 file is enough):</w:t>
+        <w:t xml:space="preserve">Note, that the header of the transcriptome </w:t>
+      </w:r>
+      <w:proofErr w:type="spellStart"/>
+      <w:r>
+        <w:t>fasta</w:t>
+      </w:r>
+      <w:proofErr w:type="spellEnd"/>
+      <w:r>
+        <w:t xml:space="preserve"> is slightly different to the one used for the transcript mapping (will be updated soon, so that 1 file is enough):</w:t>
       </w:r>
       <w:r>
         <w:t xml:space="preserve"> </w:t>
@@ -3968,11 +4597,19 @@
                                 <w:i/>
                               </w:rPr>
                             </w:pPr>
-                            <w:r>
-                              <w:rPr>
-                                <w:rFonts w:ascii="Cambria Math" w:hAnsi="Cambria Math"/>
-                              </w:rPr>
-                              <w:t xml:space="preserve">java -jar parma.jar benchmark </w:t>
+                            <w:proofErr w:type="gramStart"/>
+                            <w:r>
+                              <w:rPr>
+                                <w:rFonts w:ascii="Cambria Math" w:hAnsi="Cambria Math"/>
+                              </w:rPr>
+                              <w:t>java</w:t>
+                            </w:r>
+                            <w:proofErr w:type="gramEnd"/>
+                            <w:r>
+                              <w:rPr>
+                                <w:rFonts w:ascii="Cambria Math" w:hAnsi="Cambria Math"/>
+                              </w:rPr>
+                              <w:t xml:space="preserve"> -jar parma.jar benchmark </w:t>
                             </w:r>
                             <w:r>
                               <w:rPr>
@@ -4132,11 +4769,19 @@
                                 <w:i/>
                               </w:rPr>
                             </w:pPr>
-                            <w:r>
-                              <w:rPr>
-                                <w:rFonts w:ascii="Cambria Math" w:hAnsi="Cambria Math"/>
-                              </w:rPr>
-                              <w:t xml:space="preserve">java -jar parma.jar setup </w:t>
+                            <w:proofErr w:type="gramStart"/>
+                            <w:r>
+                              <w:rPr>
+                                <w:rFonts w:ascii="Cambria Math" w:hAnsi="Cambria Math"/>
+                              </w:rPr>
+                              <w:t>java</w:t>
+                            </w:r>
+                            <w:proofErr w:type="gramEnd"/>
+                            <w:r>
+                              <w:rPr>
+                                <w:rFonts w:ascii="Cambria Math" w:hAnsi="Cambria Math"/>
+                              </w:rPr>
+                              <w:t xml:space="preserve"> -jar parma.jar setup </w:t>
                             </w:r>
                             <w:r>
                               <w:rPr>
@@ -4144,12 +4789,14 @@
                               </w:rPr>
                               <w:t>--</w:t>
                             </w:r>
+                            <w:proofErr w:type="spellStart"/>
                             <w:r>
                               <w:rPr>
                                 <w:rFonts w:ascii="Cambria Math" w:hAnsi="Cambria Math"/>
                               </w:rPr>
                               <w:t>parma</w:t>
                             </w:r>
+                            <w:proofErr w:type="spellEnd"/>
                             <w:r>
                               <w:rPr>
                                 <w:rFonts w:ascii="Cambria Math" w:hAnsi="Cambria Math"/>
@@ -4248,7 +4895,7 @@
       <w:r>
         <w:t xml:space="preserve">If any further questions arise or if you note a bug, please contact us: </w:t>
       </w:r>
-      <w:hyperlink r:id="rId14" w:history="1">
+      <w:hyperlink r:id="rId13" w:history="1">
         <w:r>
           <w:rPr>
             <w:rStyle w:val="Hyperlink"/>
@@ -5381,7 +6028,7 @@
 </file>
 
 <file path=customXml/itemProps1.xml><?xml version="1.0" encoding="utf-8"?>
-<ds:datastoreItem xmlns:ds="http://schemas.openxmlformats.org/officeDocument/2006/customXml" ds:itemID="{66E79071-E384-4FDB-A093-C57390073194}">
+<ds:datastoreItem xmlns:ds="http://schemas.openxmlformats.org/officeDocument/2006/customXml" ds:itemID="{19EF41A9-41FD-4117-AF5C-B3963A1DA8B6}">
   <ds:schemaRefs>
     <ds:schemaRef ds:uri="http://schemas.openxmlformats.org/officeDocument/2006/bibliography"/>
   </ds:schemaRefs>

--- a/online_instructions_01.docx
+++ b/online_instructions_01.docx
@@ -11,20 +11,20 @@
           <w:sz w:val="36"/>
         </w:rPr>
       </w:pPr>
+      <w:r>
+        <w:rPr>
+          <w:b/>
+          <w:sz w:val="36"/>
+        </w:rPr>
+        <w:t>The PARMA toolkit - useful tools for NGS data analysis</w:t>
+      </w:r>
+    </w:p>
+    <w:p>
+      <w:pPr>
+        <w:pStyle w:val="NoSpacing"/>
+      </w:pPr>
       <w:bookmarkStart w:id="0" w:name="_GoBack"/>
       <w:bookmarkEnd w:id="0"/>
-      <w:r>
-        <w:rPr>
-          <w:b/>
-          <w:sz w:val="36"/>
-        </w:rPr>
-        <w:t>The PARMA toolkit - useful tools for NGS data analysis</w:t>
-      </w:r>
-    </w:p>
-    <w:p>
-      <w:pPr>
-        <w:pStyle w:val="NoSpacing"/>
-      </w:pPr>
     </w:p>
     <w:p>
       <w:pPr>
@@ -98,6 +98,7 @@
       <w:r>
         <w:t xml:space="preserve">Table </w:t>
       </w:r>
+      <w:proofErr w:type="gramEnd"/>
       <w:r>
         <w:fldChar w:fldCharType="begin"/>
       </w:r>
@@ -122,6 +123,7 @@
         </w:rPr>
         <w:fldChar w:fldCharType="end"/>
       </w:r>
+      <w:proofErr w:type="gramStart"/>
       <w:r>
         <w:t>: Overview of tools accessible through the PARMA toolkit.</w:t>
       </w:r>
@@ -6028,7 +6030,7 @@
 </file>
 
 <file path=customXml/itemProps1.xml><?xml version="1.0" encoding="utf-8"?>
-<ds:datastoreItem xmlns:ds="http://schemas.openxmlformats.org/officeDocument/2006/customXml" ds:itemID="{19EF41A9-41FD-4117-AF5C-B3963A1DA8B6}">
+<ds:datastoreItem xmlns:ds="http://schemas.openxmlformats.org/officeDocument/2006/customXml" ds:itemID="{82C1635E-9416-4355-AC81-15AC9A3E237A}">
   <ds:schemaRefs>
     <ds:schemaRef ds:uri="http://schemas.openxmlformats.org/officeDocument/2006/bibliography"/>
   </ds:schemaRefs>

--- a/online_instructions_01.docx
+++ b/online_instructions_01.docx
@@ -11,6 +11,8 @@
           <w:sz w:val="36"/>
         </w:rPr>
       </w:pPr>
+      <w:bookmarkStart w:id="0" w:name="_GoBack"/>
+      <w:bookmarkEnd w:id="0"/>
       <w:r>
         <w:rPr>
           <w:b/>
@@ -23,8 +25,6 @@
       <w:pPr>
         <w:pStyle w:val="NoSpacing"/>
       </w:pPr>
-      <w:bookmarkStart w:id="0" w:name="_GoBack"/>
-      <w:bookmarkEnd w:id="0"/>
     </w:p>
     <w:p>
       <w:pPr>
@@ -98,32 +98,14 @@
       <w:r>
         <w:t xml:space="preserve">Table </w:t>
       </w:r>
-      <w:proofErr w:type="gramEnd"/>
-      <w:r>
-        <w:fldChar w:fldCharType="begin"/>
-      </w:r>
-      <w:r>
-        <w:instrText xml:space="preserve"> SEQ </w:instrText>
-      </w:r>
-      <w:r>
-        <w:instrText xml:space="preserve">Table \* ARABIC </w:instrText>
-      </w:r>
-      <w:r>
-        <w:fldChar w:fldCharType="separate"/>
-      </w:r>
-      <w:r>
-        <w:rPr>
-          <w:noProof/>
-        </w:rPr>
-        <w:t>1</w:t>
-      </w:r>
-      <w:r>
-        <w:rPr>
-          <w:noProof/>
-        </w:rPr>
-        <w:fldChar w:fldCharType="end"/>
-      </w:r>
-      <w:proofErr w:type="gramStart"/>
+      <w:fldSimple w:instr=" SEQ Table \* ARABIC ">
+        <w:r>
+          <w:rPr>
+            <w:noProof/>
+          </w:rPr>
+          <w:t>1</w:t>
+        </w:r>
+      </w:fldSimple>
       <w:r>
         <w:t>: Overview of tools accessible through the PARMA toolkit.</w:t>
       </w:r>
@@ -659,7 +641,13 @@
         <w:t xml:space="preserve">For optimal use of the PARMA toolkit, </w:t>
       </w:r>
       <w:r>
-        <w:t>the following things are required:</w:t>
+        <w:t xml:space="preserve">the following </w:t>
+      </w:r>
+      <w:r>
+        <w:t>tools and libraries</w:t>
+      </w:r>
+      <w:r>
+        <w:t xml:space="preserve"> are required:</w:t>
       </w:r>
     </w:p>
     <w:p>
@@ -674,7 +662,7 @@
         <w:t>Java</w:t>
       </w:r>
       <w:r>
-        <w:t xml:space="preserve"> (6, 7 or 8 should all work)</w:t>
+        <w:t xml:space="preserve"> (7 or 8 should work)</w:t>
       </w:r>
     </w:p>
     <w:p>
@@ -686,7 +674,10 @@
         </w:numPr>
       </w:pPr>
       <w:r>
-        <w:t>Perl (5 or newer)</w:t>
+        <w:t xml:space="preserve">Perl </w:t>
+      </w:r>
+      <w:r>
+        <w:t>5</w:t>
       </w:r>
     </w:p>
     <w:p>
@@ -790,7 +781,27 @@
       </w:pPr>
       <w:r>
         <w:lastRenderedPageBreak/>
-        <w:t xml:space="preserve">The PARMA algorithm should be included in the PATH </w:t>
+        <w:t>The PARMA algorithm</w:t>
+      </w:r>
+      <w:r>
+        <w:t xml:space="preserve"> (</w:t>
+      </w:r>
+      <w:hyperlink r:id="rId10" w:history="1">
+        <w:r>
+          <w:rPr>
+            <w:rStyle w:val="Hyperlink"/>
+          </w:rPr>
+          <w:t>https://github.com/akloetgen/PARMA</w:t>
+        </w:r>
+      </w:hyperlink>
+      <w:r>
+        <w:t>)</w:t>
+      </w:r>
+      <w:r>
+        <w:t xml:space="preserve"> </w:t>
+      </w:r>
+      <w:r>
+        <w:t xml:space="preserve">should be included in the PATH </w:t>
       </w:r>
       <w:proofErr w:type="gramStart"/>
       <w:r>
@@ -810,7 +821,7 @@
         <w:t xml:space="preserve">can </w:t>
       </w:r>
       <w:r>
-        <w:t>set up the path to the PARMA installation using the following command</w:t>
+        <w:t>set the path to the PARMA installation using the following command</w:t>
       </w:r>
       <w:r>
         <w:t>:</w:t>
@@ -1013,196 +1024,6 @@
         <w:pStyle w:val="NoSpacing"/>
       </w:pPr>
       <w:r>
-        <w:t xml:space="preserve">The reference sequence index is calculated with the BWA algorithm (so far, only BWA version 0.7.8 is supported). </w:t>
-      </w:r>
-      <w:r>
-        <w:t xml:space="preserve">If you are </w:t>
-      </w:r>
-      <w:r>
-        <w:t xml:space="preserve">usually </w:t>
-      </w:r>
-      <w:r>
-        <w:t>using another BWA Version than 0.7.8 and don’t want to change your PATH environment, you can also use the PARMA implementation for the BWA location as follows:</w:t>
-      </w:r>
-    </w:p>
-    <w:p>
-      <w:pPr>
-        <w:pStyle w:val="NoSpacing"/>
-      </w:pPr>
-    </w:p>
-    <w:p>
-      <w:pPr>
-        <w:pStyle w:val="NoSpacing"/>
-      </w:pPr>
-      <w:r>
-        <w:rPr>
-          <w:noProof/>
-        </w:rPr>
-        <mc:AlternateContent>
-          <mc:Choice Requires="wps">
-            <w:drawing>
-              <wp:inline distT="0" distB="0" distL="0" distR="0" wp14:anchorId="61A86810" wp14:editId="14AD25A0">
-                <wp:extent cx="5939624" cy="1403985"/>
-                <wp:effectExtent l="0" t="0" r="23495" b="14605"/>
-                <wp:docPr id="17" name="Text Box 2"/>
-                <wp:cNvGraphicFramePr>
-                  <a:graphicFrameLocks xmlns:a="http://schemas.openxmlformats.org/drawingml/2006/main"/>
-                </wp:cNvGraphicFramePr>
-                <a:graphic xmlns:a="http://schemas.openxmlformats.org/drawingml/2006/main">
-                  <a:graphicData uri="http://schemas.microsoft.com/office/word/2010/wordprocessingShape">
-                    <wps:wsp>
-                      <wps:cNvSpPr txBox="1">
-                        <a:spLocks noChangeArrowheads="1"/>
-                      </wps:cNvSpPr>
-                      <wps:spPr bwMode="auto">
-                        <a:xfrm>
-                          <a:off x="0" y="0"/>
-                          <a:ext cx="5939624" cy="1403985"/>
-                        </a:xfrm>
-                        <a:prstGeom prst="rect">
-                          <a:avLst/>
-                        </a:prstGeom>
-                        <a:solidFill>
-                          <a:srgbClr val="FFFFFF"/>
-                        </a:solidFill>
-                        <a:ln w="9525">
-                          <a:solidFill>
-                            <a:srgbClr val="000000"/>
-                          </a:solidFill>
-                          <a:miter lim="800000"/>
-                          <a:headEnd/>
-                          <a:tailEnd/>
-                        </a:ln>
-                      </wps:spPr>
-                      <wps:txbx>
-                        <w:txbxContent>
-                          <w:p>
-                            <w:pPr>
-                              <w:rPr>
-                                <w:rFonts w:ascii="Cambria Math" w:hAnsi="Cambria Math"/>
-                                <w:i/>
-                              </w:rPr>
-                            </w:pPr>
-                            <w:proofErr w:type="gramStart"/>
-                            <w:r>
-                              <w:rPr>
-                                <w:rFonts w:ascii="Cambria Math" w:hAnsi="Cambria Math"/>
-                              </w:rPr>
-                              <w:t>java</w:t>
-                            </w:r>
-                            <w:proofErr w:type="gramEnd"/>
-                            <w:r>
-                              <w:rPr>
-                                <w:rFonts w:ascii="Cambria Math" w:hAnsi="Cambria Math"/>
-                              </w:rPr>
-                              <w:t xml:space="preserve"> -jar parma.jar setup --</w:t>
-                            </w:r>
-                            <w:proofErr w:type="spellStart"/>
-                            <w:r>
-                              <w:rPr>
-                                <w:rFonts w:ascii="Cambria Math" w:hAnsi="Cambria Math"/>
-                              </w:rPr>
-                              <w:t>bwa</w:t>
-                            </w:r>
-                            <w:proofErr w:type="spellEnd"/>
-                            <w:r>
-                              <w:rPr>
-                                <w:rFonts w:ascii="Cambria Math" w:hAnsi="Cambria Math"/>
-                                <w:i/>
-                              </w:rPr>
-                              <w:t xml:space="preserve"> </w:t>
-                            </w:r>
-                            <w:proofErr w:type="spellStart"/>
-                            <w:r>
-                              <w:rPr>
-                                <w:rFonts w:ascii="Cambria Math" w:hAnsi="Cambria Math"/>
-                                <w:i/>
-                              </w:rPr>
-                              <w:t>myPATH_TO_PARMA</w:t>
-                            </w:r>
-                            <w:proofErr w:type="spellEnd"/>
-                          </w:p>
-                        </w:txbxContent>
-                      </wps:txbx>
-                      <wps:bodyPr rot="0" vert="horz" wrap="square" lIns="91440" tIns="45720" rIns="91440" bIns="45720" anchor="t" anchorCtr="0">
-                        <a:spAutoFit/>
-                      </wps:bodyPr>
-                    </wps:wsp>
-                  </a:graphicData>
-                </a:graphic>
-              </wp:inline>
-            </w:drawing>
-          </mc:Choice>
-          <mc:Fallback>
-            <w:pict>
-              <v:shape id="_x0000_s1028" type="#_x0000_t202" style="width:467.7pt;height:110.55pt;visibility:visible;mso-wrap-style:square;mso-left-percent:-10001;mso-top-percent:-10001;mso-position-horizontal:absolute;mso-position-horizontal-relative:char;mso-position-vertical:absolute;mso-position-vertical-relative:line;mso-left-percent:-10001;mso-top-percent:-10001;v-text-anchor:top" o:gfxdata="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">
-                <v:textbox style="mso-fit-shape-to-text:t">
-                  <w:txbxContent>
-                    <w:p>
-                      <w:pPr>
-                        <w:rPr>
-                          <w:rFonts w:ascii="Cambria Math" w:hAnsi="Cambria Math"/>
-                          <w:i/>
-                        </w:rPr>
-                      </w:pPr>
-                      <w:proofErr w:type="gramStart"/>
-                      <w:r>
-                        <w:rPr>
-                          <w:rFonts w:ascii="Cambria Math" w:hAnsi="Cambria Math"/>
-                        </w:rPr>
-                        <w:t>java</w:t>
-                      </w:r>
-                      <w:proofErr w:type="gramEnd"/>
-                      <w:r>
-                        <w:rPr>
-                          <w:rFonts w:ascii="Cambria Math" w:hAnsi="Cambria Math"/>
-                        </w:rPr>
-                        <w:t xml:space="preserve"> -jar parma.jar setup --</w:t>
-                      </w:r>
-                      <w:proofErr w:type="spellStart"/>
-                      <w:r>
-                        <w:rPr>
-                          <w:rFonts w:ascii="Cambria Math" w:hAnsi="Cambria Math"/>
-                        </w:rPr>
-                        <w:t>bwa</w:t>
-                      </w:r>
-                      <w:proofErr w:type="spellEnd"/>
-                      <w:r>
-                        <w:rPr>
-                          <w:rFonts w:ascii="Cambria Math" w:hAnsi="Cambria Math"/>
-                          <w:i/>
-                        </w:rPr>
-                        <w:t xml:space="preserve"> </w:t>
-                      </w:r>
-                      <w:proofErr w:type="spellStart"/>
-                      <w:r>
-                        <w:rPr>
-                          <w:rFonts w:ascii="Cambria Math" w:hAnsi="Cambria Math"/>
-                          <w:i/>
-                        </w:rPr>
-                        <w:t>myPATH_TO_PARMA</w:t>
-                      </w:r>
-                      <w:proofErr w:type="spellEnd"/>
-                    </w:p>
-                  </w:txbxContent>
-                </v:textbox>
-                <w10:anchorlock/>
-              </v:shape>
-            </w:pict>
-          </mc:Fallback>
-        </mc:AlternateContent>
-      </w:r>
-    </w:p>
-    <w:p>
-      <w:pPr>
-        <w:pStyle w:val="NoSpacing"/>
-      </w:pPr>
-    </w:p>
-    <w:p>
-      <w:pPr>
-        <w:pStyle w:val="NoSpacing"/>
-      </w:pPr>
-      <w:r>
         <w:t>Alternatively, the source code</w:t>
       </w:r>
       <w:r>
@@ -1302,7 +1123,7 @@
         </w:rPr>
         <w:t xml:space="preserve"> (</w:t>
       </w:r>
-      <w:hyperlink r:id="rId10" w:history="1">
+      <w:hyperlink r:id="rId11" w:history="1">
         <w:r>
           <w:rPr>
             <w:rStyle w:val="Hyperlink"/>
@@ -1332,7 +1153,7 @@
       <w:r>
         <w:t xml:space="preserve"> (</w:t>
       </w:r>
-      <w:hyperlink r:id="rId11" w:history="1">
+      <w:hyperlink r:id="rId12" w:history="1">
         <w:r>
           <w:rPr>
             <w:rStyle w:val="Hyperlink"/>
@@ -1367,7 +1188,7 @@
       <w:r>
         <w:t xml:space="preserve"> (</w:t>
       </w:r>
-      <w:hyperlink r:id="rId12" w:history="1">
+      <w:hyperlink r:id="rId13" w:history="1">
         <w:r>
           <w:rPr>
             <w:rStyle w:val="Hyperlink"/>
@@ -1765,7 +1586,6 @@
         <w:rPr>
           <w:noProof/>
         </w:rPr>
-        <w:lastRenderedPageBreak/>
         <mc:AlternateContent>
           <mc:Choice Requires="wps">
             <w:drawing>
@@ -1889,6 +1709,11 @@
       <w:pPr>
         <w:pStyle w:val="NoSpacing"/>
       </w:pPr>
+    </w:p>
+    <w:p>
+      <w:pPr>
+        <w:pStyle w:val="NoSpacing"/>
+      </w:pPr>
       <w:r>
         <w:t xml:space="preserve">The </w:t>
       </w:r>
@@ -1904,15 +1729,19 @@
       </w:r>
       <w:proofErr w:type="spellEnd"/>
       <w:r>
-        <w:t xml:space="preserve"> reference sequences, executes the mapping pipeline including error profile estimation and mapping against multiple databases using the PARMA algorithm, calculates alignment accuracy, performs error profile estimation and combination of multiple database mappings as single executions, and in the end piles up the aligned reads to clusters. The second script will delete all the temporary files created during the first script.</w:t>
-      </w:r>
-    </w:p>
-    <w:p>
-      <w:pPr>
-        <w:pStyle w:val="NoSpacing"/>
-      </w:pPr>
-      <w:r>
-        <w:t>You may also have to set the path to the Math::Random library in the examples.sh script if you get an error during the PAR-CLIP read simulation (also see “PAR-CLIP read simulation” paragraph</w:t>
+        <w:t xml:space="preserve"> reference sequences, executes the mapping pipeline including error profile estimation and mapping against multiple databases using the PARMA algorithm, calculates alignment accuracy, performs error profile estimation and combination of multiple database mappings as single executions, and in the end </w:t>
+      </w:r>
+      <w:r>
+        <w:lastRenderedPageBreak/>
+        <w:t>piles up the aligned reads to clusters. The second script will delete all the temporary files created during the first script.</w:t>
+      </w:r>
+    </w:p>
+    <w:p>
+      <w:pPr>
+        <w:pStyle w:val="NoSpacing"/>
+      </w:pPr>
+      <w:r>
+        <w:t>You may also have to set the path to the Math::Random library in the examples.sh script if you get an error during the PAR-CLIP read simulation (see “PAR-CLIP read simulation” paragraph</w:t>
       </w:r>
       <w:r>
         <w:t xml:space="preserve"> for more information</w:t>
@@ -1955,16 +1784,10 @@
         <w:pStyle w:val="NoSpacing"/>
       </w:pPr>
       <w:r>
-        <w:t xml:space="preserve">First, a </w:t>
-      </w:r>
-      <w:r>
-        <w:t>BWT-</w:t>
-      </w:r>
-      <w:r>
-        <w:t xml:space="preserve">index </w:t>
-      </w:r>
-      <w:r>
-        <w:t xml:space="preserve">and a </w:t>
+        <w:t xml:space="preserve">First, </w:t>
+      </w:r>
+      <w:r>
+        <w:t xml:space="preserve">a </w:t>
       </w:r>
       <w:proofErr w:type="spellStart"/>
       <w:r>
@@ -1984,13 +1807,10 @@
         <w:t xml:space="preserve"> reference genome sequence ha</w:t>
       </w:r>
       <w:r>
-        <w:t>ve</w:t>
-      </w:r>
-      <w:r>
-        <w:t xml:space="preserve"> to be created using the index function of the BWA algorithm </w:t>
-      </w:r>
-      <w:r>
-        <w:t xml:space="preserve">and </w:t>
+        <w:t>s</w:t>
+      </w:r>
+      <w:r>
+        <w:t xml:space="preserve"> to be created using the index function of </w:t>
       </w:r>
       <w:proofErr w:type="spellStart"/>
       <w:r>
@@ -2001,7 +1821,13 @@
         <w:t xml:space="preserve"> </w:t>
       </w:r>
       <w:r>
-        <w:t>as follows:</w:t>
+        <w:t>as follows</w:t>
+      </w:r>
+      <w:r>
+        <w:t xml:space="preserve"> (note, that you can also create BWT-indices but in case none exist, the PARMA toolkit will recognize this and create the respective indices on its own)</w:t>
+      </w:r>
+      <w:r>
+        <w:t>:</w:t>
       </w:r>
     </w:p>
     <w:p>
@@ -2068,37 +1894,6 @@
                               <w:rPr>
                                 <w:rFonts w:ascii="Cambria Math" w:hAnsi="Cambria Math"/>
                               </w:rPr>
-                              <w:t>bwa</w:t>
-                            </w:r>
-                            <w:proofErr w:type="spellEnd"/>
-                            <w:proofErr w:type="gramEnd"/>
-                            <w:r>
-                              <w:rPr>
-                                <w:rFonts w:ascii="Cambria Math" w:hAnsi="Cambria Math"/>
-                              </w:rPr>
-                              <w:t xml:space="preserve"> index </w:t>
-                            </w:r>
-                            <w:r>
-                              <w:rPr>
-                                <w:rFonts w:ascii="Cambria Math" w:hAnsi="Cambria Math"/>
-                                <w:i/>
-                              </w:rPr>
-                              <w:t>REFERENCE</w:t>
-                            </w:r>
-                          </w:p>
-                          <w:p>
-                            <w:pPr>
-                              <w:rPr>
-                                <w:rFonts w:ascii="Cambria Math" w:hAnsi="Cambria Math"/>
-                                <w:i/>
-                              </w:rPr>
-                            </w:pPr>
-                            <w:proofErr w:type="spellStart"/>
-                            <w:proofErr w:type="gramStart"/>
-                            <w:r>
-                              <w:rPr>
-                                <w:rFonts w:ascii="Cambria Math" w:hAnsi="Cambria Math"/>
-                              </w:rPr>
                               <w:t>samtools</w:t>
                             </w:r>
                             <w:proofErr w:type="spellEnd"/>
@@ -2144,40 +1939,13 @@
           </mc:Choice>
           <mc:Fallback>
             <w:pict>
+              <v:shapetype id="_x0000_t202" coordsize="21600,21600" o:spt="202" path="m,l,21600r21600,l21600,xe">
+                <v:stroke joinstyle="miter"/>
+                <v:path gradientshapeok="t" o:connecttype="rect"/>
+              </v:shapetype>
               <v:shape id="_x0000_s1031" type="#_x0000_t202" style="width:467.65pt;height:110.55pt;visibility:visible;mso-wrap-style:square;mso-left-percent:-10001;mso-top-percent:-10001;mso-position-horizontal:absolute;mso-position-horizontal-relative:char;mso-position-vertical:absolute;mso-position-vertical-relative:line;mso-left-percent:-10001;mso-top-percent:-10001;v-text-anchor:top" o:gfxdata="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">
                 <v:textbox style="mso-fit-shape-to-text:t">
                   <w:txbxContent>
-                    <w:p>
-                      <w:pPr>
-                        <w:rPr>
-                          <w:rFonts w:ascii="Cambria Math" w:hAnsi="Cambria Math"/>
-                          <w:i/>
-                        </w:rPr>
-                      </w:pPr>
-                      <w:proofErr w:type="spellStart"/>
-                      <w:proofErr w:type="gramStart"/>
-                      <w:r>
-                        <w:rPr>
-                          <w:rFonts w:ascii="Cambria Math" w:hAnsi="Cambria Math"/>
-                        </w:rPr>
-                        <w:t>bwa</w:t>
-                      </w:r>
-                      <w:proofErr w:type="spellEnd"/>
-                      <w:proofErr w:type="gramEnd"/>
-                      <w:r>
-                        <w:rPr>
-                          <w:rFonts w:ascii="Cambria Math" w:hAnsi="Cambria Math"/>
-                        </w:rPr>
-                        <w:t xml:space="preserve"> index </w:t>
-                      </w:r>
-                      <w:r>
-                        <w:rPr>
-                          <w:rFonts w:ascii="Cambria Math" w:hAnsi="Cambria Math"/>
-                          <w:i/>
-                        </w:rPr>
-                        <w:t>REFERENCE</w:t>
-                      </w:r>
-                    </w:p>
                     <w:p>
                       <w:pPr>
                         <w:rPr>
@@ -2231,6 +1999,11 @@
           </mc:Fallback>
         </mc:AlternateContent>
       </w:r>
+    </w:p>
+    <w:p>
+      <w:pPr>
+        <w:pStyle w:val="NoSpacing"/>
+      </w:pPr>
     </w:p>
     <w:p>
       <w:pPr>
@@ -2756,18 +2529,10 @@
       </w:r>
       <w:proofErr w:type="spellEnd"/>
       <w:r>
-        <w:t xml:space="preserve"> file containing sequences of known transcripts for a given organism. For this multiple </w:t>
-      </w:r>
-      <w:proofErr w:type="spellStart"/>
-      <w:r>
-        <w:t>fasta</w:t>
-      </w:r>
-      <w:proofErr w:type="spellEnd"/>
-      <w:r>
-        <w:t xml:space="preserve"> file, a BWT-index has to be created in a first step, too.</w:t>
-      </w:r>
-      <w:r>
-        <w:t xml:space="preserve"> It is important that the </w:t>
+        <w:t xml:space="preserve"> file containing sequences of known transcripts for a given organism. </w:t>
+      </w:r>
+      <w:r>
+        <w:t xml:space="preserve">It is important that the </w:t>
       </w:r>
       <w:proofErr w:type="spellStart"/>
       <w:r>
@@ -2982,11 +2747,6 @@
     <w:p>
       <w:pPr>
         <w:pStyle w:val="NoSpacing"/>
-      </w:pPr>
-    </w:p>
-    <w:p>
-      <w:pPr>
-        <w:pStyle w:val="NoSpacing"/>
         <w:rPr>
           <w:b/>
           <w:sz w:val="28"/>
@@ -2997,7 +2757,6 @@
           <w:b/>
           <w:sz w:val="28"/>
         </w:rPr>
-        <w:lastRenderedPageBreak/>
         <w:t>Combine tool</w:t>
       </w:r>
     </w:p>
@@ -3216,16 +2975,6 @@
     <w:p>
       <w:pPr>
         <w:pStyle w:val="NoSpacing"/>
-      </w:pPr>
-    </w:p>
-    <w:p>
-      <w:pPr>
-        <w:pStyle w:val="NoSpacing"/>
-      </w:pPr>
-    </w:p>
-    <w:p>
-      <w:pPr>
-        <w:pStyle w:val="NoSpacing"/>
         <w:rPr>
           <w:b/>
           <w:sz w:val="28"/>
@@ -3236,6 +2985,7 @@
           <w:b/>
           <w:sz w:val="28"/>
         </w:rPr>
+        <w:lastRenderedPageBreak/>
         <w:t>Error profile tool</w:t>
       </w:r>
     </w:p>
@@ -3451,9 +3201,6 @@
       <w:r>
         <w:t xml:space="preserve"> sequencing reads.</w:t>
       </w:r>
-      <w:r>
-        <w:t xml:space="preserve"> (An example is not yet available…)</w:t>
-      </w:r>
     </w:p>
     <w:p>
       <w:pPr>
@@ -3886,13 +3633,7 @@
       <w:pPr>
         <w:pStyle w:val="NoSpacing"/>
       </w:pPr>
-    </w:p>
-    <w:p>
-      <w:pPr>
-        <w:pStyle w:val="NoSpacing"/>
-      </w:pPr>
-      <w:r>
-        <w:lastRenderedPageBreak/>
+      <w:r>
         <w:t>If you get an error such as the following:</w:t>
       </w:r>
       <w:r>
@@ -4095,7 +3836,16 @@
       </w:r>
       <w:proofErr w:type="gramEnd"/>
       <w:r>
-        <w:t xml:space="preserve"> make sure the CPAN Math::Random package for Perl is installed correctly and specify the path to the package via the -I option to the simulat</w:t>
+        <w:t xml:space="preserve"> make sure the CPAN Math::Random package for Perl is installed correctly and specify the path to the package via the </w:t>
+      </w:r>
+      <w:r>
+        <w:rPr>
+          <w:rFonts w:ascii="Cambria Math" w:hAnsi="Cambria Math"/>
+        </w:rPr>
+        <w:t>-I</w:t>
+      </w:r>
+      <w:r>
+        <w:t xml:space="preserve"> option to the simulat</w:t>
       </w:r>
       <w:r>
         <w:t>ion</w:t>
@@ -4115,6 +3865,7 @@
         <w:rPr>
           <w:noProof/>
         </w:rPr>
+        <w:lastRenderedPageBreak/>
         <mc:AlternateContent>
           <mc:Choice Requires="wps">
             <w:drawing>
@@ -4897,7 +4648,7 @@
       <w:r>
         <w:t xml:space="preserve">If any further questions arise or if you note a bug, please contact us: </w:t>
       </w:r>
-      <w:hyperlink r:id="rId13" w:history="1">
+      <w:hyperlink r:id="rId14" w:history="1">
         <w:r>
           <w:rPr>
             <w:rStyle w:val="Hyperlink"/>
@@ -6030,7 +5781,7 @@
 </file>
 
 <file path=customXml/itemProps1.xml><?xml version="1.0" encoding="utf-8"?>
-<ds:datastoreItem xmlns:ds="http://schemas.openxmlformats.org/officeDocument/2006/customXml" ds:itemID="{82C1635E-9416-4355-AC81-15AC9A3E237A}">
+<ds:datastoreItem xmlns:ds="http://schemas.openxmlformats.org/officeDocument/2006/customXml" ds:itemID="{034B4D13-7880-4806-AF26-BD8A6EFDEEEB}">
   <ds:schemaRefs>
     <ds:schemaRef ds:uri="http://schemas.openxmlformats.org/officeDocument/2006/bibliography"/>
   </ds:schemaRefs>

--- a/online_instructions_01.docx
+++ b/online_instructions_01.docx
@@ -11,8 +11,6 @@
           <w:sz w:val="36"/>
         </w:rPr>
       </w:pPr>
-      <w:bookmarkStart w:id="0" w:name="_GoBack"/>
-      <w:bookmarkEnd w:id="0"/>
       <w:r>
         <w:rPr>
           <w:b/>
@@ -781,10 +779,7 @@
       </w:pPr>
       <w:r>
         <w:lastRenderedPageBreak/>
-        <w:t>The PARMA algorithm</w:t>
-      </w:r>
-      <w:r>
-        <w:t xml:space="preserve"> (</w:t>
+        <w:t>The PARMA algorithm (</w:t>
       </w:r>
       <w:hyperlink r:id="rId10" w:history="1">
         <w:r>
@@ -795,10 +790,7 @@
         </w:r>
       </w:hyperlink>
       <w:r>
-        <w:t>)</w:t>
-      </w:r>
-      <w:r>
-        <w:t xml:space="preserve"> </w:t>
+        <w:t xml:space="preserve">) </w:t>
       </w:r>
       <w:r>
         <w:t xml:space="preserve">should be included in the PATH </w:t>
@@ -3181,7 +3173,24 @@
       </w:r>
       <w:proofErr w:type="gramEnd"/>
       <w:r>
-        <w:t xml:space="preserve"> data is the pile-up of aligned reads into clusters representing the RBP-bound regions in the genome. This can be done using the clustering tool which also excludes T-C conversion sites that are annotated as SNP loci in an appropriate SNP database. The additional parameter </w:t>
+        <w:t xml:space="preserve"> data is the pile-up of aligned reads into clusters representing the RBP-bound regions in the genome. This can be done using the clustering tool which also excludes T-C conversion sites that are annotated as SNP loci in an appropriate SNP database</w:t>
+      </w:r>
+      <w:r>
+        <w:t xml:space="preserve"> (SNP database must be in a VCF-format and indexed e.g. using </w:t>
+      </w:r>
+      <w:hyperlink r:id="rId14" w:history="1">
+        <w:r>
+          <w:rPr>
+            <w:rStyle w:val="Hyperlink"/>
+          </w:rPr>
+          <w:t>http://samtools.sourceforge.net/tabix.shtml</w:t>
+        </w:r>
+      </w:hyperlink>
+      <w:r>
+        <w:t>)</w:t>
+      </w:r>
+      <w:r>
+        <w:t xml:space="preserve">. The additional parameter </w:t>
       </w:r>
       <w:r>
         <w:rPr>
@@ -3825,6 +3834,8 @@
       <w:pPr>
         <w:pStyle w:val="NoSpacing"/>
       </w:pPr>
+      <w:bookmarkStart w:id="0" w:name="_GoBack"/>
+      <w:bookmarkEnd w:id="0"/>
     </w:p>
     <w:p>
       <w:pPr>
@@ -4648,7 +4659,7 @@
       <w:r>
         <w:t xml:space="preserve">If any further questions arise or if you note a bug, please contact us: </w:t>
       </w:r>
-      <w:hyperlink r:id="rId14" w:history="1">
+      <w:hyperlink r:id="rId15" w:history="1">
         <w:r>
           <w:rPr>
             <w:rStyle w:val="Hyperlink"/>
@@ -5781,7 +5792,7 @@
 </file>
 
 <file path=customXml/itemProps1.xml><?xml version="1.0" encoding="utf-8"?>
-<ds:datastoreItem xmlns:ds="http://schemas.openxmlformats.org/officeDocument/2006/customXml" ds:itemID="{034B4D13-7880-4806-AF26-BD8A6EFDEEEB}">
+<ds:datastoreItem xmlns:ds="http://schemas.openxmlformats.org/officeDocument/2006/customXml" ds:itemID="{66D24C3F-0B20-47F8-97E7-7D63618F631E}">
   <ds:schemaRefs>
     <ds:schemaRef ds:uri="http://schemas.openxmlformats.org/officeDocument/2006/bibliography"/>
   </ds:schemaRefs>
